--- a/lectures/GY6143_ML_Syllabus_S21.docx
+++ b/lectures/GY6143_ML_Syllabus_S21.docx
@@ -85,7 +85,7 @@
           <w:sz w:val="24"/>
           <w:szCs w:val="28"/>
         </w:rPr>
-        <w:t>, Updated 1</w:t>
+        <w:t xml:space="preserve">, Updated </w:t>
       </w:r>
       <w:r>
         <w:rPr>
@@ -94,7 +94,7 @@
           <w:sz w:val="24"/>
           <w:szCs w:val="28"/>
         </w:rPr>
-        <w:t>2</w:t>
+        <w:t>1</w:t>
       </w:r>
       <w:r>
         <w:rPr>
@@ -112,7 +112,7 @@
           <w:sz w:val="24"/>
           <w:szCs w:val="28"/>
         </w:rPr>
-        <w:t>7</w:t>
+        <w:t>21</w:t>
       </w:r>
       <w:r>
         <w:rPr>
@@ -130,7 +130,16 @@
           <w:sz w:val="24"/>
           <w:szCs w:val="28"/>
         </w:rPr>
-        <w:t>20</w:t>
+        <w:t>2</w:t>
+      </w:r>
+      <w:r>
+        <w:rPr>
+          <w:rFonts w:ascii="Times New Roman" w:hAnsi="Times New Roman" w:cs="Times New Roman"/>
+          <w:b/>
+          <w:sz w:val="24"/>
+          <w:szCs w:val="28"/>
+        </w:rPr>
+        <w:t>1</w:t>
       </w:r>
       <w:r>
         <w:rPr>
@@ -858,34 +867,16 @@
         </w:rPr>
         <w:t xml:space="preserve">Python tutorial:   </w:t>
       </w:r>
-      <w:r>
-        <w:fldChar w:fldCharType="begin"/>
-      </w:r>
-      <w:r>
-        <w:instrText xml:space="preserve"> HYPERLINK "https://docs.python.or</w:instrText>
-      </w:r>
-      <w:r>
-        <w:instrText xml:space="preserve">g/3/tutorial/" </w:instrText>
-      </w:r>
-      <w:r>
-        <w:fldChar w:fldCharType="separate"/>
-      </w:r>
-      <w:r>
-        <w:rPr>
-          <w:rStyle w:val="Hyperlink"/>
-          <w:rFonts w:ascii="Times New Roman" w:hAnsi="Times New Roman" w:cs="Times New Roman"/>
-          <w:lang w:val="es-419"/>
-        </w:rPr>
-        <w:t>https://docs.python.org/3/tutorial/</w:t>
-      </w:r>
-      <w:r>
-        <w:rPr>
-          <w:rStyle w:val="Hyperlink"/>
-          <w:rFonts w:ascii="Times New Roman" w:hAnsi="Times New Roman" w:cs="Times New Roman"/>
-          <w:lang w:val="es-419"/>
-        </w:rPr>
-        <w:fldChar w:fldCharType="end"/>
-      </w:r>
+      <w:hyperlink r:id="rId9" w:history="1">
+        <w:r>
+          <w:rPr>
+            <w:rStyle w:val="Hyperlink"/>
+            <w:rFonts w:ascii="Times New Roman" w:hAnsi="Times New Roman" w:cs="Times New Roman"/>
+            <w:lang w:val="es-419"/>
+          </w:rPr>
+          <w:t>https://docs.python.org/3/tutorial/</w:t>
+        </w:r>
+      </w:hyperlink>
       <w:r>
         <w:rPr>
           <w:rFonts w:ascii="Times New Roman" w:hAnsi="Times New Roman" w:cs="Times New Roman"/>
@@ -1371,7 +1362,7 @@
         </w:rPr>
         <w:t xml:space="preserve">are available at </w:t>
       </w:r>
-      <w:hyperlink r:id="rId9" w:history="1">
+      <w:hyperlink r:id="rId10" w:history="1">
         <w:r>
           <w:rPr>
             <w:rStyle w:val="Hyperlink"/>
@@ -1393,7 +1384,7 @@
         </w:rPr>
         <w:t xml:space="preserve">These materials are developed by </w:t>
       </w:r>
-      <w:hyperlink r:id="rId10" w:history="1">
+      <w:hyperlink r:id="rId11" w:history="1">
         <w:r>
           <w:rPr>
             <w:rStyle w:val="Hyperlink"/>
@@ -2715,6 +2706,188 @@
         <w:t>: Final exam</w:t>
       </w:r>
     </w:p>
+    <w:p>
+      <w:pPr>
+        <w:spacing w:line="240" w:lineRule="auto"/>
+        <w:rPr>
+          <w:rFonts w:ascii="Times New Roman" w:hAnsi="Times New Roman" w:cs="Times New Roman"/>
+          <w:color w:val="000000" w:themeColor="text1"/>
+        </w:rPr>
+      </w:pPr>
+    </w:p>
+    <w:p>
+      <w:pPr>
+        <w:spacing w:line="240" w:lineRule="auto"/>
+        <w:rPr>
+          <w:rFonts w:ascii="Times New Roman" w:hAnsi="Times New Roman" w:cs="Times New Roman"/>
+          <w:color w:val="000000" w:themeColor="text1"/>
+        </w:rPr>
+      </w:pPr>
+      <w:r>
+        <w:rPr>
+          <w:rFonts w:ascii="Times New Roman" w:hAnsi="Times New Roman" w:cs="Times New Roman"/>
+          <w:color w:val="000000" w:themeColor="text1"/>
+        </w:rPr>
+        <w:t>If you are experiencing an illness or any other situation that might affect your academic performance in a class,</w:t>
+      </w:r>
+      <w:r>
+        <w:rPr>
+          <w:rFonts w:ascii="Times New Roman" w:hAnsi="Times New Roman" w:cs="Times New Roman"/>
+          <w:color w:val="000000" w:themeColor="text1"/>
+        </w:rPr>
+        <w:t xml:space="preserve"> </w:t>
+      </w:r>
+      <w:r>
+        <w:rPr>
+          <w:rFonts w:ascii="Times New Roman" w:hAnsi="Times New Roman" w:cs="Times New Roman"/>
+          <w:color w:val="000000" w:themeColor="text1"/>
+        </w:rPr>
+        <w:t>please email Deanna Rayment, Coordinator of Student Advocacy, Compliance and Student Affairs.</w:t>
+      </w:r>
+    </w:p>
+    <w:p>
+      <w:pPr>
+        <w:spacing w:line="240" w:lineRule="auto"/>
+        <w:rPr>
+          <w:rFonts w:ascii="Times New Roman" w:hAnsi="Times New Roman" w:cs="Times New Roman"/>
+          <w:color w:val="000000" w:themeColor="text1"/>
+        </w:rPr>
+      </w:pPr>
+      <w:r>
+        <w:rPr>
+          <w:rFonts w:ascii="Times New Roman" w:hAnsi="Times New Roman" w:cs="Times New Roman"/>
+          <w:color w:val="000000" w:themeColor="text1"/>
+        </w:rPr>
+        <w:t>Deanna can reach out to your instructors on your behalf when warranted.</w:t>
+      </w:r>
+    </w:p>
+    <w:p>
+      <w:pPr>
+        <w:pStyle w:val="ListParagraph"/>
+        <w:numPr>
+          <w:ilvl w:val="0"/>
+          <w:numId w:val="12"/>
+        </w:numPr>
+        <w:spacing w:line="240" w:lineRule="auto"/>
+        <w:rPr>
+          <w:rFonts w:ascii="Times New Roman" w:hAnsi="Times New Roman" w:cs="Times New Roman"/>
+          <w:color w:val="000000" w:themeColor="text1"/>
+        </w:rPr>
+      </w:pPr>
+      <w:r>
+        <w:rPr>
+          <w:rFonts w:ascii="Times New Roman" w:hAnsi="Times New Roman" w:cs="Times New Roman"/>
+          <w:color w:val="000000" w:themeColor="text1"/>
+        </w:rPr>
+        <w:t>deanna.rayment@nyu.edu</w:t>
+      </w:r>
+    </w:p>
+    <w:p>
+      <w:pPr>
+        <w:pStyle w:val="ListParagraph"/>
+        <w:numPr>
+          <w:ilvl w:val="0"/>
+          <w:numId w:val="12"/>
+        </w:numPr>
+        <w:spacing w:line="240" w:lineRule="auto"/>
+        <w:rPr>
+          <w:rFonts w:ascii="Times New Roman" w:hAnsi="Times New Roman" w:cs="Times New Roman"/>
+          <w:color w:val="000000" w:themeColor="text1"/>
+        </w:rPr>
+      </w:pPr>
+      <w:hyperlink r:id="rId12" w:history="1">
+        <w:r>
+          <w:rPr>
+            <w:rStyle w:val="Hyperlink"/>
+            <w:rFonts w:ascii="Times New Roman" w:hAnsi="Times New Roman" w:cs="Times New Roman"/>
+          </w:rPr>
+          <w:t>https://engineering.nyu.edu/staff/deanna-rayment</w:t>
+        </w:r>
+      </w:hyperlink>
+    </w:p>
+    <w:p>
+      <w:pPr>
+        <w:spacing w:line="240" w:lineRule="auto"/>
+        <w:jc w:val="both"/>
+        <w:rPr>
+          <w:rFonts w:ascii="Times New Roman" w:hAnsi="Times New Roman" w:cs="Times New Roman"/>
+          <w:color w:val="000000" w:themeColor="text1"/>
+        </w:rPr>
+      </w:pPr>
+    </w:p>
+    <w:p>
+      <w:pPr>
+        <w:spacing w:line="240" w:lineRule="auto"/>
+        <w:jc w:val="both"/>
+        <w:rPr>
+          <w:rFonts w:ascii="Times New Roman" w:hAnsi="Times New Roman" w:cs="Times New Roman"/>
+          <w:b/>
+          <w:bCs/>
+          <w:color w:val="000000" w:themeColor="text1"/>
+        </w:rPr>
+      </w:pPr>
+      <w:r>
+        <w:rPr>
+          <w:rFonts w:ascii="Times New Roman" w:hAnsi="Times New Roman" w:cs="Times New Roman"/>
+          <w:b/>
+          <w:bCs/>
+          <w:color w:val="000000" w:themeColor="text1"/>
+        </w:rPr>
+        <w:t>Inclusion Statement</w:t>
+      </w:r>
+      <w:r>
+        <w:rPr>
+          <w:rFonts w:ascii="Times New Roman" w:hAnsi="Times New Roman" w:cs="Times New Roman"/>
+          <w:b/>
+          <w:bCs/>
+          <w:color w:val="000000" w:themeColor="text1"/>
+        </w:rPr>
+        <w:t>:</w:t>
+      </w:r>
+    </w:p>
+    <w:p>
+      <w:pPr>
+        <w:spacing w:line="240" w:lineRule="auto"/>
+        <w:jc w:val="both"/>
+        <w:rPr>
+          <w:rFonts w:ascii="Times New Roman" w:hAnsi="Times New Roman" w:cs="Times New Roman"/>
+          <w:color w:val="000000" w:themeColor="text1"/>
+        </w:rPr>
+      </w:pPr>
+      <w:r>
+        <w:rPr>
+          <w:rFonts w:ascii="Times New Roman" w:hAnsi="Times New Roman" w:cs="Times New Roman"/>
+          <w:color w:val="000000" w:themeColor="text1"/>
+        </w:rPr>
+        <w:t xml:space="preserve">The NYU Tandon School values an inclusive and equitable environment for all our students. I hope to foster a sense of community in this class and consider it a place where individuals of all backgrounds, beliefs, ethnicities, national origins, gender identities, sexual orientations, religious and political affiliations, and abilities will be treated with respect.   It is my intent that all students’ learning needs be addressed both in and out of class, and that the diversity that students bring to this class be viewed as a resource, </w:t>
+      </w:r>
+      <w:proofErr w:type="gramStart"/>
+      <w:r>
+        <w:rPr>
+          <w:rFonts w:ascii="Times New Roman" w:hAnsi="Times New Roman" w:cs="Times New Roman"/>
+          <w:color w:val="000000" w:themeColor="text1"/>
+        </w:rPr>
+        <w:t>strength</w:t>
+      </w:r>
+      <w:proofErr w:type="gramEnd"/>
+      <w:r>
+        <w:rPr>
+          <w:rFonts w:ascii="Times New Roman" w:hAnsi="Times New Roman" w:cs="Times New Roman"/>
+          <w:color w:val="000000" w:themeColor="text1"/>
+        </w:rPr>
+        <w:t xml:space="preserve"> and benefit.  If this standard is not being upheld, please feel free to speak with me.</w:t>
+      </w:r>
+    </w:p>
+    <w:p>
+      <w:pPr>
+        <w:spacing w:line="240" w:lineRule="auto"/>
+        <w:jc w:val="both"/>
+        <w:rPr>
+          <w:rFonts w:ascii="Times New Roman" w:hAnsi="Times New Roman" w:cs="Times New Roman"/>
+          <w:color w:val="000000" w:themeColor="text1"/>
+        </w:rPr>
+      </w:pPr>
+    </w:p>
     <w:sectPr>
       <w:pgSz w:w="12240" w:h="15840"/>
       <w:pgMar w:top="1440" w:right="1440" w:bottom="1440" w:left="1440" w:header="720" w:footer="720" w:gutter="0"/>
@@ -4024,6 +4197,119 @@
     </w:lvl>
   </w:abstractNum>
   <w:abstractNum w:abstractNumId="9" w15:restartNumberingAfterBreak="0">
+    <w:nsid w:val="51795494"/>
+    <w:multiLevelType w:val="hybridMultilevel"/>
+    <w:tmpl w:val="05B2C99E"/>
+    <w:lvl w:ilvl="0" w:tplc="04090001">
+      <w:start w:val="1"/>
+      <w:numFmt w:val="bullet"/>
+      <w:lvlText w:val=""/>
+      <w:lvlJc w:val="left"/>
+      <w:pPr>
+        <w:ind w:left="720" w:hanging="360"/>
+      </w:pPr>
+      <w:rPr>
+        <w:rFonts w:ascii="Symbol" w:hAnsi="Symbol" w:hint="default"/>
+      </w:rPr>
+    </w:lvl>
+    <w:lvl w:ilvl="1" w:tplc="04090003" w:tentative="1">
+      <w:start w:val="1"/>
+      <w:numFmt w:val="bullet"/>
+      <w:lvlText w:val="o"/>
+      <w:lvlJc w:val="left"/>
+      <w:pPr>
+        <w:ind w:left="1440" w:hanging="360"/>
+      </w:pPr>
+      <w:rPr>
+        <w:rFonts w:ascii="Courier New" w:hAnsi="Courier New" w:cs="Courier New" w:hint="default"/>
+      </w:rPr>
+    </w:lvl>
+    <w:lvl w:ilvl="2" w:tplc="04090005" w:tentative="1">
+      <w:start w:val="1"/>
+      <w:numFmt w:val="bullet"/>
+      <w:lvlText w:val=""/>
+      <w:lvlJc w:val="left"/>
+      <w:pPr>
+        <w:ind w:left="2160" w:hanging="360"/>
+      </w:pPr>
+      <w:rPr>
+        <w:rFonts w:ascii="Wingdings" w:hAnsi="Wingdings" w:hint="default"/>
+      </w:rPr>
+    </w:lvl>
+    <w:lvl w:ilvl="3" w:tplc="04090001" w:tentative="1">
+      <w:start w:val="1"/>
+      <w:numFmt w:val="bullet"/>
+      <w:lvlText w:val=""/>
+      <w:lvlJc w:val="left"/>
+      <w:pPr>
+        <w:ind w:left="2880" w:hanging="360"/>
+      </w:pPr>
+      <w:rPr>
+        <w:rFonts w:ascii="Symbol" w:hAnsi="Symbol" w:hint="default"/>
+      </w:rPr>
+    </w:lvl>
+    <w:lvl w:ilvl="4" w:tplc="04090003" w:tentative="1">
+      <w:start w:val="1"/>
+      <w:numFmt w:val="bullet"/>
+      <w:lvlText w:val="o"/>
+      <w:lvlJc w:val="left"/>
+      <w:pPr>
+        <w:ind w:left="3600" w:hanging="360"/>
+      </w:pPr>
+      <w:rPr>
+        <w:rFonts w:ascii="Courier New" w:hAnsi="Courier New" w:cs="Courier New" w:hint="default"/>
+      </w:rPr>
+    </w:lvl>
+    <w:lvl w:ilvl="5" w:tplc="04090005" w:tentative="1">
+      <w:start w:val="1"/>
+      <w:numFmt w:val="bullet"/>
+      <w:lvlText w:val=""/>
+      <w:lvlJc w:val="left"/>
+      <w:pPr>
+        <w:ind w:left="4320" w:hanging="360"/>
+      </w:pPr>
+      <w:rPr>
+        <w:rFonts w:ascii="Wingdings" w:hAnsi="Wingdings" w:hint="default"/>
+      </w:rPr>
+    </w:lvl>
+    <w:lvl w:ilvl="6" w:tplc="04090001" w:tentative="1">
+      <w:start w:val="1"/>
+      <w:numFmt w:val="bullet"/>
+      <w:lvlText w:val=""/>
+      <w:lvlJc w:val="left"/>
+      <w:pPr>
+        <w:ind w:left="5040" w:hanging="360"/>
+      </w:pPr>
+      <w:rPr>
+        <w:rFonts w:ascii="Symbol" w:hAnsi="Symbol" w:hint="default"/>
+      </w:rPr>
+    </w:lvl>
+    <w:lvl w:ilvl="7" w:tplc="04090003" w:tentative="1">
+      <w:start w:val="1"/>
+      <w:numFmt w:val="bullet"/>
+      <w:lvlText w:val="o"/>
+      <w:lvlJc w:val="left"/>
+      <w:pPr>
+        <w:ind w:left="5760" w:hanging="360"/>
+      </w:pPr>
+      <w:rPr>
+        <w:rFonts w:ascii="Courier New" w:hAnsi="Courier New" w:cs="Courier New" w:hint="default"/>
+      </w:rPr>
+    </w:lvl>
+    <w:lvl w:ilvl="8" w:tplc="04090005" w:tentative="1">
+      <w:start w:val="1"/>
+      <w:numFmt w:val="bullet"/>
+      <w:lvlText w:val=""/>
+      <w:lvlJc w:val="left"/>
+      <w:pPr>
+        <w:ind w:left="6480" w:hanging="360"/>
+      </w:pPr>
+      <w:rPr>
+        <w:rFonts w:ascii="Wingdings" w:hAnsi="Wingdings" w:hint="default"/>
+      </w:rPr>
+    </w:lvl>
+  </w:abstractNum>
+  <w:abstractNum w:abstractNumId="10" w15:restartNumberingAfterBreak="0">
     <w:nsid w:val="6B3112B9"/>
     <w:multiLevelType w:val="hybridMultilevel"/>
     <w:tmpl w:val="D53256F8"/>
@@ -4136,7 +4422,7 @@
       </w:rPr>
     </w:lvl>
   </w:abstractNum>
-  <w:abstractNum w:abstractNumId="10" w15:restartNumberingAfterBreak="0">
+  <w:abstractNum w:abstractNumId="11" w15:restartNumberingAfterBreak="0">
     <w:nsid w:val="6E310F5F"/>
     <w:multiLevelType w:val="multilevel"/>
     <w:tmpl w:val="B008C99E"/>
@@ -4289,7 +4575,7 @@
     <w:abstractNumId w:val="5"/>
   </w:num>
   <w:num w:numId="2">
-    <w:abstractNumId w:val="9"/>
+    <w:abstractNumId w:val="10"/>
   </w:num>
   <w:num w:numId="3">
     <w:abstractNumId w:val="0"/>
@@ -4301,7 +4587,7 @@
     <w:abstractNumId w:val="4"/>
   </w:num>
   <w:num w:numId="6">
-    <w:abstractNumId w:val="10"/>
+    <w:abstractNumId w:val="11"/>
   </w:num>
   <w:num w:numId="7">
     <w:abstractNumId w:val="2"/>
@@ -4317,6 +4603,9 @@
   </w:num>
   <w:num w:numId="11">
     <w:abstractNumId w:val="6"/>
+  </w:num>
+  <w:num w:numId="12">
+    <w:abstractNumId w:val="9"/>
   </w:num>
 </w:numbering>
 </file>
@@ -4444,6 +4733,7 @@
     <w:lsdException w:name="HTML Sample" w:semiHidden="1" w:unhideWhenUsed="1"/>
     <w:lsdException w:name="HTML Typewriter" w:semiHidden="1" w:unhideWhenUsed="1"/>
     <w:lsdException w:name="HTML Variable" w:semiHidden="1" w:unhideWhenUsed="1"/>
+    <w:lsdException w:name="Normal Table" w:semiHidden="1" w:unhideWhenUsed="1"/>
     <w:lsdException w:name="annotation subject" w:semiHidden="1" w:unhideWhenUsed="1"/>
     <w:lsdException w:name="No List" w:semiHidden="1" w:unhideWhenUsed="1"/>
     <w:lsdException w:name="Outline List 1" w:semiHidden="1" w:unhideWhenUsed="1"/>
@@ -4490,8 +4780,10 @@
     <w:lsdException w:name="Table Subtle 2" w:semiHidden="1" w:unhideWhenUsed="1"/>
     <w:lsdException w:name="Table Web 1" w:semiHidden="1" w:unhideWhenUsed="1"/>
     <w:lsdException w:name="Table Web 2" w:semiHidden="1" w:unhideWhenUsed="1"/>
+    <w:lsdException w:name="Table Web 3" w:semiHidden="1" w:unhideWhenUsed="1"/>
     <w:lsdException w:name="Balloon Text" w:semiHidden="1" w:unhideWhenUsed="1"/>
     <w:lsdException w:name="Table Grid" w:uiPriority="39"/>
+    <w:lsdException w:name="Table Theme" w:semiHidden="1" w:unhideWhenUsed="1"/>
     <w:lsdException w:name="Placeholder Text" w:semiHidden="1"/>
     <w:lsdException w:name="No Spacing" w:uiPriority="1" w:qFormat="1"/>
     <w:lsdException w:name="Light Shading" w:uiPriority="60"/>

--- a/lectures/GY6143_ML_Syllabus_S21.docx
+++ b/lectures/GY6143_ML_Syllabus_S21.docx
@@ -184,14 +184,12 @@
         </w:rPr>
         <w:t xml:space="preserve">This course provides a hands-on approach to machine learning and statistical pattern recognition.  The course will describe fundamental algorithms for linear regression, classification, model selection, support vector machines, neural networks, dimensionality reduction and clustering.   The course includes demos and labs on real and synthetic data using Python.  Applications will be demonstrated in audio and image processing, robotic control, gene expression data, neural </w:t>
       </w:r>
-      <w:proofErr w:type="gramStart"/>
-      <w:r>
-        <w:rPr>
-          <w:rFonts w:ascii="Times New Roman" w:hAnsi="Times New Roman" w:cs="Times New Roman"/>
-        </w:rPr>
-        <w:t>decoding</w:t>
-      </w:r>
-      <w:proofErr w:type="gramEnd"/>
+      <w:r>
+        <w:rPr>
+          <w:rFonts w:ascii="Times New Roman" w:hAnsi="Times New Roman" w:cs="Times New Roman"/>
+        </w:rPr>
+        <w:t>decoding,</w:t>
+      </w:r>
       <w:r>
         <w:rPr>
           <w:rFonts w:ascii="Times New Roman" w:hAnsi="Times New Roman" w:cs="Times New Roman"/>
@@ -2859,23 +2857,21 @@
           <w:rFonts w:ascii="Times New Roman" w:hAnsi="Times New Roman" w:cs="Times New Roman"/>
           <w:color w:val="000000" w:themeColor="text1"/>
         </w:rPr>
-        <w:t xml:space="preserve">The NYU Tandon School values an inclusive and equitable environment for all our students. I hope to foster a sense of community in this class and consider it a place where individuals of all backgrounds, beliefs, ethnicities, national origins, gender identities, sexual orientations, religious and political affiliations, and abilities will be treated with respect.   It is my intent that all students’ learning needs be addressed both in and out of class, and that the diversity that students bring to this class be viewed as a resource, </w:t>
-      </w:r>
-      <w:proofErr w:type="gramStart"/>
-      <w:r>
-        <w:rPr>
-          <w:rFonts w:ascii="Times New Roman" w:hAnsi="Times New Roman" w:cs="Times New Roman"/>
-          <w:color w:val="000000" w:themeColor="text1"/>
-        </w:rPr>
-        <w:t>strength</w:t>
-      </w:r>
-      <w:proofErr w:type="gramEnd"/>
-      <w:r>
-        <w:rPr>
-          <w:rFonts w:ascii="Times New Roman" w:hAnsi="Times New Roman" w:cs="Times New Roman"/>
-          <w:color w:val="000000" w:themeColor="text1"/>
-        </w:rPr>
-        <w:t xml:space="preserve"> and benefit.  If this standard is not being upheld, please feel free to speak with me.</w:t>
+        <w:t>The NYU Tandon School values an inclusive and equitable environment for all our students. I hope to foster a sense of community in this class and consider it a place where individuals of all backgrounds, beliefs, ethnicities, national origins, gender identities, sexual orientations, religious and political affiliations, and abilities will be treated with respect. It is my intent that all students</w:t>
+      </w:r>
+      <w:r>
+        <w:rPr>
+          <w:rFonts w:ascii="Times New Roman" w:hAnsi="Times New Roman" w:cs="Times New Roman"/>
+          <w:color w:val="000000" w:themeColor="text1"/>
+        </w:rPr>
+        <w:t>’</w:t>
+      </w:r>
+      <w:r>
+        <w:rPr>
+          <w:rFonts w:ascii="Times New Roman" w:hAnsi="Times New Roman" w:cs="Times New Roman"/>
+          <w:color w:val="000000" w:themeColor="text1"/>
+        </w:rPr>
+        <w:t xml:space="preserve"> learning needs be addressed both in and out of class, and that the diversity that students bring to this class be viewed as a resource, strength and benefit.  If this standard is not being upheld, please feel free to speak with me.</w:t>
       </w:r>
     </w:p>
     <w:p>

--- a/lectures/GY6143_ML_Syllabus_S21.docx
+++ b/lectures/GY6143_ML_Syllabus_S21.docx
@@ -291,26 +291,90 @@
       </w:r>
       <w:proofErr w:type="spellStart"/>
       <w:r>
-        <w:fldChar w:fldCharType="begin"/>
-      </w:r>
-      <w:r>
-        <w:instrText xml:space="preserve"> HYPERLINK "mailto:yaowang@nyu.edu" </w:instrText>
-      </w:r>
-      <w:r>
-        <w:fldChar w:fldCharType="separate"/>
+        <w:rPr>
+          <w:rFonts w:ascii="Times New Roman" w:hAnsi="Times New Roman" w:cs="Times New Roman"/>
+        </w:rPr>
+        <w:t>peiliu</w:t>
+      </w:r>
+      <w:proofErr w:type="spellEnd"/>
+      <w:r>
+        <w:rPr>
+          <w:rFonts w:ascii="Times New Roman" w:hAnsi="Times New Roman" w:cs="Times New Roman"/>
+        </w:rPr>
+        <w:t xml:space="preserve"> at nyu.edu</w:t>
       </w:r>
       <w:r>
         <w:rPr>
           <w:rStyle w:val="Hyperlink"/>
           <w:rFonts w:ascii="Times New Roman" w:hAnsi="Times New Roman" w:cs="Times New Roman"/>
-        </w:rPr>
-        <w:t>peiliu</w:t>
-      </w:r>
-      <w:proofErr w:type="spellEnd"/>
-      <w:r>
+          <w:color w:val="000000" w:themeColor="text1"/>
+          <w:u w:val="none"/>
+        </w:rPr>
+        <w:t>)</w:t>
+      </w:r>
+    </w:p>
+    <w:p>
+      <w:pPr>
+        <w:spacing w:line="240" w:lineRule="auto"/>
         <w:rPr>
           <w:rStyle w:val="Hyperlink"/>
           <w:rFonts w:ascii="Times New Roman" w:hAnsi="Times New Roman" w:cs="Times New Roman"/>
+          <w:color w:val="000000" w:themeColor="text1"/>
+          <w:u w:val="none"/>
+        </w:rPr>
+      </w:pPr>
+      <w:r>
+        <w:rPr>
+          <w:rStyle w:val="Hyperlink"/>
+          <w:rFonts w:ascii="Times New Roman" w:hAnsi="Times New Roman" w:cs="Times New Roman"/>
+          <w:b/>
+          <w:color w:val="000000" w:themeColor="text1"/>
+          <w:u w:val="none"/>
+        </w:rPr>
+        <w:t>TAs:</w:t>
+      </w:r>
+      <w:r>
+        <w:rPr>
+          <w:rStyle w:val="Hyperlink"/>
+          <w:rFonts w:ascii="Times New Roman" w:hAnsi="Times New Roman" w:cs="Times New Roman"/>
+          <w:color w:val="000000" w:themeColor="text1"/>
+          <w:u w:val="none"/>
+        </w:rPr>
+        <w:t xml:space="preserve"> </w:t>
+      </w:r>
+      <w:r>
+        <w:rPr>
+          <w:rStyle w:val="Hyperlink"/>
+          <w:rFonts w:ascii="Times New Roman" w:hAnsi="Times New Roman" w:cs="Times New Roman"/>
+          <w:color w:val="000000" w:themeColor="text1"/>
+          <w:u w:val="none"/>
+        </w:rPr>
+        <w:t>Ashutosh Srivastava</w:t>
+      </w:r>
+      <w:r>
+        <w:rPr>
+          <w:rStyle w:val="Hyperlink"/>
+          <w:rFonts w:ascii="Times New Roman" w:hAnsi="Times New Roman" w:cs="Times New Roman"/>
+          <w:color w:val="000000" w:themeColor="text1"/>
+          <w:u w:val="none"/>
+        </w:rPr>
+        <w:t xml:space="preserve"> (</w:t>
+      </w:r>
+      <w:r>
+        <w:rPr>
+          <w:rStyle w:val="Hyperlink"/>
+          <w:rFonts w:ascii="Times New Roman" w:hAnsi="Times New Roman" w:cs="Times New Roman"/>
+          <w:color w:val="000000" w:themeColor="text1"/>
+          <w:u w:val="none"/>
+        </w:rPr>
+        <w:t>as12738</w:t>
+      </w:r>
+      <w:r>
+        <w:rPr>
+          <w:rStyle w:val="Hyperlink"/>
+          <w:rFonts w:ascii="Times New Roman" w:hAnsi="Times New Roman" w:cs="Times New Roman"/>
+          <w:color w:val="000000" w:themeColor="text1"/>
+          <w:u w:val="none"/>
         </w:rPr>
         <w:t xml:space="preserve"> at </w:t>
       </w:r>
@@ -318,6 +382,8 @@
         <w:rPr>
           <w:rStyle w:val="Hyperlink"/>
           <w:rFonts w:ascii="Times New Roman" w:hAnsi="Times New Roman" w:cs="Times New Roman"/>
+          <w:color w:val="000000" w:themeColor="text1"/>
+          <w:u w:val="none"/>
         </w:rPr>
         <w:t>nyu.edu</w:t>
       </w:r>
@@ -325,15 +391,30 @@
         <w:rPr>
           <w:rStyle w:val="Hyperlink"/>
           <w:rFonts w:ascii="Times New Roman" w:hAnsi="Times New Roman" w:cs="Times New Roman"/>
-        </w:rPr>
-        <w:fldChar w:fldCharType="end"/>
-      </w:r>
-      <w:r>
+          <w:color w:val="000000" w:themeColor="text1"/>
+          <w:u w:val="none"/>
+        </w:rPr>
+        <w:t>)</w:t>
+      </w:r>
+    </w:p>
+    <w:p>
+      <w:pPr>
+        <w:spacing w:line="240" w:lineRule="auto"/>
         <w:rPr>
           <w:rStyle w:val="Hyperlink"/>
           <w:rFonts w:ascii="Times New Roman" w:hAnsi="Times New Roman" w:cs="Times New Roman"/>
-        </w:rPr>
-        <w:t>)</w:t>
+          <w:color w:val="000000" w:themeColor="text1"/>
+          <w:u w:val="none"/>
+        </w:rPr>
+      </w:pPr>
+      <w:r>
+        <w:rPr>
+          <w:rStyle w:val="Hyperlink"/>
+          <w:rFonts w:ascii="Times New Roman" w:hAnsi="Times New Roman" w:cs="Times New Roman"/>
+          <w:color w:val="000000" w:themeColor="text1"/>
+          <w:u w:val="none"/>
+        </w:rPr>
+        <w:t xml:space="preserve">         TBD</w:t>
       </w:r>
     </w:p>
     <w:p>
@@ -354,7 +435,7 @@
           <w:color w:val="000000" w:themeColor="text1"/>
           <w:u w:val="none"/>
         </w:rPr>
-        <w:t>TAs:</w:t>
+        <w:t>Office Hour</w:t>
       </w:r>
       <w:r>
         <w:rPr>
@@ -363,7 +444,7 @@
           <w:color w:val="000000" w:themeColor="text1"/>
           <w:u w:val="none"/>
         </w:rPr>
-        <w:t xml:space="preserve"> TBD</w:t>
+        <w:t xml:space="preserve">: </w:t>
       </w:r>
     </w:p>
     <w:p>
@@ -380,11 +461,10 @@
         <w:rPr>
           <w:rStyle w:val="Hyperlink"/>
           <w:rFonts w:ascii="Times New Roman" w:hAnsi="Times New Roman" w:cs="Times New Roman"/>
-          <w:b/>
           <w:color w:val="000000" w:themeColor="text1"/>
           <w:u w:val="none"/>
         </w:rPr>
-        <w:t>Office Hour</w:t>
+        <w:t xml:space="preserve">Instructor: </w:t>
       </w:r>
       <w:r>
         <w:rPr>
@@ -393,19 +473,71 @@
           <w:color w:val="000000" w:themeColor="text1"/>
           <w:u w:val="none"/>
         </w:rPr>
+        <w:t>Monday</w:t>
+      </w:r>
+      <w:r>
+        <w:rPr>
+          <w:rStyle w:val="Hyperlink"/>
+          <w:rFonts w:ascii="Times New Roman" w:hAnsi="Times New Roman" w:cs="Times New Roman"/>
+          <w:color w:val="000000" w:themeColor="text1"/>
+          <w:u w:val="none"/>
+        </w:rPr>
+        <w:t xml:space="preserve"> </w:t>
+      </w:r>
+      <w:r>
+        <w:rPr>
+          <w:rStyle w:val="Hyperlink"/>
+          <w:rFonts w:ascii="Times New Roman" w:hAnsi="Times New Roman" w:cs="Times New Roman"/>
+          <w:color w:val="000000" w:themeColor="text1"/>
+          <w:u w:val="none"/>
+        </w:rPr>
+        <w:t xml:space="preserve">3PM-4PM </w:t>
+      </w:r>
+      <w:r>
+        <w:rPr>
+          <w:rStyle w:val="Hyperlink"/>
+          <w:rFonts w:ascii="Times New Roman" w:hAnsi="Times New Roman" w:cs="Times New Roman"/>
+          <w:color w:val="000000" w:themeColor="text1"/>
+          <w:u w:val="none"/>
+        </w:rPr>
+        <w:t>on Zoom</w:t>
+      </w:r>
+    </w:p>
+    <w:p>
+      <w:pPr>
+        <w:spacing w:line="240" w:lineRule="auto"/>
+        <w:rPr>
+          <w:rFonts w:ascii="Times New Roman" w:hAnsi="Times New Roman" w:cs="Times New Roman"/>
+          <w:color w:val="000000" w:themeColor="text1"/>
+        </w:rPr>
+      </w:pPr>
+      <w:r>
+        <w:rPr>
+          <w:rStyle w:val="Hyperlink"/>
+          <w:rFonts w:ascii="Times New Roman" w:hAnsi="Times New Roman" w:cs="Times New Roman"/>
+          <w:color w:val="000000" w:themeColor="text1"/>
+          <w:u w:val="none"/>
+        </w:rPr>
+        <w:t>TA</w:t>
+      </w:r>
+      <w:r>
+        <w:rPr>
+          <w:rStyle w:val="Hyperlink"/>
+          <w:rFonts w:ascii="Times New Roman" w:hAnsi="Times New Roman" w:cs="Times New Roman"/>
+          <w:color w:val="000000" w:themeColor="text1"/>
+          <w:u w:val="none"/>
+        </w:rPr>
         <w:t xml:space="preserve">: </w:t>
       </w:r>
-    </w:p>
-    <w:p>
-      <w:pPr>
-        <w:spacing w:line="240" w:lineRule="auto"/>
+      <w:r>
         <w:rPr>
           <w:rStyle w:val="Hyperlink"/>
           <w:rFonts w:ascii="Times New Roman" w:hAnsi="Times New Roman" w:cs="Times New Roman"/>
           <w:color w:val="000000" w:themeColor="text1"/>
           <w:u w:val="none"/>
         </w:rPr>
-      </w:pPr>
+        <w:t>Ashutosh Srivastava</w:t>
+      </w:r>
       <w:r>
         <w:rPr>
           <w:rStyle w:val="Hyperlink"/>
@@ -413,70 +545,7 @@
           <w:color w:val="000000" w:themeColor="text1"/>
           <w:u w:val="none"/>
         </w:rPr>
-        <w:t xml:space="preserve">Instructor: </w:t>
-      </w:r>
-      <w:r>
-        <w:rPr>
-          <w:rStyle w:val="Hyperlink"/>
-          <w:rFonts w:ascii="Times New Roman" w:hAnsi="Times New Roman" w:cs="Times New Roman"/>
-          <w:color w:val="000000" w:themeColor="text1"/>
-          <w:u w:val="none"/>
-        </w:rPr>
-        <w:t xml:space="preserve">Time </w:t>
-      </w:r>
-      <w:r>
-        <w:rPr>
-          <w:rStyle w:val="Hyperlink"/>
-          <w:rFonts w:ascii="Times New Roman" w:hAnsi="Times New Roman" w:cs="Times New Roman"/>
-          <w:color w:val="000000" w:themeColor="text1"/>
-          <w:u w:val="none"/>
-        </w:rPr>
-        <w:t>TBD</w:t>
-      </w:r>
-      <w:r>
-        <w:rPr>
-          <w:rStyle w:val="Hyperlink"/>
-          <w:rFonts w:ascii="Times New Roman" w:hAnsi="Times New Roman" w:cs="Times New Roman"/>
-          <w:color w:val="000000" w:themeColor="text1"/>
-          <w:u w:val="none"/>
-        </w:rPr>
-        <w:t xml:space="preserve"> on Zoom</w:t>
-      </w:r>
-    </w:p>
-    <w:p>
-      <w:pPr>
-        <w:spacing w:line="240" w:lineRule="auto"/>
-        <w:rPr>
-          <w:rFonts w:ascii="Times New Roman" w:hAnsi="Times New Roman" w:cs="Times New Roman"/>
-          <w:color w:val="000000" w:themeColor="text1"/>
-        </w:rPr>
-      </w:pPr>
-      <w:r>
-        <w:rPr>
-          <w:rStyle w:val="Hyperlink"/>
-          <w:rFonts w:ascii="Times New Roman" w:hAnsi="Times New Roman" w:cs="Times New Roman"/>
-          <w:color w:val="000000" w:themeColor="text1"/>
-          <w:u w:val="none"/>
-        </w:rPr>
-        <w:t>TA</w:t>
-      </w:r>
-      <w:r>
-        <w:rPr>
-          <w:rStyle w:val="Hyperlink"/>
-          <w:rFonts w:ascii="Times New Roman" w:hAnsi="Times New Roman" w:cs="Times New Roman"/>
-          <w:color w:val="000000" w:themeColor="text1"/>
-          <w:u w:val="none"/>
-        </w:rPr>
-        <w:t xml:space="preserve">: </w:t>
-      </w:r>
-      <w:r>
-        <w:rPr>
-          <w:rStyle w:val="Hyperlink"/>
-          <w:rFonts w:ascii="Times New Roman" w:hAnsi="Times New Roman" w:cs="Times New Roman"/>
-          <w:color w:val="000000" w:themeColor="text1"/>
-          <w:u w:val="none"/>
-        </w:rPr>
-        <w:t>Time TBD on Zoom</w:t>
+        <w:t xml:space="preserve">, Wednesday 9AM-10AM and Thursday 9AM-10AM on Zoom </w:t>
       </w:r>
     </w:p>
     <w:p>
@@ -1106,6 +1175,7 @@
           <w:rFonts w:ascii="Times New Roman" w:hAnsi="Times New Roman" w:cs="Times New Roman"/>
           <w:b/>
         </w:rPr>
+        <w:lastRenderedPageBreak/>
         <w:t>Pre-requisites:</w:t>
       </w:r>
     </w:p>
@@ -1125,7 +1195,6 @@
         <w:rPr>
           <w:rFonts w:ascii="Times New Roman" w:hAnsi="Times New Roman" w:cs="Times New Roman"/>
         </w:rPr>
-        <w:lastRenderedPageBreak/>
         <w:t>Undergraduate probability and linear algebra</w:t>
       </w:r>
       <w:r>
@@ -2673,6 +2742,7 @@
           <w:rFonts w:ascii="Times New Roman" w:hAnsi="Times New Roman" w:cs="Times New Roman"/>
           <w:color w:val="000000" w:themeColor="text1"/>
         </w:rPr>
+        <w:lastRenderedPageBreak/>
         <w:t>Week 15</w:t>
       </w:r>
       <w:r>

--- a/lectures/GY6143_ML_Syllabus_S21.docx
+++ b/lectures/GY6143_ML_Syllabus_S21.docx
@@ -112,7 +112,7 @@
           <w:sz w:val="24"/>
           <w:szCs w:val="28"/>
         </w:rPr>
-        <w:t>21</w:t>
+        <w:t>3</w:t>
       </w:r>
       <w:r>
         <w:rPr>
@@ -121,7 +121,7 @@
           <w:sz w:val="24"/>
           <w:szCs w:val="28"/>
         </w:rPr>
-        <w:t>/20</w:t>
+        <w:t>1</w:t>
       </w:r>
       <w:r>
         <w:rPr>
@@ -130,7 +130,7 @@
           <w:sz w:val="24"/>
           <w:szCs w:val="28"/>
         </w:rPr>
-        <w:t>2</w:t>
+        <w:t>/20</w:t>
       </w:r>
       <w:r>
         <w:rPr>
@@ -139,7 +139,7 @@
           <w:sz w:val="24"/>
           <w:szCs w:val="28"/>
         </w:rPr>
-        <w:t>1</w:t>
+        <w:t>2</w:t>
       </w:r>
       <w:r>
         <w:rPr>
@@ -148,6 +148,15 @@
           <w:sz w:val="24"/>
           <w:szCs w:val="28"/>
         </w:rPr>
+        <w:t>1</w:t>
+      </w:r>
+      <w:r>
+        <w:rPr>
+          <w:rFonts w:ascii="Times New Roman" w:hAnsi="Times New Roman" w:cs="Times New Roman"/>
+          <w:b/>
+          <w:sz w:val="24"/>
+          <w:szCs w:val="28"/>
+        </w:rPr>
         <w:t>)</w:t>
       </w:r>
     </w:p>
@@ -289,19 +298,11 @@
         </w:rPr>
         <w:t xml:space="preserve"> (</w:t>
       </w:r>
-      <w:proofErr w:type="spellStart"/>
-      <w:r>
-        <w:rPr>
-          <w:rFonts w:ascii="Times New Roman" w:hAnsi="Times New Roman" w:cs="Times New Roman"/>
-        </w:rPr>
-        <w:t>peiliu</w:t>
-      </w:r>
-      <w:proofErr w:type="spellEnd"/>
-      <w:r>
-        <w:rPr>
-          <w:rFonts w:ascii="Times New Roman" w:hAnsi="Times New Roman" w:cs="Times New Roman"/>
-        </w:rPr>
-        <w:t xml:space="preserve"> at nyu.edu</w:t>
+      <w:r>
+        <w:rPr>
+          <w:rFonts w:ascii="Times New Roman" w:hAnsi="Times New Roman" w:cs="Times New Roman"/>
+        </w:rPr>
+        <w:t>peiliu at nyu.edu</w:t>
       </w:r>
       <w:r>
         <w:rPr>
@@ -414,27 +415,122 @@
           <w:color w:val="000000" w:themeColor="text1"/>
           <w:u w:val="none"/>
         </w:rPr>
-        <w:t xml:space="preserve">         TBD</w:t>
-      </w:r>
-    </w:p>
-    <w:p>
-      <w:pPr>
-        <w:spacing w:line="240" w:lineRule="auto"/>
+        <w:t xml:space="preserve">         </w:t>
+      </w:r>
+      <w:r>
         <w:rPr>
           <w:rStyle w:val="Hyperlink"/>
           <w:rFonts w:ascii="Times New Roman" w:hAnsi="Times New Roman" w:cs="Times New Roman"/>
           <w:color w:val="000000" w:themeColor="text1"/>
           <w:u w:val="none"/>
         </w:rPr>
-      </w:pPr>
+        <w:t xml:space="preserve">TA2: </w:t>
+      </w:r>
       <w:r>
         <w:rPr>
           <w:rStyle w:val="Hyperlink"/>
           <w:rFonts w:ascii="Times New Roman" w:hAnsi="Times New Roman" w:cs="Times New Roman"/>
+          <w:color w:val="000000" w:themeColor="text1"/>
+          <w:u w:val="none"/>
+        </w:rPr>
+        <w:t>TBD</w:t>
+      </w:r>
+    </w:p>
+    <w:p>
+      <w:pPr>
+        <w:spacing w:line="240" w:lineRule="auto"/>
+        <w:rPr>
+          <w:rFonts w:ascii="Times New Roman" w:hAnsi="Times New Roman" w:cs="Times New Roman"/>
+        </w:rPr>
+      </w:pPr>
+      <w:r>
+        <w:rPr>
+          <w:rFonts w:ascii="Times New Roman" w:hAnsi="Times New Roman" w:cs="Times New Roman"/>
           <w:b/>
+        </w:rPr>
+        <w:t xml:space="preserve">Lectures: </w:t>
+      </w:r>
+      <w:r>
+        <w:rPr>
+          <w:rFonts w:ascii="Times New Roman" w:hAnsi="Times New Roman" w:cs="Times New Roman"/>
+        </w:rPr>
+        <w:t>Mon</w:t>
+      </w:r>
+      <w:r>
+        <w:rPr>
+          <w:rFonts w:ascii="Times New Roman" w:hAnsi="Times New Roman" w:cs="Times New Roman"/>
+        </w:rPr>
+        <w:t>day</w:t>
+      </w:r>
+      <w:r>
+        <w:rPr>
+          <w:rFonts w:ascii="Times New Roman" w:hAnsi="Times New Roman" w:cs="Times New Roman"/>
+        </w:rPr>
+        <w:t xml:space="preserve"> </w:t>
+      </w:r>
+      <w:r>
+        <w:rPr>
+          <w:rFonts w:ascii="Times New Roman" w:hAnsi="Times New Roman" w:cs="Times New Roman"/>
+        </w:rPr>
+        <w:t>11:00 AM - 1:30 P</w:t>
+      </w:r>
+      <w:r>
+        <w:rPr>
+          <w:rFonts w:ascii="Times New Roman" w:hAnsi="Times New Roman" w:cs="Times New Roman"/>
+        </w:rPr>
+        <w:t>M</w:t>
+      </w:r>
+      <w:r>
+        <w:rPr>
+          <w:rFonts w:ascii="Times New Roman" w:hAnsi="Times New Roman" w:cs="Times New Roman"/>
+        </w:rPr>
+        <w:t xml:space="preserve"> </w:t>
+      </w:r>
+      <w:r>
+        <w:rPr>
+          <w:rFonts w:ascii="Times New Roman" w:hAnsi="Times New Roman" w:cs="Times New Roman"/>
+        </w:rPr>
+        <w:t>on</w:t>
+      </w:r>
+      <w:r>
+        <w:rPr>
+          <w:rFonts w:ascii="Times New Roman" w:hAnsi="Times New Roman" w:cs="Times New Roman"/>
+        </w:rPr>
+        <w:t xml:space="preserve"> Zoom</w:t>
+      </w:r>
+    </w:p>
+    <w:p>
+      <w:pPr>
+        <w:spacing w:line="240" w:lineRule="auto"/>
+        <w:rPr>
+          <w:rFonts w:ascii="Times New Roman" w:hAnsi="Times New Roman" w:cs="Times New Roman"/>
+        </w:rPr>
+      </w:pPr>
+      <w:r>
+        <w:rPr>
+          <w:rFonts w:ascii="Times New Roman" w:hAnsi="Times New Roman" w:cs="Times New Roman"/>
+        </w:rPr>
+        <w:t>You can find the joining like on NYUClasses website.</w:t>
+      </w:r>
+    </w:p>
+    <w:p>
+      <w:pPr>
+        <w:spacing w:line="240" w:lineRule="auto"/>
+        <w:rPr>
+          <w:rStyle w:val="Hyperlink"/>
+          <w:rFonts w:ascii="Times New Roman" w:hAnsi="Times New Roman" w:cs="Times New Roman"/>
           <w:color w:val="000000" w:themeColor="text1"/>
           <w:u w:val="none"/>
         </w:rPr>
+      </w:pPr>
+      <w:r>
+        <w:rPr>
+          <w:rStyle w:val="Hyperlink"/>
+          <w:rFonts w:ascii="Times New Roman" w:hAnsi="Times New Roman" w:cs="Times New Roman"/>
+          <w:b/>
+          <w:color w:val="000000" w:themeColor="text1"/>
+          <w:u w:val="none"/>
+        </w:rPr>
         <w:t>Office Hour</w:t>
       </w:r>
       <w:r>
@@ -507,17 +603,19 @@
       <w:pPr>
         <w:spacing w:line="240" w:lineRule="auto"/>
         <w:rPr>
-          <w:rFonts w:ascii="Times New Roman" w:hAnsi="Times New Roman" w:cs="Times New Roman"/>
-          <w:color w:val="000000" w:themeColor="text1"/>
-        </w:rPr>
-      </w:pPr>
-      <w:r>
-        <w:rPr>
           <w:rStyle w:val="Hyperlink"/>
           <w:rFonts w:ascii="Times New Roman" w:hAnsi="Times New Roman" w:cs="Times New Roman"/>
           <w:color w:val="000000" w:themeColor="text1"/>
           <w:u w:val="none"/>
         </w:rPr>
+      </w:pPr>
+      <w:r>
+        <w:rPr>
+          <w:rStyle w:val="Hyperlink"/>
+          <w:rFonts w:ascii="Times New Roman" w:hAnsi="Times New Roman" w:cs="Times New Roman"/>
+          <w:color w:val="000000" w:themeColor="text1"/>
+          <w:u w:val="none"/>
+        </w:rPr>
         <w:t>TA</w:t>
       </w:r>
       <w:r>
@@ -545,95 +643,146 @@
           <w:color w:val="000000" w:themeColor="text1"/>
           <w:u w:val="none"/>
         </w:rPr>
-        <w:t xml:space="preserve">, Wednesday 9AM-10AM and Thursday 9AM-10AM on Zoom </w:t>
-      </w:r>
-    </w:p>
-    <w:p>
-      <w:pPr>
-        <w:spacing w:line="240" w:lineRule="auto"/>
-        <w:rPr>
-          <w:rFonts w:ascii="Times New Roman" w:hAnsi="Times New Roman" w:cs="Times New Roman"/>
-        </w:rPr>
-      </w:pPr>
-      <w:r>
-        <w:rPr>
+        <w:t>, Wednesday 9AM-10AM and Thursday 9AM-10AM on Zoom</w:t>
+      </w:r>
+    </w:p>
+    <w:p>
+      <w:pPr>
+        <w:spacing w:line="240" w:lineRule="auto"/>
+        <w:rPr>
+          <w:rStyle w:val="Hyperlink"/>
+          <w:rFonts w:ascii="Times New Roman" w:hAnsi="Times New Roman" w:cs="Times New Roman"/>
+          <w:color w:val="000000" w:themeColor="text1"/>
+          <w:u w:val="none"/>
+        </w:rPr>
+      </w:pPr>
+      <w:r>
+        <w:rPr>
+          <w:rStyle w:val="Hyperlink"/>
           <w:rFonts w:ascii="Times New Roman" w:hAnsi="Times New Roman" w:cs="Times New Roman"/>
           <w:b/>
-        </w:rPr>
-        <w:t>Lectures</w:t>
-      </w:r>
-      <w:r>
-        <w:rPr>
+          <w:color w:val="000000" w:themeColor="text1"/>
+          <w:u w:val="none"/>
+        </w:rPr>
+        <w:t>Course website</w:t>
+      </w:r>
+      <w:r>
+        <w:rPr>
+          <w:rStyle w:val="Hyperlink"/>
           <w:rFonts w:ascii="Times New Roman" w:hAnsi="Times New Roman" w:cs="Times New Roman"/>
           <w:b/>
+          <w:color w:val="000000" w:themeColor="text1"/>
+          <w:u w:val="none"/>
+        </w:rPr>
+        <w:t>s</w:t>
+      </w:r>
+      <w:r>
+        <w:rPr>
+          <w:rStyle w:val="Hyperlink"/>
+          <w:rFonts w:ascii="Times New Roman" w:hAnsi="Times New Roman" w:cs="Times New Roman"/>
+          <w:color w:val="000000" w:themeColor="text1"/>
+          <w:u w:val="none"/>
+        </w:rPr>
+        <w:t xml:space="preserve">: </w:t>
+      </w:r>
+    </w:p>
+    <w:p>
+      <w:pPr>
+        <w:spacing w:line="240" w:lineRule="auto"/>
+        <w:rPr>
+          <w:rStyle w:val="Hyperlink"/>
+          <w:rFonts w:ascii="Times" w:hAnsi="Times"/>
+        </w:rPr>
+      </w:pPr>
+      <w:r>
+        <w:rPr>
+          <w:rFonts w:ascii="Times New Roman" w:hAnsi="Times New Roman" w:cs="Times New Roman"/>
+        </w:rPr>
+        <w:t>Most up-to-date copy of l</w:t>
+      </w:r>
+      <w:r>
+        <w:rPr>
+          <w:rFonts w:ascii="Times New Roman" w:hAnsi="Times New Roman" w:cs="Times New Roman"/>
+        </w:rPr>
+        <w:t>ecture notes, demos and labs and HWs organized in course units are available at</w:t>
+      </w:r>
+      <w:r>
+        <w:rPr>
+          <w:rFonts w:ascii="Times New Roman" w:hAnsi="Times New Roman" w:cs="Times New Roman"/>
         </w:rPr>
         <w:t>:</w:t>
       </w:r>
       <w:r>
         <w:rPr>
           <w:rFonts w:ascii="Times New Roman" w:hAnsi="Times New Roman" w:cs="Times New Roman"/>
+        </w:rPr>
+        <w:t xml:space="preserve"> </w:t>
+      </w:r>
+      <w:hyperlink r:id="rId5" w:history="1">
+        <w:r>
+          <w:rPr>
+            <w:rStyle w:val="Hyperlink"/>
+            <w:rFonts w:ascii="Times" w:hAnsi="Times"/>
+          </w:rPr>
+          <w:t>https://github.com/pliugithub/MachineLearning/blob/master/sequence.md</w:t>
+        </w:r>
+      </w:hyperlink>
+    </w:p>
+    <w:p>
+      <w:pPr>
+        <w:spacing w:line="240" w:lineRule="auto"/>
+        <w:rPr>
+          <w:rFonts w:ascii="Times New Roman" w:hAnsi="Times New Roman" w:cs="Times New Roman"/>
+        </w:rPr>
+      </w:pPr>
+      <w:r>
+        <w:rPr>
+          <w:rFonts w:ascii="Times New Roman" w:hAnsi="Times New Roman" w:cs="Times New Roman"/>
+        </w:rPr>
+        <w:t xml:space="preserve">Piazza for discussions: </w:t>
+      </w:r>
+      <w:hyperlink r:id="rId6" w:history="1">
+        <w:r>
+          <w:rPr>
+            <w:rStyle w:val="Hyperlink"/>
+            <w:rFonts w:ascii="Times New Roman" w:hAnsi="Times New Roman" w:cs="Times New Roman"/>
+          </w:rPr>
+          <w:t>https://piazza.com/nyu/spring2021/ecegy6143/home</w:t>
+        </w:r>
+      </w:hyperlink>
+    </w:p>
+    <w:p>
+      <w:pPr>
+        <w:spacing w:line="240" w:lineRule="auto"/>
+      </w:pPr>
+      <w:r>
+        <w:rPr>
+          <w:rFonts w:ascii="Times New Roman" w:hAnsi="Times New Roman" w:cs="Times New Roman"/>
+        </w:rPr>
+        <w:t>Videos for lectures and homework submissions on NYUClasses</w:t>
+      </w:r>
+    </w:p>
+    <w:p>
+      <w:pPr>
+        <w:spacing w:line="240" w:lineRule="auto"/>
+        <w:rPr>
+          <w:rFonts w:ascii="Times New Roman" w:hAnsi="Times New Roman" w:cs="Times New Roman"/>
           <w:b/>
         </w:rPr>
-        <w:t xml:space="preserve"> </w:t>
-      </w:r>
-      <w:r>
-        <w:rPr>
-          <w:rFonts w:ascii="Times New Roman" w:hAnsi="Times New Roman" w:cs="Times New Roman"/>
-        </w:rPr>
-        <w:t>Mon</w:t>
-      </w:r>
-      <w:r>
-        <w:rPr>
-          <w:rFonts w:ascii="Times New Roman" w:hAnsi="Times New Roman" w:cs="Times New Roman"/>
-        </w:rPr>
-        <w:t>day</w:t>
-      </w:r>
-      <w:r>
-        <w:rPr>
-          <w:rFonts w:ascii="Times New Roman" w:hAnsi="Times New Roman" w:cs="Times New Roman"/>
-        </w:rPr>
-        <w:t xml:space="preserve"> </w:t>
-      </w:r>
-      <w:r>
-        <w:rPr>
-          <w:rFonts w:ascii="Times New Roman" w:hAnsi="Times New Roman" w:cs="Times New Roman"/>
-        </w:rPr>
-        <w:t>11:00 AM - 1:30 P</w:t>
-      </w:r>
-      <w:r>
-        <w:rPr>
-          <w:rFonts w:ascii="Times New Roman" w:hAnsi="Times New Roman" w:cs="Times New Roman"/>
-        </w:rPr>
-        <w:t>M</w:t>
-      </w:r>
-      <w:r>
-        <w:rPr>
-          <w:rFonts w:ascii="Times New Roman" w:hAnsi="Times New Roman" w:cs="Times New Roman"/>
-        </w:rPr>
-        <w:t>.</w:t>
-      </w:r>
-    </w:p>
-    <w:p>
-      <w:pPr>
-        <w:spacing w:line="240" w:lineRule="auto"/>
+      </w:pPr>
+      <w:r>
         <w:rPr>
           <w:rFonts w:ascii="Times New Roman" w:hAnsi="Times New Roman" w:cs="Times New Roman"/>
           <w:b/>
         </w:rPr>
-      </w:pPr>
+        <w:t>Text</w:t>
+      </w:r>
       <w:r>
         <w:rPr>
           <w:rFonts w:ascii="Times New Roman" w:hAnsi="Times New Roman" w:cs="Times New Roman"/>
           <w:b/>
         </w:rPr>
-        <w:t>Text</w:t>
-      </w:r>
-      <w:r>
-        <w:rPr>
-          <w:rFonts w:ascii="Times New Roman" w:hAnsi="Times New Roman" w:cs="Times New Roman"/>
-          <w:b/>
-        </w:rPr>
-        <w:t>s</w:t>
+        <w:t>books</w:t>
       </w:r>
       <w:r>
         <w:rPr>
@@ -659,37 +808,15 @@
         <w:rPr>
           <w:rFonts w:ascii="Times New Roman" w:hAnsi="Times New Roman" w:cs="Times New Roman"/>
         </w:rPr>
-        <w:t xml:space="preserve">Hastie, </w:t>
-      </w:r>
-      <w:proofErr w:type="spellStart"/>
-      <w:r>
-        <w:rPr>
-          <w:rFonts w:ascii="Times New Roman" w:hAnsi="Times New Roman" w:cs="Times New Roman"/>
-        </w:rPr>
-        <w:t>Tibshirani</w:t>
-      </w:r>
-      <w:proofErr w:type="spellEnd"/>
-      <w:r>
-        <w:rPr>
-          <w:rFonts w:ascii="Times New Roman" w:hAnsi="Times New Roman" w:cs="Times New Roman"/>
-        </w:rPr>
-        <w:t>, Friedman, “Elements of Statistical Learning</w:t>
-      </w:r>
-      <w:proofErr w:type="gramStart"/>
-      <w:r>
-        <w:rPr>
-          <w:rFonts w:ascii="Times New Roman" w:hAnsi="Times New Roman" w:cs="Times New Roman"/>
-        </w:rPr>
-        <w:t>”.</w:t>
-      </w:r>
-      <w:proofErr w:type="gramEnd"/>
+        <w:t>Hastie, Tibshirani, Friedman, “Elements of Statistical Learning”.</w:t>
+      </w:r>
       <w:r>
         <w:rPr>
           <w:rFonts w:ascii="Times New Roman" w:hAnsi="Times New Roman" w:cs="Times New Roman"/>
         </w:rPr>
         <w:br/>
       </w:r>
-      <w:hyperlink r:id="rId5" w:history="1">
+      <w:hyperlink r:id="rId7" w:history="1">
         <w:r>
           <w:rPr>
             <w:rStyle w:val="Hyperlink"/>
@@ -717,35 +844,13 @@
           <w:rFonts w:ascii="Times New Roman" w:hAnsi="Times New Roman" w:cs="Times New Roman"/>
         </w:rPr>
       </w:pPr>
-      <w:proofErr w:type="spellStart"/>
-      <w:r>
-        <w:rPr>
-          <w:rFonts w:ascii="Times New Roman" w:hAnsi="Times New Roman" w:cs="Times New Roman"/>
-        </w:rPr>
-        <w:t>Raschka</w:t>
-      </w:r>
-      <w:proofErr w:type="spellEnd"/>
-      <w:r>
-        <w:rPr>
-          <w:rFonts w:ascii="Times New Roman" w:hAnsi="Times New Roman" w:cs="Times New Roman"/>
-        </w:rPr>
-        <w:t>, “Python Machine Learning</w:t>
-      </w:r>
-      <w:proofErr w:type="gramStart"/>
-      <w:r>
-        <w:rPr>
-          <w:rFonts w:ascii="Times New Roman" w:hAnsi="Times New Roman" w:cs="Times New Roman"/>
-        </w:rPr>
-        <w:t>”,</w:t>
-      </w:r>
-      <w:proofErr w:type="gramEnd"/>
-      <w:r>
-        <w:rPr>
-          <w:rFonts w:ascii="Times New Roman" w:hAnsi="Times New Roman" w:cs="Times New Roman"/>
-        </w:rPr>
-        <w:t xml:space="preserve"> 2015.  </w:t>
-      </w:r>
-      <w:hyperlink r:id="rId6" w:history="1">
+      <w:r>
+        <w:rPr>
+          <w:rFonts w:ascii="Times New Roman" w:hAnsi="Times New Roman" w:cs="Times New Roman"/>
+        </w:rPr>
+        <w:t xml:space="preserve">Raschka, “Python Machine Learning”, 2015. </w:t>
+      </w:r>
+      <w:hyperlink r:id="rId8" w:history="1">
         <w:r>
           <w:rPr>
             <w:rStyle w:val="Hyperlink"/>
@@ -754,6 +859,20 @@
           <w:t>http://file.allitebooks.com/20151017/Python%20Machine%20Learning.pdf</w:t>
         </w:r>
       </w:hyperlink>
+      <w:r>
+        <w:rPr>
+          <w:rStyle w:val="Hyperlink"/>
+          <w:rFonts w:ascii="Times New Roman" w:hAnsi="Times New Roman" w:cs="Times New Roman"/>
+        </w:rPr>
+        <w:t xml:space="preserve"> </w:t>
+      </w:r>
+      <w:r>
+        <w:rPr>
+          <w:rStyle w:val="Hyperlink"/>
+          <w:rFonts w:ascii="Times New Roman" w:hAnsi="Times New Roman" w:cs="Times New Roman"/>
+        </w:rPr>
+        <w:t>https://sebastianraschka.com/books.html</w:t>
+      </w:r>
     </w:p>
     <w:p>
       <w:pPr>
@@ -834,37 +953,9 @@
         <w:rPr>
           <w:rFonts w:ascii="Times New Roman" w:hAnsi="Times New Roman" w:cs="Times New Roman"/>
         </w:rPr>
-        <w:t xml:space="preserve">James, Witten, Hastie and </w:t>
-      </w:r>
-      <w:proofErr w:type="spellStart"/>
-      <w:r>
-        <w:rPr>
-          <w:rFonts w:ascii="Times New Roman" w:hAnsi="Times New Roman" w:cs="Times New Roman"/>
-        </w:rPr>
-        <w:t>Tibshirani</w:t>
-      </w:r>
-      <w:proofErr w:type="spellEnd"/>
-      <w:r>
-        <w:rPr>
-          <w:rFonts w:ascii="Times New Roman" w:hAnsi="Times New Roman" w:cs="Times New Roman"/>
-        </w:rPr>
-        <w:t>, “An Introduction to Statistical Learning</w:t>
-      </w:r>
-      <w:proofErr w:type="gramStart"/>
-      <w:r>
-        <w:rPr>
-          <w:rFonts w:ascii="Times New Roman" w:hAnsi="Times New Roman" w:cs="Times New Roman"/>
-        </w:rPr>
-        <w:t>”,</w:t>
-      </w:r>
-      <w:proofErr w:type="gramEnd"/>
-      <w:r>
-        <w:rPr>
-          <w:rFonts w:ascii="Times New Roman" w:hAnsi="Times New Roman" w:cs="Times New Roman"/>
-        </w:rPr>
-        <w:t xml:space="preserve"> </w:t>
-      </w:r>
-      <w:hyperlink r:id="rId7" w:history="1">
+        <w:t xml:space="preserve">James, Witten, Hastie and Tibshirani, “An Introduction to Statistical Learning”, </w:t>
+      </w:r>
+      <w:hyperlink r:id="rId9" w:history="1">
         <w:r>
           <w:rPr>
             <w:rStyle w:val="Hyperlink"/>
@@ -898,7 +989,7 @@
         </w:rPr>
         <w:br/>
       </w:r>
-      <w:hyperlink r:id="rId8" w:history="1">
+      <w:hyperlink r:id="rId10" w:history="1">
         <w:r>
           <w:rPr>
             <w:rStyle w:val="Hyperlink"/>
@@ -934,7 +1025,7 @@
         </w:rPr>
         <w:t xml:space="preserve">Python tutorial:   </w:t>
       </w:r>
-      <w:hyperlink r:id="rId9" w:history="1">
+      <w:hyperlink r:id="rId11" w:history="1">
         <w:r>
           <w:rPr>
             <w:rStyle w:val="Hyperlink"/>
@@ -965,6 +1056,7 @@
           <w:rFonts w:ascii="Times New Roman" w:hAnsi="Times New Roman" w:cs="Times New Roman"/>
           <w:b/>
         </w:rPr>
+        <w:lastRenderedPageBreak/>
         <w:t>Grading:</w:t>
       </w:r>
     </w:p>
@@ -1035,16 +1127,8 @@
         <w:rPr>
           <w:rFonts w:ascii="Times New Roman" w:hAnsi="Times New Roman" w:cs="Times New Roman"/>
         </w:rPr>
-        <w:t xml:space="preserve"> developed by Prof. Sundeep </w:t>
-      </w:r>
-      <w:proofErr w:type="spellStart"/>
-      <w:r>
-        <w:rPr>
-          <w:rFonts w:ascii="Times New Roman" w:hAnsi="Times New Roman" w:cs="Times New Roman"/>
-        </w:rPr>
-        <w:t>Rangan</w:t>
-      </w:r>
-      <w:proofErr w:type="spellEnd"/>
+        <w:t xml:space="preserve"> developed by Prof. Sundeep Rangan</w:t>
+      </w:r>
       <w:r>
         <w:rPr>
           <w:rFonts w:ascii="Times New Roman" w:hAnsi="Times New Roman" w:cs="Times New Roman"/>
@@ -1069,7 +1153,19 @@
         <w:rPr>
           <w:rFonts w:ascii="Times New Roman" w:hAnsi="Times New Roman" w:cs="Times New Roman"/>
         </w:rPr>
-        <w:t>Midterm and final exams are closed book with cheat sheets.  Students will need to be able to write simple python in the exams.</w:t>
+        <w:t xml:space="preserve">Midterm and final exams are closed book with cheat sheets.  Students will need to be able to write simple python </w:t>
+      </w:r>
+      <w:r>
+        <w:rPr>
+          <w:rFonts w:ascii="Times New Roman" w:hAnsi="Times New Roman" w:cs="Times New Roman"/>
+        </w:rPr>
+        <w:t xml:space="preserve">code on paper </w:t>
+      </w:r>
+      <w:r>
+        <w:rPr>
+          <w:rFonts w:ascii="Times New Roman" w:hAnsi="Times New Roman" w:cs="Times New Roman"/>
+        </w:rPr>
+        <w:t>in the exams.</w:t>
       </w:r>
     </w:p>
     <w:p>
@@ -1125,58 +1221,13 @@
         <w:rPr>
           <w:rFonts w:ascii="Times New Roman" w:hAnsi="Times New Roman" w:cs="Times New Roman"/>
         </w:rPr>
-        <w:t xml:space="preserve">Labs are to be hand-in on </w:t>
-      </w:r>
-      <w:proofErr w:type="spellStart"/>
-      <w:r>
-        <w:rPr>
-          <w:rFonts w:ascii="Times New Roman" w:hAnsi="Times New Roman" w:cs="Times New Roman"/>
-        </w:rPr>
-        <w:t>NYUClasses</w:t>
-      </w:r>
-      <w:proofErr w:type="spellEnd"/>
-      <w:r>
-        <w:rPr>
-          <w:rFonts w:ascii="Times New Roman" w:hAnsi="Times New Roman" w:cs="Times New Roman"/>
-        </w:rPr>
-        <w:t>.</w:t>
-      </w:r>
-      <w:r>
-        <w:rPr>
-          <w:rFonts w:ascii="Times New Roman" w:hAnsi="Times New Roman" w:cs="Times New Roman"/>
-        </w:rPr>
-        <w:t xml:space="preserve"> Solutions will be posted on </w:t>
-      </w:r>
-      <w:proofErr w:type="spellStart"/>
-      <w:r>
-        <w:rPr>
-          <w:rFonts w:ascii="Times New Roman" w:hAnsi="Times New Roman" w:cs="Times New Roman"/>
-        </w:rPr>
-        <w:t>NYUClasses</w:t>
-      </w:r>
-      <w:proofErr w:type="spellEnd"/>
-      <w:r>
-        <w:rPr>
-          <w:rFonts w:ascii="Times New Roman" w:hAnsi="Times New Roman" w:cs="Times New Roman"/>
-        </w:rPr>
-        <w:t>.</w:t>
-      </w:r>
-    </w:p>
-    <w:p>
-      <w:pPr>
-        <w:spacing w:line="240" w:lineRule="auto"/>
-        <w:rPr>
-          <w:rFonts w:ascii="Times New Roman" w:hAnsi="Times New Roman" w:cs="Times New Roman"/>
-          <w:b/>
-        </w:rPr>
-      </w:pPr>
-      <w:r>
-        <w:rPr>
-          <w:rFonts w:ascii="Times New Roman" w:hAnsi="Times New Roman" w:cs="Times New Roman"/>
-          <w:b/>
-        </w:rPr>
-        <w:lastRenderedPageBreak/>
-        <w:t>Pre-requisites:</w:t>
+        <w:t>Labs are to be hand-in on NYUClasses.</w:t>
+      </w:r>
+      <w:r>
+        <w:rPr>
+          <w:rFonts w:ascii="Times New Roman" w:hAnsi="Times New Roman" w:cs="Times New Roman"/>
+        </w:rPr>
+        <w:t xml:space="preserve"> Solutions will be posted on NYUClasses.</w:t>
       </w:r>
     </w:p>
     <w:p>
@@ -1187,27 +1238,92 @@
           <w:numId w:val="2"/>
         </w:numPr>
         <w:spacing w:line="240" w:lineRule="auto"/>
-        <w:rPr>
-          <w:rFonts w:ascii="Times New Roman" w:hAnsi="Times New Roman" w:cs="Times New Roman"/>
-        </w:rPr>
-      </w:pPr>
-      <w:r>
-        <w:rPr>
-          <w:rFonts w:ascii="Times New Roman" w:hAnsi="Times New Roman" w:cs="Times New Roman"/>
-        </w:rPr>
-        <w:t>Undergraduate probability and linear algebra</w:t>
-      </w:r>
-      <w:r>
-        <w:rPr>
-          <w:rFonts w:ascii="Times New Roman" w:hAnsi="Times New Roman" w:cs="Times New Roman"/>
-        </w:rPr>
-        <w:t>.  No ML experience is expected for this class</w:t>
-      </w:r>
-      <w:r>
-        <w:rPr>
-          <w:rFonts w:ascii="Times New Roman" w:hAnsi="Times New Roman" w:cs="Times New Roman"/>
-        </w:rPr>
-        <w:t>.</w:t>
+        <w:jc w:val="both"/>
+        <w:rPr>
+          <w:rFonts w:ascii="Times New Roman" w:hAnsi="Times New Roman" w:cs="Times New Roman"/>
+        </w:rPr>
+      </w:pPr>
+      <w:r>
+        <w:rPr>
+          <w:rFonts w:ascii="Times New Roman" w:hAnsi="Times New Roman" w:cs="Times New Roman"/>
+        </w:rPr>
+        <w:t xml:space="preserve">When submitting labs, please </w:t>
+      </w:r>
+    </w:p>
+    <w:p>
+      <w:pPr>
+        <w:pStyle w:val="ListParagraph"/>
+        <w:numPr>
+          <w:ilvl w:val="2"/>
+          <w:numId w:val="2"/>
+        </w:numPr>
+        <w:spacing w:line="240" w:lineRule="auto"/>
+        <w:jc w:val="both"/>
+        <w:rPr>
+          <w:rFonts w:ascii="Times New Roman" w:hAnsi="Times New Roman" w:cs="Times New Roman"/>
+        </w:rPr>
+      </w:pPr>
+      <w:r>
+        <w:rPr>
+          <w:rFonts w:ascii="Times New Roman" w:hAnsi="Times New Roman" w:cs="Times New Roman"/>
+        </w:rPr>
+        <w:t>Restart python kernel and cleaning output</w:t>
+      </w:r>
+    </w:p>
+    <w:p>
+      <w:pPr>
+        <w:pStyle w:val="ListParagraph"/>
+        <w:numPr>
+          <w:ilvl w:val="2"/>
+          <w:numId w:val="2"/>
+        </w:numPr>
+        <w:spacing w:line="240" w:lineRule="auto"/>
+        <w:jc w:val="both"/>
+        <w:rPr>
+          <w:rFonts w:ascii="Times New Roman" w:hAnsi="Times New Roman" w:cs="Times New Roman"/>
+        </w:rPr>
+      </w:pPr>
+      <w:r>
+        <w:rPr>
+          <w:rFonts w:ascii="Times New Roman" w:hAnsi="Times New Roman" w:cs="Times New Roman"/>
+        </w:rPr>
+        <w:t>Re-run all cells and make sure it runs</w:t>
+      </w:r>
+    </w:p>
+    <w:p>
+      <w:pPr>
+        <w:pStyle w:val="ListParagraph"/>
+        <w:numPr>
+          <w:ilvl w:val="2"/>
+          <w:numId w:val="2"/>
+        </w:numPr>
+        <w:spacing w:line="240" w:lineRule="auto"/>
+        <w:jc w:val="both"/>
+        <w:rPr>
+          <w:rFonts w:ascii="Times New Roman" w:hAnsi="Times New Roman" w:cs="Times New Roman"/>
+        </w:rPr>
+      </w:pPr>
+      <w:r>
+        <w:rPr>
+          <w:rFonts w:ascii="Times New Roman" w:hAnsi="Times New Roman" w:cs="Times New Roman"/>
+        </w:rPr>
+        <w:t xml:space="preserve">Submit both .ipynb and .pdf files </w:t>
+      </w:r>
+    </w:p>
+    <w:p>
+      <w:pPr>
+        <w:spacing w:line="240" w:lineRule="auto"/>
+        <w:rPr>
+          <w:rFonts w:ascii="Times New Roman" w:hAnsi="Times New Roman" w:cs="Times New Roman"/>
+          <w:b/>
+        </w:rPr>
+      </w:pPr>
+      <w:r>
+        <w:rPr>
+          <w:rFonts w:ascii="Times New Roman" w:hAnsi="Times New Roman" w:cs="Times New Roman"/>
+          <w:b/>
+        </w:rPr>
+        <w:t>Pre-requisites:</w:t>
       </w:r>
     </w:p>
     <w:p>
@@ -1226,67 +1342,13 @@
         <w:rPr>
           <w:rFonts w:ascii="Times New Roman" w:hAnsi="Times New Roman" w:cs="Times New Roman"/>
         </w:rPr>
-        <w:t>Students may NOT enroll in this class if they have taken any one of:  CSE-GY 6923</w:t>
-      </w:r>
-      <w:r>
-        <w:rPr>
-          <w:rFonts w:ascii="Times New Roman" w:hAnsi="Times New Roman" w:cs="Times New Roman"/>
-        </w:rPr>
-        <w:t xml:space="preserve"> (</w:t>
-      </w:r>
-      <w:r>
-        <w:rPr>
-          <w:rFonts w:ascii="Times New Roman" w:hAnsi="Times New Roman" w:cs="Times New Roman"/>
-        </w:rPr>
-        <w:t xml:space="preserve">Grad Intro </w:t>
-      </w:r>
-      <w:r>
-        <w:rPr>
-          <w:rFonts w:ascii="Times New Roman" w:hAnsi="Times New Roman" w:cs="Times New Roman"/>
-        </w:rPr>
-        <w:t>ML)</w:t>
-      </w:r>
-      <w:r>
-        <w:rPr>
-          <w:rFonts w:ascii="Times New Roman" w:hAnsi="Times New Roman" w:cs="Times New Roman"/>
-        </w:rPr>
-        <w:t xml:space="preserve">, </w:t>
-      </w:r>
-      <w:r>
-        <w:rPr>
-          <w:rFonts w:ascii="Times New Roman" w:hAnsi="Times New Roman" w:cs="Times New Roman"/>
-        </w:rPr>
-        <w:t>EE-UY 4563</w:t>
-      </w:r>
-      <w:r>
-        <w:rPr>
-          <w:rFonts w:ascii="Times New Roman" w:hAnsi="Times New Roman" w:cs="Times New Roman"/>
-        </w:rPr>
-        <w:t xml:space="preserve"> (</w:t>
-      </w:r>
-      <w:r>
-        <w:rPr>
-          <w:rFonts w:ascii="Times New Roman" w:hAnsi="Times New Roman" w:cs="Times New Roman"/>
-        </w:rPr>
-        <w:t>UG Intro</w:t>
-      </w:r>
-      <w:r>
-        <w:rPr>
-          <w:rFonts w:ascii="Times New Roman" w:hAnsi="Times New Roman" w:cs="Times New Roman"/>
-        </w:rPr>
-        <w:t xml:space="preserve"> ML), EL-GY 9133 (</w:t>
-      </w:r>
-      <w:r>
-        <w:rPr>
-          <w:rFonts w:ascii="Times New Roman" w:hAnsi="Times New Roman" w:cs="Times New Roman"/>
-        </w:rPr>
-        <w:t xml:space="preserve">Grad </w:t>
-      </w:r>
-      <w:r>
-        <w:rPr>
-          <w:rFonts w:ascii="Times New Roman" w:hAnsi="Times New Roman" w:cs="Times New Roman"/>
-        </w:rPr>
-        <w:t>Advanced ML)</w:t>
+        <w:t>Undergraduate probability and linear algebra</w:t>
+      </w:r>
+      <w:r>
+        <w:rPr>
+          <w:rFonts w:ascii="Times New Roman" w:hAnsi="Times New Roman" w:cs="Times New Roman"/>
+        </w:rPr>
+        <w:t>.  No ML experience is expected for this class</w:t>
       </w:r>
       <w:r>
         <w:rPr>
@@ -1311,19 +1373,73 @@
         <w:rPr>
           <w:rFonts w:ascii="Times New Roman" w:hAnsi="Times New Roman" w:cs="Times New Roman"/>
         </w:rPr>
-        <w:t xml:space="preserve">Students with </w:t>
-      </w:r>
-      <w:r>
-        <w:rPr>
-          <w:rFonts w:ascii="Times New Roman" w:hAnsi="Times New Roman" w:cs="Times New Roman"/>
-        </w:rPr>
-        <w:t xml:space="preserve">prior </w:t>
-      </w:r>
-      <w:r>
-        <w:rPr>
-          <w:rFonts w:ascii="Times New Roman" w:hAnsi="Times New Roman" w:cs="Times New Roman"/>
-        </w:rPr>
-        <w:t>ML experience are encouraged to take graduate-level Probability (EL-GY 6303) in the Fall and advanced ML in the Spring.</w:t>
+        <w:t>Students may NOT enroll in this class if they have taken any one of:  CSE-GY 6923</w:t>
+      </w:r>
+      <w:r>
+        <w:rPr>
+          <w:rFonts w:ascii="Times New Roman" w:hAnsi="Times New Roman" w:cs="Times New Roman"/>
+        </w:rPr>
+        <w:t xml:space="preserve"> (</w:t>
+      </w:r>
+      <w:r>
+        <w:rPr>
+          <w:rFonts w:ascii="Times New Roman" w:hAnsi="Times New Roman" w:cs="Times New Roman"/>
+        </w:rPr>
+        <w:t xml:space="preserve">Grad Intro </w:t>
+      </w:r>
+      <w:r>
+        <w:rPr>
+          <w:rFonts w:ascii="Times New Roman" w:hAnsi="Times New Roman" w:cs="Times New Roman"/>
+        </w:rPr>
+        <w:t>ML)</w:t>
+      </w:r>
+      <w:r>
+        <w:rPr>
+          <w:rFonts w:ascii="Times New Roman" w:hAnsi="Times New Roman" w:cs="Times New Roman"/>
+        </w:rPr>
+        <w:t xml:space="preserve">, </w:t>
+      </w:r>
+      <w:r>
+        <w:rPr>
+          <w:rFonts w:ascii="Times New Roman" w:hAnsi="Times New Roman" w:cs="Times New Roman"/>
+        </w:rPr>
+        <w:t>EE-UY 4563</w:t>
+      </w:r>
+      <w:r>
+        <w:rPr>
+          <w:rFonts w:ascii="Times New Roman" w:hAnsi="Times New Roman" w:cs="Times New Roman"/>
+        </w:rPr>
+        <w:t xml:space="preserve"> (</w:t>
+      </w:r>
+      <w:r>
+        <w:rPr>
+          <w:rFonts w:ascii="Times New Roman" w:hAnsi="Times New Roman" w:cs="Times New Roman"/>
+        </w:rPr>
+        <w:t>UG Intro</w:t>
+      </w:r>
+      <w:r>
+        <w:rPr>
+          <w:rFonts w:ascii="Times New Roman" w:hAnsi="Times New Roman" w:cs="Times New Roman"/>
+        </w:rPr>
+        <w:t xml:space="preserve"> ML), EL-GY 9133 (</w:t>
+      </w:r>
+      <w:r>
+        <w:rPr>
+          <w:rFonts w:ascii="Times New Roman" w:hAnsi="Times New Roman" w:cs="Times New Roman"/>
+        </w:rPr>
+        <w:t xml:space="preserve">Grad </w:t>
+      </w:r>
+      <w:r>
+        <w:rPr>
+          <w:rFonts w:ascii="Times New Roman" w:hAnsi="Times New Roman" w:cs="Times New Roman"/>
+        </w:rPr>
+        <w:t>Advanced ML)</w:t>
+      </w:r>
+      <w:r>
+        <w:rPr>
+          <w:rFonts w:ascii="Times New Roman" w:hAnsi="Times New Roman" w:cs="Times New Roman"/>
+        </w:rPr>
+        <w:t>.</w:t>
       </w:r>
     </w:p>
     <w:p>
@@ -1342,6 +1458,37 @@
         <w:rPr>
           <w:rFonts w:ascii="Times New Roman" w:hAnsi="Times New Roman" w:cs="Times New Roman"/>
         </w:rPr>
+        <w:t xml:space="preserve">Students with </w:t>
+      </w:r>
+      <w:r>
+        <w:rPr>
+          <w:rFonts w:ascii="Times New Roman" w:hAnsi="Times New Roman" w:cs="Times New Roman"/>
+        </w:rPr>
+        <w:t xml:space="preserve">prior </w:t>
+      </w:r>
+      <w:r>
+        <w:rPr>
+          <w:rFonts w:ascii="Times New Roman" w:hAnsi="Times New Roman" w:cs="Times New Roman"/>
+        </w:rPr>
+        <w:t>ML experience are encouraged to take graduate-level Probability (EL-GY 6303) in the Fall and advanced ML in the Spring.</w:t>
+      </w:r>
+    </w:p>
+    <w:p>
+      <w:pPr>
+        <w:pStyle w:val="ListParagraph"/>
+        <w:numPr>
+          <w:ilvl w:val="1"/>
+          <w:numId w:val="2"/>
+        </w:numPr>
+        <w:spacing w:line="240" w:lineRule="auto"/>
+        <w:rPr>
+          <w:rFonts w:ascii="Times New Roman" w:hAnsi="Times New Roman" w:cs="Times New Roman"/>
+        </w:rPr>
+      </w:pPr>
+      <w:r>
+        <w:rPr>
+          <w:rFonts w:ascii="Times New Roman" w:hAnsi="Times New Roman" w:cs="Times New Roman"/>
+        </w:rPr>
         <w:t>Programming experience is essential, including some exposure or willingness to learn object-oriented programming.  No experience in python is required as python will be taught as part of the class.</w:t>
       </w:r>
     </w:p>
@@ -1378,69 +1525,6 @@
     <w:p>
       <w:pPr>
         <w:spacing w:line="240" w:lineRule="auto"/>
-      </w:pPr>
-      <w:r>
-        <w:rPr>
-          <w:rFonts w:ascii="Times New Roman" w:hAnsi="Times New Roman" w:cs="Times New Roman"/>
-        </w:rPr>
-        <w:t xml:space="preserve">Lecture notes, </w:t>
-      </w:r>
-      <w:proofErr w:type="gramStart"/>
-      <w:r>
-        <w:rPr>
-          <w:rFonts w:ascii="Times New Roman" w:hAnsi="Times New Roman" w:cs="Times New Roman"/>
-        </w:rPr>
-        <w:t>demos</w:t>
-      </w:r>
-      <w:proofErr w:type="gramEnd"/>
-      <w:r>
-        <w:rPr>
-          <w:rFonts w:ascii="Times New Roman" w:hAnsi="Times New Roman" w:cs="Times New Roman"/>
-        </w:rPr>
-        <w:t xml:space="preserve"> and labs</w:t>
-      </w:r>
-      <w:r>
-        <w:rPr>
-          <w:rFonts w:ascii="Times New Roman" w:hAnsi="Times New Roman" w:cs="Times New Roman"/>
-        </w:rPr>
-        <w:t xml:space="preserve"> and HWs</w:t>
-      </w:r>
-      <w:r>
-        <w:rPr>
-          <w:rFonts w:ascii="Times New Roman" w:hAnsi="Times New Roman" w:cs="Times New Roman"/>
-        </w:rPr>
-        <w:t xml:space="preserve"> </w:t>
-      </w:r>
-      <w:r>
-        <w:rPr>
-          <w:rFonts w:ascii="Times New Roman" w:hAnsi="Times New Roman" w:cs="Times New Roman"/>
-        </w:rPr>
-        <w:t xml:space="preserve">organized </w:t>
-      </w:r>
-      <w:r>
-        <w:rPr>
-          <w:rFonts w:ascii="Times New Roman" w:hAnsi="Times New Roman" w:cs="Times New Roman"/>
-        </w:rPr>
-        <w:t xml:space="preserve">in course units </w:t>
-      </w:r>
-      <w:r>
-        <w:rPr>
-          <w:rFonts w:ascii="Times New Roman" w:hAnsi="Times New Roman" w:cs="Times New Roman"/>
-        </w:rPr>
-        <w:t xml:space="preserve">are available at </w:t>
-      </w:r>
-      <w:hyperlink r:id="rId10" w:history="1">
-        <w:r>
-          <w:rPr>
-            <w:rStyle w:val="Hyperlink"/>
-          </w:rPr>
-          <w:t>https://github.com/pliugithub/MachineLearning/blob/master/sequence.md</w:t>
-        </w:r>
-      </w:hyperlink>
-    </w:p>
-    <w:p>
-      <w:pPr>
-        <w:spacing w:line="240" w:lineRule="auto"/>
         <w:rPr>
           <w:rFonts w:ascii="Times New Roman" w:hAnsi="Times New Roman" w:cs="Times New Roman"/>
         </w:rPr>
@@ -1451,23 +1535,14 @@
         </w:rPr>
         <w:t xml:space="preserve">These materials are developed by </w:t>
       </w:r>
-      <w:hyperlink r:id="rId11" w:history="1">
+      <w:hyperlink r:id="rId12" w:history="1">
         <w:r>
           <w:rPr>
             <w:rStyle w:val="Hyperlink"/>
             <w:rFonts w:ascii="Times New Roman" w:hAnsi="Times New Roman" w:cs="Times New Roman"/>
           </w:rPr>
-          <w:t xml:space="preserve">Prof. Sundeep </w:t>
+          <w:t>Prof. Sundeep Rangan</w:t>
         </w:r>
-        <w:proofErr w:type="spellStart"/>
-        <w:r>
-          <w:rPr>
-            <w:rStyle w:val="Hyperlink"/>
-            <w:rFonts w:ascii="Times New Roman" w:hAnsi="Times New Roman" w:cs="Times New Roman"/>
-          </w:rPr>
-          <w:t>Rangan</w:t>
-        </w:r>
-        <w:proofErr w:type="spellEnd"/>
       </w:hyperlink>
       <w:r>
         <w:rPr>
@@ -1551,23 +1626,7 @@
           <w:rFonts w:ascii="Times New Roman" w:hAnsi="Times New Roman" w:cs="Times New Roman"/>
           <w:color w:val="000000" w:themeColor="text1"/>
         </w:rPr>
-        <w:t xml:space="preserve">urse </w:t>
-      </w:r>
-      <w:proofErr w:type="gramStart"/>
-      <w:r>
-        <w:rPr>
-          <w:rFonts w:ascii="Times New Roman" w:hAnsi="Times New Roman" w:cs="Times New Roman"/>
-          <w:color w:val="000000" w:themeColor="text1"/>
-        </w:rPr>
-        <w:t>logistics</w:t>
-      </w:r>
-      <w:proofErr w:type="gramEnd"/>
-      <w:r>
-        <w:rPr>
-          <w:rFonts w:ascii="Times New Roman" w:hAnsi="Times New Roman" w:cs="Times New Roman"/>
-          <w:color w:val="000000" w:themeColor="text1"/>
-        </w:rPr>
-        <w:t xml:space="preserve">. </w:t>
+        <w:t xml:space="preserve">urse logistics. </w:t>
       </w:r>
       <w:r>
         <w:rPr>
@@ -1581,17 +1640,8 @@
           <w:rFonts w:ascii="Times New Roman" w:hAnsi="Times New Roman" w:cs="Times New Roman"/>
           <w:color w:val="000000" w:themeColor="text1"/>
         </w:rPr>
-        <w:t xml:space="preserve">Intro to python and </w:t>
-      </w:r>
-      <w:proofErr w:type="spellStart"/>
-      <w:r>
-        <w:rPr>
-          <w:rFonts w:ascii="Times New Roman" w:hAnsi="Times New Roman" w:cs="Times New Roman"/>
-          <w:color w:val="000000" w:themeColor="text1"/>
-        </w:rPr>
-        <w:t>jupyter</w:t>
-      </w:r>
-      <w:proofErr w:type="spellEnd"/>
+        <w:t>Intro to python and jupyter</w:t>
+      </w:r>
       <w:r>
         <w:rPr>
           <w:rFonts w:ascii="Times New Roman" w:hAnsi="Times New Roman" w:cs="Times New Roman"/>
@@ -1644,39 +1694,7 @@
           <w:rFonts w:ascii="Times New Roman" w:hAnsi="Times New Roman" w:cs="Times New Roman"/>
           <w:color w:val="000000" w:themeColor="text1"/>
         </w:rPr>
-        <w:t xml:space="preserve">HW: Students should download python, </w:t>
-      </w:r>
-      <w:proofErr w:type="spellStart"/>
-      <w:r>
-        <w:rPr>
-          <w:rFonts w:ascii="Times New Roman" w:hAnsi="Times New Roman" w:cs="Times New Roman"/>
-          <w:color w:val="000000" w:themeColor="text1"/>
-        </w:rPr>
-        <w:t>jupyter</w:t>
-      </w:r>
-      <w:proofErr w:type="spellEnd"/>
-      <w:r>
-        <w:rPr>
-          <w:rFonts w:ascii="Times New Roman" w:hAnsi="Times New Roman" w:cs="Times New Roman"/>
-          <w:color w:val="000000" w:themeColor="text1"/>
-        </w:rPr>
-        <w:t xml:space="preserve">, </w:t>
-      </w:r>
-      <w:proofErr w:type="spellStart"/>
-      <w:r>
-        <w:rPr>
-          <w:rFonts w:ascii="Times New Roman" w:hAnsi="Times New Roman" w:cs="Times New Roman"/>
-          <w:color w:val="000000" w:themeColor="text1"/>
-        </w:rPr>
-        <w:t>github</w:t>
-      </w:r>
-      <w:proofErr w:type="spellEnd"/>
-      <w:r>
-        <w:rPr>
-          <w:rFonts w:ascii="Times New Roman" w:hAnsi="Times New Roman" w:cs="Times New Roman"/>
-          <w:color w:val="000000" w:themeColor="text1"/>
-        </w:rPr>
-        <w:t xml:space="preserve">, and </w:t>
+        <w:t xml:space="preserve">HW: Students should download python, jupyter, github, and </w:t>
       </w:r>
       <w:r>
         <w:rPr>
@@ -2090,30 +2108,14 @@
           <w:rFonts w:ascii="Times New Roman" w:hAnsi="Times New Roman" w:cs="Times New Roman"/>
           <w:color w:val="000000" w:themeColor="text1"/>
         </w:rPr>
-        <w:t xml:space="preserve"> (Unit 4</w:t>
-      </w:r>
-      <w:proofErr w:type="gramStart"/>
-      <w:r>
-        <w:rPr>
-          <w:rFonts w:ascii="Times New Roman" w:hAnsi="Times New Roman" w:cs="Times New Roman"/>
-          <w:color w:val="000000" w:themeColor="text1"/>
-        </w:rPr>
-        <w:t>)</w:t>
-      </w:r>
-      <w:r>
-        <w:rPr>
-          <w:rFonts w:ascii="Times New Roman" w:hAnsi="Times New Roman" w:cs="Times New Roman"/>
-          <w:color w:val="000000" w:themeColor="text1"/>
-        </w:rPr>
-        <w:t>;</w:t>
-      </w:r>
-      <w:proofErr w:type="gramEnd"/>
-      <w:r>
-        <w:rPr>
-          <w:rFonts w:ascii="Times New Roman" w:hAnsi="Times New Roman" w:cs="Times New Roman"/>
-          <w:color w:val="000000" w:themeColor="text1"/>
-        </w:rPr>
-        <w:t xml:space="preserve"> </w:t>
+        <w:t xml:space="preserve"> (Unit 4)</w:t>
+      </w:r>
+      <w:r>
+        <w:rPr>
+          <w:rFonts w:ascii="Times New Roman" w:hAnsi="Times New Roman" w:cs="Times New Roman"/>
+          <w:color w:val="000000" w:themeColor="text1"/>
+        </w:rPr>
+        <w:t xml:space="preserve">; </w:t>
       </w:r>
     </w:p>
     <w:p>
@@ -2318,6 +2320,7 @@
           <w:rFonts w:ascii="Times New Roman" w:hAnsi="Times New Roman" w:cs="Times New Roman"/>
           <w:color w:val="000000" w:themeColor="text1"/>
         </w:rPr>
+        <w:lastRenderedPageBreak/>
         <w:t>Week 9</w:t>
       </w:r>
       <w:r>
@@ -2360,33 +2363,15 @@
           <w:rFonts w:ascii="Times New Roman" w:hAnsi="Times New Roman" w:cs="Times New Roman"/>
           <w:color w:val="000000" w:themeColor="text1"/>
         </w:rPr>
-        <w:t xml:space="preserve">: Formulation, motivation; Computation graphs, backpropagation; Introduction to </w:t>
-      </w:r>
-      <w:proofErr w:type="spellStart"/>
-      <w:r>
-        <w:rPr>
-          <w:rFonts w:ascii="Times New Roman" w:hAnsi="Times New Roman" w:cs="Times New Roman"/>
-          <w:color w:val="000000" w:themeColor="text1"/>
-        </w:rPr>
-        <w:t>tensorflow</w:t>
-      </w:r>
-      <w:proofErr w:type="spellEnd"/>
-      <w:r>
-        <w:rPr>
-          <w:rFonts w:ascii="Times New Roman" w:hAnsi="Times New Roman" w:cs="Times New Roman"/>
-          <w:color w:val="000000" w:themeColor="text1"/>
-        </w:rPr>
-        <w:t xml:space="preserve"> and </w:t>
-      </w:r>
-      <w:proofErr w:type="spellStart"/>
-      <w:r>
-        <w:rPr>
-          <w:rFonts w:ascii="Times New Roman" w:hAnsi="Times New Roman" w:cs="Times New Roman"/>
-          <w:color w:val="000000" w:themeColor="text1"/>
-        </w:rPr>
-        <w:t>keras</w:t>
-      </w:r>
-      <w:proofErr w:type="spellEnd"/>
+        <w:t>: Formulation, motivation; Computation graphs, backpropagation; Introduction to tensorflow</w:t>
+      </w:r>
+      <w:r>
+        <w:rPr>
+          <w:rFonts w:ascii="Times New Roman" w:hAnsi="Times New Roman" w:cs="Times New Roman"/>
+          <w:color w:val="000000" w:themeColor="text1"/>
+        </w:rPr>
+        <w:t xml:space="preserve"> and keras</w:t>
+      </w:r>
       <w:r>
         <w:rPr>
           <w:rFonts w:ascii="Times New Roman" w:hAnsi="Times New Roman" w:cs="Times New Roman"/>
@@ -2471,23 +2456,7 @@
           <w:rFonts w:ascii="Times New Roman" w:hAnsi="Times New Roman" w:cs="Times New Roman"/>
           <w:color w:val="000000" w:themeColor="text1"/>
         </w:rPr>
-        <w:t xml:space="preserve">: Convolutional layers, Pooling, batch normalization; Advanced </w:t>
-      </w:r>
-      <w:proofErr w:type="spellStart"/>
-      <w:r>
-        <w:rPr>
-          <w:rFonts w:ascii="Times New Roman" w:hAnsi="Times New Roman" w:cs="Times New Roman"/>
-          <w:color w:val="000000" w:themeColor="text1"/>
-        </w:rPr>
-        <w:t>Tensorflow</w:t>
-      </w:r>
-      <w:proofErr w:type="spellEnd"/>
-      <w:r>
-        <w:rPr>
-          <w:rFonts w:ascii="Times New Roman" w:hAnsi="Times New Roman" w:cs="Times New Roman"/>
-          <w:color w:val="000000" w:themeColor="text1"/>
-        </w:rPr>
-        <w:t xml:space="preserve"> features; Using GPUs</w:t>
+        <w:t>: Convolutional layers, Pooling, batch normalization; Advanced Tensorflow features; Using GPUs</w:t>
       </w:r>
     </w:p>
     <w:p>
@@ -2559,23 +2528,7 @@
           <w:rFonts w:ascii="Times New Roman" w:hAnsi="Times New Roman" w:cs="Times New Roman"/>
           <w:color w:val="000000" w:themeColor="text1"/>
         </w:rPr>
-        <w:t xml:space="preserve">: </w:t>
-      </w:r>
-      <w:proofErr w:type="gramStart"/>
-      <w:r>
-        <w:rPr>
-          <w:rFonts w:ascii="Times New Roman" w:hAnsi="Times New Roman" w:cs="Times New Roman"/>
-          <w:color w:val="000000" w:themeColor="text1"/>
-        </w:rPr>
-        <w:t>Principle</w:t>
-      </w:r>
-      <w:proofErr w:type="gramEnd"/>
-      <w:r>
-        <w:rPr>
-          <w:rFonts w:ascii="Times New Roman" w:hAnsi="Times New Roman" w:cs="Times New Roman"/>
-          <w:color w:val="000000" w:themeColor="text1"/>
-        </w:rPr>
-        <w:t xml:space="preserve"> component analysis (unsupervised), linear discriminant analysis (supervised)</w:t>
+        <w:t>: Principle component analysis (unsupervised), linear discriminant analysis (supervised)</w:t>
       </w:r>
       <w:r>
         <w:rPr>
@@ -2742,7 +2695,6 @@
           <w:rFonts w:ascii="Times New Roman" w:hAnsi="Times New Roman" w:cs="Times New Roman"/>
           <w:color w:val="000000" w:themeColor="text1"/>
         </w:rPr>
-        <w:lastRenderedPageBreak/>
         <w:t>Week 15</w:t>
       </w:r>
       <w:r>
@@ -2863,7 +2815,7 @@
           <w:color w:val="000000" w:themeColor="text1"/>
         </w:rPr>
       </w:pPr>
-      <w:hyperlink r:id="rId12" w:history="1">
+      <w:hyperlink r:id="rId13" w:history="1">
         <w:r>
           <w:rPr>
             <w:rStyle w:val="Hyperlink"/>
@@ -4403,7 +4355,7 @@
         <w:rFonts w:ascii="Courier New" w:hAnsi="Courier New" w:cs="Courier New" w:hint="default"/>
       </w:rPr>
     </w:lvl>
-    <w:lvl w:ilvl="2" w:tplc="04090005" w:tentative="1">
+    <w:lvl w:ilvl="2" w:tplc="04090005">
       <w:start w:val="1"/>
       <w:numFmt w:val="bullet"/>
       <w:lvlText w:val=""/>

--- a/lectures/GY6143_ML_Syllabus_S21.docx
+++ b/lectures/GY6143_ML_Syllabus_S21.docx
@@ -94,7 +94,7 @@
           <w:sz w:val="24"/>
           <w:szCs w:val="28"/>
         </w:rPr>
-        <w:t>1</w:t>
+        <w:t>2</w:t>
       </w:r>
       <w:r>
         <w:rPr>
@@ -112,7 +112,7 @@
           <w:sz w:val="24"/>
           <w:szCs w:val="28"/>
         </w:rPr>
-        <w:t>3</w:t>
+        <w:t>22</w:t>
       </w:r>
       <w:r>
         <w:rPr>
@@ -121,7 +121,7 @@
           <w:sz w:val="24"/>
           <w:szCs w:val="28"/>
         </w:rPr>
-        <w:t>1</w:t>
+        <w:t>/20</w:t>
       </w:r>
       <w:r>
         <w:rPr>
@@ -130,7 +130,7 @@
           <w:sz w:val="24"/>
           <w:szCs w:val="28"/>
         </w:rPr>
-        <w:t>/20</w:t>
+        <w:t>2</w:t>
       </w:r>
       <w:r>
         <w:rPr>
@@ -139,7 +139,7 @@
           <w:sz w:val="24"/>
           <w:szCs w:val="28"/>
         </w:rPr>
-        <w:t>2</w:t>
+        <w:t>1</w:t>
       </w:r>
       <w:r>
         <w:rPr>
@@ -148,113 +148,356 @@
           <w:sz w:val="24"/>
           <w:szCs w:val="28"/>
         </w:rPr>
-        <w:t>1</w:t>
-      </w:r>
-      <w:r>
+        <w:t>)</w:t>
+      </w:r>
+    </w:p>
+    <w:p>
+      <w:pPr>
+        <w:pStyle w:val="Heading2"/>
+        <w:spacing w:line="240" w:lineRule="auto"/>
         <w:rPr>
           <w:rFonts w:ascii="Times New Roman" w:hAnsi="Times New Roman" w:cs="Times New Roman"/>
           <w:b/>
-          <w:sz w:val="24"/>
-          <w:szCs w:val="28"/>
+          <w:color w:val="000000" w:themeColor="text1"/>
+        </w:rPr>
+      </w:pPr>
+      <w:r>
+        <w:rPr>
+          <w:rFonts w:ascii="Times New Roman" w:hAnsi="Times New Roman" w:cs="Times New Roman"/>
+          <w:b/>
+          <w:color w:val="000000" w:themeColor="text1"/>
+        </w:rPr>
+        <w:t>Overview</w:t>
+      </w:r>
+    </w:p>
+    <w:p>
+      <w:pPr>
+        <w:spacing w:line="240" w:lineRule="auto"/>
+        <w:jc w:val="both"/>
+        <w:rPr>
+          <w:rFonts w:ascii="Times New Roman" w:hAnsi="Times New Roman" w:cs="Times New Roman"/>
+        </w:rPr>
+      </w:pPr>
+      <w:r>
+        <w:rPr>
+          <w:rFonts w:ascii="Times New Roman" w:hAnsi="Times New Roman" w:cs="Times New Roman"/>
+        </w:rPr>
+        <w:t xml:space="preserve">This course provides a hands-on approach to machine learning and statistical pattern recognition.  The course will describe fundamental algorithms for linear regression, classification, model selection, support vector machines, neural networks, dimensionality reduction and clustering.   The course includes demos and labs on real and synthetic data using Python.  Applications will be demonstrated in audio and image processing, robotic control, gene expression data, neural </w:t>
+      </w:r>
+      <w:r>
+        <w:rPr>
+          <w:rFonts w:ascii="Times New Roman" w:hAnsi="Times New Roman" w:cs="Times New Roman"/>
+        </w:rPr>
+        <w:t>decoding,</w:t>
+      </w:r>
+      <w:r>
+        <w:rPr>
+          <w:rFonts w:ascii="Times New Roman" w:hAnsi="Times New Roman" w:cs="Times New Roman"/>
+        </w:rPr>
+        <w:t xml:space="preserve"> and text processing. </w:t>
+      </w:r>
+      <w:r>
+        <w:rPr>
+          <w:rFonts w:ascii="Times New Roman" w:hAnsi="Times New Roman" w:cs="Times New Roman"/>
+        </w:rPr>
+        <w:t>No prior machine learning experience is required.</w:t>
+      </w:r>
+    </w:p>
+    <w:p>
+      <w:pPr>
+        <w:spacing w:line="240" w:lineRule="auto"/>
+        <w:jc w:val="both"/>
+        <w:rPr>
+          <w:rFonts w:ascii="Times New Roman" w:hAnsi="Times New Roman" w:cs="Times New Roman"/>
+        </w:rPr>
+      </w:pPr>
+      <w:r>
+        <w:rPr>
+          <w:rFonts w:ascii="Times New Roman" w:hAnsi="Times New Roman" w:cs="Times New Roman"/>
+        </w:rPr>
+        <w:t xml:space="preserve">Students will learn to:  Formulate problems using a variety of simple ML models.  Use software packages to train and validate models.  Analyze the performance of these methods using tools from optimization and probability.  Pre-process data and visualize results from </w:t>
+      </w:r>
+      <w:r>
+        <w:rPr>
+          <w:rFonts w:ascii="Times New Roman" w:hAnsi="Times New Roman" w:cs="Times New Roman"/>
+        </w:rPr>
+        <w:t>various sources</w:t>
+      </w:r>
+      <w:r>
+        <w:rPr>
+          <w:rFonts w:ascii="Times New Roman" w:hAnsi="Times New Roman" w:cs="Times New Roman"/>
+        </w:rPr>
+        <w:t xml:space="preserve"> (time series, audio, image, text, etc.).</w:t>
+      </w:r>
+    </w:p>
+    <w:p>
+      <w:pPr>
+        <w:spacing w:line="240" w:lineRule="auto"/>
+        <w:rPr>
+          <w:rStyle w:val="Hyperlink"/>
+          <w:rFonts w:ascii="Times New Roman" w:hAnsi="Times New Roman" w:cs="Times New Roman"/>
+          <w:color w:val="000000" w:themeColor="text1"/>
+          <w:u w:val="none"/>
+        </w:rPr>
+      </w:pPr>
+      <w:r>
+        <w:rPr>
+          <w:rFonts w:ascii="Times New Roman" w:hAnsi="Times New Roman" w:cs="Times New Roman"/>
+          <w:b/>
+        </w:rPr>
+        <w:t>Course instructor:</w:t>
+      </w:r>
+      <w:r>
+        <w:rPr>
+          <w:rFonts w:ascii="Times New Roman" w:hAnsi="Times New Roman" w:cs="Times New Roman"/>
+        </w:rPr>
+        <w:t xml:space="preserve"> </w:t>
+      </w:r>
+      <w:r>
+        <w:rPr>
+          <w:rFonts w:ascii="Times New Roman" w:hAnsi="Times New Roman" w:cs="Times New Roman"/>
+        </w:rPr>
+        <w:t>Dr</w:t>
+      </w:r>
+      <w:r>
+        <w:rPr>
+          <w:rFonts w:ascii="Times New Roman" w:hAnsi="Times New Roman" w:cs="Times New Roman"/>
+        </w:rPr>
+        <w:t xml:space="preserve">. </w:t>
+      </w:r>
+      <w:r>
+        <w:rPr>
+          <w:rFonts w:ascii="Times New Roman" w:hAnsi="Times New Roman" w:cs="Times New Roman"/>
+        </w:rPr>
+        <w:t>Pei</w:t>
+      </w:r>
+      <w:r>
+        <w:rPr>
+          <w:rFonts w:ascii="Times New Roman" w:hAnsi="Times New Roman" w:cs="Times New Roman"/>
+        </w:rPr>
+        <w:t xml:space="preserve"> </w:t>
+      </w:r>
+      <w:r>
+        <w:rPr>
+          <w:rFonts w:ascii="Times New Roman" w:hAnsi="Times New Roman" w:cs="Times New Roman"/>
+        </w:rPr>
+        <w:t>Liu</w:t>
+      </w:r>
+      <w:r>
+        <w:rPr>
+          <w:rFonts w:ascii="Times New Roman" w:hAnsi="Times New Roman" w:cs="Times New Roman"/>
+        </w:rPr>
+        <w:t xml:space="preserve"> (</w:t>
+      </w:r>
+      <w:proofErr w:type="spellStart"/>
+      <w:r>
+        <w:rPr>
+          <w:rFonts w:ascii="Times New Roman" w:hAnsi="Times New Roman" w:cs="Times New Roman"/>
+        </w:rPr>
+        <w:t>peiliu</w:t>
+      </w:r>
+      <w:proofErr w:type="spellEnd"/>
+      <w:r>
+        <w:rPr>
+          <w:rFonts w:ascii="Times New Roman" w:hAnsi="Times New Roman" w:cs="Times New Roman"/>
+        </w:rPr>
+        <w:t xml:space="preserve"> at nyu.edu</w:t>
+      </w:r>
+      <w:r>
+        <w:rPr>
+          <w:rStyle w:val="Hyperlink"/>
+          <w:rFonts w:ascii="Times New Roman" w:hAnsi="Times New Roman" w:cs="Times New Roman"/>
+          <w:color w:val="000000" w:themeColor="text1"/>
+          <w:u w:val="none"/>
         </w:rPr>
         <w:t>)</w:t>
       </w:r>
     </w:p>
     <w:p>
       <w:pPr>
-        <w:pStyle w:val="Heading2"/>
-        <w:spacing w:line="240" w:lineRule="auto"/>
-        <w:rPr>
+        <w:spacing w:line="240" w:lineRule="auto"/>
+        <w:rPr>
+          <w:rStyle w:val="Hyperlink"/>
+          <w:rFonts w:ascii="Times New Roman" w:hAnsi="Times New Roman" w:cs="Times New Roman"/>
+          <w:color w:val="000000" w:themeColor="text1"/>
+          <w:u w:val="none"/>
+        </w:rPr>
+      </w:pPr>
+      <w:r>
+        <w:rPr>
+          <w:rStyle w:val="Hyperlink"/>
           <w:rFonts w:ascii="Times New Roman" w:hAnsi="Times New Roman" w:cs="Times New Roman"/>
           <w:b/>
           <w:color w:val="000000" w:themeColor="text1"/>
+          <w:u w:val="none"/>
+        </w:rPr>
+        <w:t>TAs:</w:t>
+      </w:r>
+      <w:r>
+        <w:rPr>
+          <w:rStyle w:val="Hyperlink"/>
+          <w:rFonts w:ascii="Times New Roman" w:hAnsi="Times New Roman" w:cs="Times New Roman"/>
+          <w:color w:val="000000" w:themeColor="text1"/>
+          <w:u w:val="none"/>
+        </w:rPr>
+        <w:t xml:space="preserve"> </w:t>
+      </w:r>
+      <w:r>
+        <w:rPr>
+          <w:rStyle w:val="Hyperlink"/>
+          <w:rFonts w:ascii="Times New Roman" w:hAnsi="Times New Roman" w:cs="Times New Roman"/>
+          <w:color w:val="000000" w:themeColor="text1"/>
+          <w:u w:val="none"/>
+        </w:rPr>
+        <w:t>Ashutosh Srivastava</w:t>
+      </w:r>
+      <w:r>
+        <w:rPr>
+          <w:rStyle w:val="Hyperlink"/>
+          <w:rFonts w:ascii="Times New Roman" w:hAnsi="Times New Roman" w:cs="Times New Roman"/>
+          <w:color w:val="000000" w:themeColor="text1"/>
+          <w:u w:val="none"/>
+        </w:rPr>
+        <w:t xml:space="preserve"> (</w:t>
+      </w:r>
+      <w:r>
+        <w:rPr>
+          <w:rStyle w:val="Hyperlink"/>
+          <w:rFonts w:ascii="Times New Roman" w:hAnsi="Times New Roman" w:cs="Times New Roman"/>
+          <w:color w:val="000000" w:themeColor="text1"/>
+          <w:u w:val="none"/>
+        </w:rPr>
+        <w:t>as12738</w:t>
+      </w:r>
+      <w:r>
+        <w:rPr>
+          <w:rStyle w:val="Hyperlink"/>
+          <w:rFonts w:ascii="Times New Roman" w:hAnsi="Times New Roman" w:cs="Times New Roman"/>
+          <w:color w:val="000000" w:themeColor="text1"/>
+          <w:u w:val="none"/>
+        </w:rPr>
+        <w:t xml:space="preserve"> at </w:t>
+      </w:r>
+      <w:r>
+        <w:rPr>
+          <w:rStyle w:val="Hyperlink"/>
+          <w:rFonts w:ascii="Times New Roman" w:hAnsi="Times New Roman" w:cs="Times New Roman"/>
+          <w:color w:val="000000" w:themeColor="text1"/>
+          <w:u w:val="none"/>
+        </w:rPr>
+        <w:t>nyu.edu</w:t>
+      </w:r>
+      <w:r>
+        <w:rPr>
+          <w:rStyle w:val="Hyperlink"/>
+          <w:rFonts w:ascii="Times New Roman" w:hAnsi="Times New Roman" w:cs="Times New Roman"/>
+          <w:color w:val="000000" w:themeColor="text1"/>
+          <w:u w:val="none"/>
+        </w:rPr>
+        <w:t>)</w:t>
+      </w:r>
+    </w:p>
+    <w:p>
+      <w:pPr>
+        <w:spacing w:line="240" w:lineRule="auto"/>
+        <w:rPr>
+          <w:rStyle w:val="Hyperlink"/>
+          <w:rFonts w:ascii="Times New Roman" w:hAnsi="Times New Roman" w:cs="Times New Roman"/>
+          <w:color w:val="000000" w:themeColor="text1"/>
+          <w:u w:val="none"/>
+        </w:rPr>
+      </w:pPr>
+      <w:r>
+        <w:rPr>
+          <w:rStyle w:val="Hyperlink"/>
+          <w:rFonts w:ascii="Times New Roman" w:hAnsi="Times New Roman" w:cs="Times New Roman"/>
+          <w:color w:val="000000" w:themeColor="text1"/>
+          <w:u w:val="none"/>
+        </w:rPr>
+        <w:t xml:space="preserve">         </w:t>
+      </w:r>
+      <w:proofErr w:type="spellStart"/>
+      <w:r>
+        <w:rPr>
+          <w:rStyle w:val="Hyperlink"/>
+          <w:rFonts w:ascii="Times New Roman" w:hAnsi="Times New Roman" w:cs="Times New Roman"/>
+          <w:color w:val="000000" w:themeColor="text1"/>
+          <w:u w:val="none"/>
+        </w:rPr>
+        <w:t>Vishaal</w:t>
+      </w:r>
+      <w:proofErr w:type="spellEnd"/>
+      <w:r>
+        <w:rPr>
+          <w:rStyle w:val="Hyperlink"/>
+          <w:rFonts w:ascii="Times New Roman" w:hAnsi="Times New Roman" w:cs="Times New Roman"/>
+          <w:color w:val="000000" w:themeColor="text1"/>
+          <w:u w:val="none"/>
+        </w:rPr>
+        <w:t xml:space="preserve"> Ranjan (</w:t>
+      </w:r>
+      <w:r>
+        <w:rPr>
+          <w:rStyle w:val="Hyperlink"/>
+          <w:rFonts w:ascii="Times New Roman" w:hAnsi="Times New Roman" w:cs="Times New Roman"/>
+          <w:color w:val="000000" w:themeColor="text1"/>
+          <w:u w:val="none"/>
+        </w:rPr>
+        <w:t>vr1089</w:t>
+      </w:r>
+      <w:r>
+        <w:rPr>
+          <w:rStyle w:val="Hyperlink"/>
+          <w:rFonts w:ascii="Times New Roman" w:hAnsi="Times New Roman" w:cs="Times New Roman"/>
+          <w:color w:val="000000" w:themeColor="text1"/>
+          <w:u w:val="none"/>
+        </w:rPr>
+        <w:t xml:space="preserve"> at </w:t>
+      </w:r>
+      <w:r>
+        <w:rPr>
+          <w:rStyle w:val="Hyperlink"/>
+          <w:rFonts w:ascii="Times New Roman" w:hAnsi="Times New Roman" w:cs="Times New Roman"/>
+          <w:color w:val="000000" w:themeColor="text1"/>
+          <w:u w:val="none"/>
+        </w:rPr>
+        <w:t>nyu.edu</w:t>
+      </w:r>
+      <w:r>
+        <w:rPr>
+          <w:rStyle w:val="Hyperlink"/>
+          <w:rFonts w:ascii="Times New Roman" w:hAnsi="Times New Roman" w:cs="Times New Roman"/>
+          <w:color w:val="000000" w:themeColor="text1"/>
+          <w:u w:val="none"/>
+        </w:rPr>
+        <w:t>)</w:t>
+      </w:r>
+    </w:p>
+    <w:p>
+      <w:pPr>
+        <w:spacing w:line="240" w:lineRule="auto"/>
+        <w:rPr>
+          <w:rFonts w:ascii="Times New Roman" w:hAnsi="Times New Roman" w:cs="Times New Roman"/>
         </w:rPr>
       </w:pPr>
       <w:r>
         <w:rPr>
           <w:rFonts w:ascii="Times New Roman" w:hAnsi="Times New Roman" w:cs="Times New Roman"/>
           <w:b/>
-          <w:color w:val="000000" w:themeColor="text1"/>
-        </w:rPr>
-        <w:t>Overview</w:t>
-      </w:r>
-    </w:p>
-    <w:p>
-      <w:pPr>
-        <w:spacing w:line="240" w:lineRule="auto"/>
-        <w:jc w:val="both"/>
-        <w:rPr>
-          <w:rFonts w:ascii="Times New Roman" w:hAnsi="Times New Roman" w:cs="Times New Roman"/>
-        </w:rPr>
-      </w:pPr>
-      <w:r>
-        <w:rPr>
-          <w:rFonts w:ascii="Times New Roman" w:hAnsi="Times New Roman" w:cs="Times New Roman"/>
-        </w:rPr>
-        <w:t xml:space="preserve">This course provides a hands-on approach to machine learning and statistical pattern recognition.  The course will describe fundamental algorithms for linear regression, classification, model selection, support vector machines, neural networks, dimensionality reduction and clustering.   The course includes demos and labs on real and synthetic data using Python.  Applications will be demonstrated in audio and image processing, robotic control, gene expression data, neural </w:t>
-      </w:r>
-      <w:r>
-        <w:rPr>
-          <w:rFonts w:ascii="Times New Roman" w:hAnsi="Times New Roman" w:cs="Times New Roman"/>
-        </w:rPr>
-        <w:t>decoding,</w:t>
-      </w:r>
-      <w:r>
-        <w:rPr>
-          <w:rFonts w:ascii="Times New Roman" w:hAnsi="Times New Roman" w:cs="Times New Roman"/>
-        </w:rPr>
-        <w:t xml:space="preserve"> and text processing. </w:t>
-      </w:r>
-      <w:r>
-        <w:rPr>
-          <w:rFonts w:ascii="Times New Roman" w:hAnsi="Times New Roman" w:cs="Times New Roman"/>
-        </w:rPr>
-        <w:t>No prior machine learning experience is required.</w:t>
-      </w:r>
-    </w:p>
-    <w:p>
-      <w:pPr>
-        <w:spacing w:line="240" w:lineRule="auto"/>
-        <w:jc w:val="both"/>
-        <w:rPr>
-          <w:rFonts w:ascii="Times New Roman" w:hAnsi="Times New Roman" w:cs="Times New Roman"/>
-        </w:rPr>
-      </w:pPr>
-      <w:r>
-        <w:rPr>
-          <w:rFonts w:ascii="Times New Roman" w:hAnsi="Times New Roman" w:cs="Times New Roman"/>
-        </w:rPr>
-        <w:t xml:space="preserve">Students will learn to:  Formulate problems using a variety of simple ML models.  Use software packages to train and validate models.  Analyze the performance of these methods using tools from optimization and probability.  Pre-process data and visualize results from </w:t>
-      </w:r>
-      <w:r>
-        <w:rPr>
-          <w:rFonts w:ascii="Times New Roman" w:hAnsi="Times New Roman" w:cs="Times New Roman"/>
-        </w:rPr>
-        <w:t>various sources</w:t>
-      </w:r>
-      <w:r>
-        <w:rPr>
-          <w:rFonts w:ascii="Times New Roman" w:hAnsi="Times New Roman" w:cs="Times New Roman"/>
-        </w:rPr>
-        <w:t xml:space="preserve"> (time series, audio, image, text, etc.).</w:t>
-      </w:r>
-    </w:p>
-    <w:p>
-      <w:pPr>
-        <w:spacing w:line="240" w:lineRule="auto"/>
-        <w:rPr>
-          <w:rStyle w:val="Hyperlink"/>
-          <w:rFonts w:ascii="Times New Roman" w:hAnsi="Times New Roman" w:cs="Times New Roman"/>
-          <w:color w:val="000000" w:themeColor="text1"/>
-          <w:u w:val="none"/>
-        </w:rPr>
-      </w:pPr>
-      <w:r>
-        <w:rPr>
-          <w:rFonts w:ascii="Times New Roman" w:hAnsi="Times New Roman" w:cs="Times New Roman"/>
-          <w:b/>
-        </w:rPr>
-        <w:t>Course instructor:</w:t>
+        </w:rPr>
+        <w:t xml:space="preserve">Lectures: </w:t>
+      </w:r>
+      <w:r>
+        <w:rPr>
+          <w:rFonts w:ascii="Times New Roman" w:hAnsi="Times New Roman" w:cs="Times New Roman"/>
+        </w:rPr>
+        <w:t>Mon</w:t>
+      </w:r>
+      <w:r>
+        <w:rPr>
+          <w:rFonts w:ascii="Times New Roman" w:hAnsi="Times New Roman" w:cs="Times New Roman"/>
+        </w:rPr>
+        <w:t>day</w:t>
       </w:r>
       <w:r>
         <w:rPr>
@@ -266,19 +509,13 @@
         <w:rPr>
           <w:rFonts w:ascii="Times New Roman" w:hAnsi="Times New Roman" w:cs="Times New Roman"/>
         </w:rPr>
-        <w:t>Dr</w:t>
-      </w:r>
-      <w:r>
-        <w:rPr>
-          <w:rFonts w:ascii="Times New Roman" w:hAnsi="Times New Roman" w:cs="Times New Roman"/>
-        </w:rPr>
-        <w:t xml:space="preserve">. </w:t>
-      </w:r>
-      <w:r>
-        <w:rPr>
-          <w:rFonts w:ascii="Times New Roman" w:hAnsi="Times New Roman" w:cs="Times New Roman"/>
-        </w:rPr>
-        <w:t>Pei</w:t>
+        <w:t>11:00 AM - 1:30 P</w:t>
+      </w:r>
+      <w:r>
+        <w:rPr>
+          <w:rFonts w:ascii="Times New Roman" w:hAnsi="Times New Roman" w:cs="Times New Roman"/>
+        </w:rPr>
+        <w:t>M</w:t>
       </w:r>
       <w:r>
         <w:rPr>
@@ -290,206 +527,6 @@
         <w:rPr>
           <w:rFonts w:ascii="Times New Roman" w:hAnsi="Times New Roman" w:cs="Times New Roman"/>
         </w:rPr>
-        <w:t>Liu</w:t>
-      </w:r>
-      <w:r>
-        <w:rPr>
-          <w:rFonts w:ascii="Times New Roman" w:hAnsi="Times New Roman" w:cs="Times New Roman"/>
-        </w:rPr>
-        <w:t xml:space="preserve"> (</w:t>
-      </w:r>
-      <w:r>
-        <w:rPr>
-          <w:rFonts w:ascii="Times New Roman" w:hAnsi="Times New Roman" w:cs="Times New Roman"/>
-        </w:rPr>
-        <w:t>peiliu at nyu.edu</w:t>
-      </w:r>
-      <w:r>
-        <w:rPr>
-          <w:rStyle w:val="Hyperlink"/>
-          <w:rFonts w:ascii="Times New Roman" w:hAnsi="Times New Roman" w:cs="Times New Roman"/>
-          <w:color w:val="000000" w:themeColor="text1"/>
-          <w:u w:val="none"/>
-        </w:rPr>
-        <w:t>)</w:t>
-      </w:r>
-    </w:p>
-    <w:p>
-      <w:pPr>
-        <w:spacing w:line="240" w:lineRule="auto"/>
-        <w:rPr>
-          <w:rStyle w:val="Hyperlink"/>
-          <w:rFonts w:ascii="Times New Roman" w:hAnsi="Times New Roman" w:cs="Times New Roman"/>
-          <w:color w:val="000000" w:themeColor="text1"/>
-          <w:u w:val="none"/>
-        </w:rPr>
-      </w:pPr>
-      <w:r>
-        <w:rPr>
-          <w:rStyle w:val="Hyperlink"/>
-          <w:rFonts w:ascii="Times New Roman" w:hAnsi="Times New Roman" w:cs="Times New Roman"/>
-          <w:b/>
-          <w:color w:val="000000" w:themeColor="text1"/>
-          <w:u w:val="none"/>
-        </w:rPr>
-        <w:t>TAs:</w:t>
-      </w:r>
-      <w:r>
-        <w:rPr>
-          <w:rStyle w:val="Hyperlink"/>
-          <w:rFonts w:ascii="Times New Roman" w:hAnsi="Times New Roman" w:cs="Times New Roman"/>
-          <w:color w:val="000000" w:themeColor="text1"/>
-          <w:u w:val="none"/>
-        </w:rPr>
-        <w:t xml:space="preserve"> </w:t>
-      </w:r>
-      <w:r>
-        <w:rPr>
-          <w:rStyle w:val="Hyperlink"/>
-          <w:rFonts w:ascii="Times New Roman" w:hAnsi="Times New Roman" w:cs="Times New Roman"/>
-          <w:color w:val="000000" w:themeColor="text1"/>
-          <w:u w:val="none"/>
-        </w:rPr>
-        <w:t>Ashutosh Srivastava</w:t>
-      </w:r>
-      <w:r>
-        <w:rPr>
-          <w:rStyle w:val="Hyperlink"/>
-          <w:rFonts w:ascii="Times New Roman" w:hAnsi="Times New Roman" w:cs="Times New Roman"/>
-          <w:color w:val="000000" w:themeColor="text1"/>
-          <w:u w:val="none"/>
-        </w:rPr>
-        <w:t xml:space="preserve"> (</w:t>
-      </w:r>
-      <w:r>
-        <w:rPr>
-          <w:rStyle w:val="Hyperlink"/>
-          <w:rFonts w:ascii="Times New Roman" w:hAnsi="Times New Roman" w:cs="Times New Roman"/>
-          <w:color w:val="000000" w:themeColor="text1"/>
-          <w:u w:val="none"/>
-        </w:rPr>
-        <w:t>as12738</w:t>
-      </w:r>
-      <w:r>
-        <w:rPr>
-          <w:rStyle w:val="Hyperlink"/>
-          <w:rFonts w:ascii="Times New Roman" w:hAnsi="Times New Roman" w:cs="Times New Roman"/>
-          <w:color w:val="000000" w:themeColor="text1"/>
-          <w:u w:val="none"/>
-        </w:rPr>
-        <w:t xml:space="preserve"> at </w:t>
-      </w:r>
-      <w:r>
-        <w:rPr>
-          <w:rStyle w:val="Hyperlink"/>
-          <w:rFonts w:ascii="Times New Roman" w:hAnsi="Times New Roman" w:cs="Times New Roman"/>
-          <w:color w:val="000000" w:themeColor="text1"/>
-          <w:u w:val="none"/>
-        </w:rPr>
-        <w:t>nyu.edu</w:t>
-      </w:r>
-      <w:r>
-        <w:rPr>
-          <w:rStyle w:val="Hyperlink"/>
-          <w:rFonts w:ascii="Times New Roman" w:hAnsi="Times New Roman" w:cs="Times New Roman"/>
-          <w:color w:val="000000" w:themeColor="text1"/>
-          <w:u w:val="none"/>
-        </w:rPr>
-        <w:t>)</w:t>
-      </w:r>
-    </w:p>
-    <w:p>
-      <w:pPr>
-        <w:spacing w:line="240" w:lineRule="auto"/>
-        <w:rPr>
-          <w:rStyle w:val="Hyperlink"/>
-          <w:rFonts w:ascii="Times New Roman" w:hAnsi="Times New Roman" w:cs="Times New Roman"/>
-          <w:color w:val="000000" w:themeColor="text1"/>
-          <w:u w:val="none"/>
-        </w:rPr>
-      </w:pPr>
-      <w:r>
-        <w:rPr>
-          <w:rStyle w:val="Hyperlink"/>
-          <w:rFonts w:ascii="Times New Roman" w:hAnsi="Times New Roman" w:cs="Times New Roman"/>
-          <w:color w:val="000000" w:themeColor="text1"/>
-          <w:u w:val="none"/>
-        </w:rPr>
-        <w:t xml:space="preserve">         </w:t>
-      </w:r>
-      <w:r>
-        <w:rPr>
-          <w:rStyle w:val="Hyperlink"/>
-          <w:rFonts w:ascii="Times New Roman" w:hAnsi="Times New Roman" w:cs="Times New Roman"/>
-          <w:color w:val="000000" w:themeColor="text1"/>
-          <w:u w:val="none"/>
-        </w:rPr>
-        <w:t xml:space="preserve">TA2: </w:t>
-      </w:r>
-      <w:r>
-        <w:rPr>
-          <w:rStyle w:val="Hyperlink"/>
-          <w:rFonts w:ascii="Times New Roman" w:hAnsi="Times New Roman" w:cs="Times New Roman"/>
-          <w:color w:val="000000" w:themeColor="text1"/>
-          <w:u w:val="none"/>
-        </w:rPr>
-        <w:t>TBD</w:t>
-      </w:r>
-    </w:p>
-    <w:p>
-      <w:pPr>
-        <w:spacing w:line="240" w:lineRule="auto"/>
-        <w:rPr>
-          <w:rFonts w:ascii="Times New Roman" w:hAnsi="Times New Roman" w:cs="Times New Roman"/>
-        </w:rPr>
-      </w:pPr>
-      <w:r>
-        <w:rPr>
-          <w:rFonts w:ascii="Times New Roman" w:hAnsi="Times New Roman" w:cs="Times New Roman"/>
-          <w:b/>
-        </w:rPr>
-        <w:t xml:space="preserve">Lectures: </w:t>
-      </w:r>
-      <w:r>
-        <w:rPr>
-          <w:rFonts w:ascii="Times New Roman" w:hAnsi="Times New Roman" w:cs="Times New Roman"/>
-        </w:rPr>
-        <w:t>Mon</w:t>
-      </w:r>
-      <w:r>
-        <w:rPr>
-          <w:rFonts w:ascii="Times New Roman" w:hAnsi="Times New Roman" w:cs="Times New Roman"/>
-        </w:rPr>
-        <w:t>day</w:t>
-      </w:r>
-      <w:r>
-        <w:rPr>
-          <w:rFonts w:ascii="Times New Roman" w:hAnsi="Times New Roman" w:cs="Times New Roman"/>
-        </w:rPr>
-        <w:t xml:space="preserve"> </w:t>
-      </w:r>
-      <w:r>
-        <w:rPr>
-          <w:rFonts w:ascii="Times New Roman" w:hAnsi="Times New Roman" w:cs="Times New Roman"/>
-        </w:rPr>
-        <w:t>11:00 AM - 1:30 P</w:t>
-      </w:r>
-      <w:r>
-        <w:rPr>
-          <w:rFonts w:ascii="Times New Roman" w:hAnsi="Times New Roman" w:cs="Times New Roman"/>
-        </w:rPr>
-        <w:t>M</w:t>
-      </w:r>
-      <w:r>
-        <w:rPr>
-          <w:rFonts w:ascii="Times New Roman" w:hAnsi="Times New Roman" w:cs="Times New Roman"/>
-        </w:rPr>
-        <w:t xml:space="preserve"> </w:t>
-      </w:r>
-      <w:r>
-        <w:rPr>
-          <w:rFonts w:ascii="Times New Roman" w:hAnsi="Times New Roman" w:cs="Times New Roman"/>
-        </w:rPr>
         <w:t>on</w:t>
       </w:r>
       <w:r>
@@ -510,7 +547,21 @@
         <w:rPr>
           <w:rFonts w:ascii="Times New Roman" w:hAnsi="Times New Roman" w:cs="Times New Roman"/>
         </w:rPr>
-        <w:t>You can find the joining like on NYUClasses website.</w:t>
+        <w:t xml:space="preserve">You can find the joining like on </w:t>
+      </w:r>
+      <w:proofErr w:type="spellStart"/>
+      <w:r>
+        <w:rPr>
+          <w:rFonts w:ascii="Times New Roman" w:hAnsi="Times New Roman" w:cs="Times New Roman"/>
+        </w:rPr>
+        <w:t>NYUClasses</w:t>
+      </w:r>
+      <w:proofErr w:type="spellEnd"/>
+      <w:r>
+        <w:rPr>
+          <w:rFonts w:ascii="Times New Roman" w:hAnsi="Times New Roman" w:cs="Times New Roman"/>
+        </w:rPr>
+        <w:t xml:space="preserve"> website.</w:t>
       </w:r>
     </w:p>
     <w:p>
@@ -704,7 +755,21 @@
         <w:rPr>
           <w:rFonts w:ascii="Times New Roman" w:hAnsi="Times New Roman" w:cs="Times New Roman"/>
         </w:rPr>
-        <w:t>ecture notes, demos and labs and HWs organized in course units are available at</w:t>
+        <w:t xml:space="preserve">ecture notes, </w:t>
+      </w:r>
+      <w:proofErr w:type="gramStart"/>
+      <w:r>
+        <w:rPr>
+          <w:rFonts w:ascii="Times New Roman" w:hAnsi="Times New Roman" w:cs="Times New Roman"/>
+        </w:rPr>
+        <w:t>demos</w:t>
+      </w:r>
+      <w:proofErr w:type="gramEnd"/>
+      <w:r>
+        <w:rPr>
+          <w:rFonts w:ascii="Times New Roman" w:hAnsi="Times New Roman" w:cs="Times New Roman"/>
+        </w:rPr>
+        <w:t xml:space="preserve"> and labs and HWs organized in course units are available at</w:t>
       </w:r>
       <w:r>
         <w:rPr>
@@ -759,8 +824,16 @@
         <w:rPr>
           <w:rFonts w:ascii="Times New Roman" w:hAnsi="Times New Roman" w:cs="Times New Roman"/>
         </w:rPr>
-        <w:t>Videos for lectures and homework submissions on NYUClasses</w:t>
-      </w:r>
+        <w:t xml:space="preserve">Videos for lectures and homework submissions on </w:t>
+      </w:r>
+      <w:proofErr w:type="spellStart"/>
+      <w:r>
+        <w:rPr>
+          <w:rFonts w:ascii="Times New Roman" w:hAnsi="Times New Roman" w:cs="Times New Roman"/>
+        </w:rPr>
+        <w:t>NYUClasses</w:t>
+      </w:r>
+      <w:proofErr w:type="spellEnd"/>
     </w:p>
     <w:p>
       <w:pPr>
@@ -808,8 +881,30 @@
         <w:rPr>
           <w:rFonts w:ascii="Times New Roman" w:hAnsi="Times New Roman" w:cs="Times New Roman"/>
         </w:rPr>
-        <w:t>Hastie, Tibshirani, Friedman, “Elements of Statistical Learning”.</w:t>
-      </w:r>
+        <w:t xml:space="preserve">Hastie, </w:t>
+      </w:r>
+      <w:proofErr w:type="spellStart"/>
+      <w:r>
+        <w:rPr>
+          <w:rFonts w:ascii="Times New Roman" w:hAnsi="Times New Roman" w:cs="Times New Roman"/>
+        </w:rPr>
+        <w:t>Tibshirani</w:t>
+      </w:r>
+      <w:proofErr w:type="spellEnd"/>
+      <w:r>
+        <w:rPr>
+          <w:rFonts w:ascii="Times New Roman" w:hAnsi="Times New Roman" w:cs="Times New Roman"/>
+        </w:rPr>
+        <w:t>, Friedman, “Elements of Statistical Learning</w:t>
+      </w:r>
+      <w:proofErr w:type="gramStart"/>
+      <w:r>
+        <w:rPr>
+          <w:rFonts w:ascii="Times New Roman" w:hAnsi="Times New Roman" w:cs="Times New Roman"/>
+        </w:rPr>
+        <w:t>”.</w:t>
+      </w:r>
+      <w:proofErr w:type="gramEnd"/>
       <w:r>
         <w:rPr>
           <w:rFonts w:ascii="Times New Roman" w:hAnsi="Times New Roman" w:cs="Times New Roman"/>
@@ -844,11 +939,33 @@
           <w:rFonts w:ascii="Times New Roman" w:hAnsi="Times New Roman" w:cs="Times New Roman"/>
         </w:rPr>
       </w:pPr>
-      <w:r>
-        <w:rPr>
-          <w:rFonts w:ascii="Times New Roman" w:hAnsi="Times New Roman" w:cs="Times New Roman"/>
-        </w:rPr>
-        <w:t xml:space="preserve">Raschka, “Python Machine Learning”, 2015. </w:t>
+      <w:proofErr w:type="spellStart"/>
+      <w:r>
+        <w:rPr>
+          <w:rFonts w:ascii="Times New Roman" w:hAnsi="Times New Roman" w:cs="Times New Roman"/>
+        </w:rPr>
+        <w:t>Raschka</w:t>
+      </w:r>
+      <w:proofErr w:type="spellEnd"/>
+      <w:r>
+        <w:rPr>
+          <w:rFonts w:ascii="Times New Roman" w:hAnsi="Times New Roman" w:cs="Times New Roman"/>
+        </w:rPr>
+        <w:t>, “Python Machine Learning</w:t>
+      </w:r>
+      <w:proofErr w:type="gramStart"/>
+      <w:r>
+        <w:rPr>
+          <w:rFonts w:ascii="Times New Roman" w:hAnsi="Times New Roman" w:cs="Times New Roman"/>
+        </w:rPr>
+        <w:t>”,</w:t>
+      </w:r>
+      <w:proofErr w:type="gramEnd"/>
+      <w:r>
+        <w:rPr>
+          <w:rFonts w:ascii="Times New Roman" w:hAnsi="Times New Roman" w:cs="Times New Roman"/>
+        </w:rPr>
+        <w:t xml:space="preserve"> 2015. </w:t>
       </w:r>
       <w:hyperlink r:id="rId8" w:history="1">
         <w:r>
@@ -953,7 +1070,35 @@
         <w:rPr>
           <w:rFonts w:ascii="Times New Roman" w:hAnsi="Times New Roman" w:cs="Times New Roman"/>
         </w:rPr>
-        <w:t xml:space="preserve">James, Witten, Hastie and Tibshirani, “An Introduction to Statistical Learning”, </w:t>
+        <w:t xml:space="preserve">James, Witten, Hastie and </w:t>
+      </w:r>
+      <w:proofErr w:type="spellStart"/>
+      <w:r>
+        <w:rPr>
+          <w:rFonts w:ascii="Times New Roman" w:hAnsi="Times New Roman" w:cs="Times New Roman"/>
+        </w:rPr>
+        <w:t>Tibshirani</w:t>
+      </w:r>
+      <w:proofErr w:type="spellEnd"/>
+      <w:r>
+        <w:rPr>
+          <w:rFonts w:ascii="Times New Roman" w:hAnsi="Times New Roman" w:cs="Times New Roman"/>
+        </w:rPr>
+        <w:t>, “An Introduction to Statistical Learning</w:t>
+      </w:r>
+      <w:proofErr w:type="gramStart"/>
+      <w:r>
+        <w:rPr>
+          <w:rFonts w:ascii="Times New Roman" w:hAnsi="Times New Roman" w:cs="Times New Roman"/>
+        </w:rPr>
+        <w:t>”,</w:t>
+      </w:r>
+      <w:proofErr w:type="gramEnd"/>
+      <w:r>
+        <w:rPr>
+          <w:rFonts w:ascii="Times New Roman" w:hAnsi="Times New Roman" w:cs="Times New Roman"/>
+        </w:rPr>
+        <w:t xml:space="preserve"> </w:t>
       </w:r>
       <w:hyperlink r:id="rId9" w:history="1">
         <w:r>
@@ -1025,524 +1170,609 @@
         </w:rPr>
         <w:t xml:space="preserve">Python tutorial:   </w:t>
       </w:r>
+      <w:r>
+        <w:fldChar w:fldCharType="begin"/>
+      </w:r>
+      <w:r>
+        <w:instrText xml:space="preserve"> HYPERLINK "https://docs.python.org/</w:instrText>
+      </w:r>
+      <w:r>
+        <w:instrText xml:space="preserve">3/tutorial/" </w:instrText>
+      </w:r>
+      <w:r>
+        <w:fldChar w:fldCharType="separate"/>
+      </w:r>
+      <w:r>
+        <w:rPr>
+          <w:rStyle w:val="Hyperlink"/>
+          <w:rFonts w:ascii="Times New Roman" w:hAnsi="Times New Roman" w:cs="Times New Roman"/>
+          <w:lang w:val="es-419"/>
+        </w:rPr>
+        <w:t>https://docs.python.org/3/tutorial/</w:t>
+      </w:r>
+      <w:r>
+        <w:rPr>
+          <w:rStyle w:val="Hyperlink"/>
+          <w:rFonts w:ascii="Times New Roman" w:hAnsi="Times New Roman" w:cs="Times New Roman"/>
+          <w:lang w:val="es-419"/>
+        </w:rPr>
+        <w:fldChar w:fldCharType="end"/>
+      </w:r>
+      <w:r>
+        <w:rPr>
+          <w:rFonts w:ascii="Times New Roman" w:hAnsi="Times New Roman" w:cs="Times New Roman"/>
+          <w:lang w:val="es-419"/>
+        </w:rPr>
+        <w:t xml:space="preserve"> </w:t>
+      </w:r>
+    </w:p>
+    <w:p>
+      <w:pPr>
+        <w:spacing w:line="240" w:lineRule="auto"/>
+        <w:rPr>
+          <w:rFonts w:ascii="Times New Roman" w:hAnsi="Times New Roman" w:cs="Times New Roman"/>
+          <w:b/>
+        </w:rPr>
+      </w:pPr>
+      <w:r>
+        <w:rPr>
+          <w:rFonts w:ascii="Times New Roman" w:hAnsi="Times New Roman" w:cs="Times New Roman"/>
+          <w:b/>
+        </w:rPr>
+        <w:lastRenderedPageBreak/>
+        <w:t>Grading:</w:t>
+      </w:r>
+    </w:p>
+    <w:p>
+      <w:pPr>
+        <w:pStyle w:val="ListParagraph"/>
+        <w:numPr>
+          <w:ilvl w:val="1"/>
+          <w:numId w:val="2"/>
+        </w:numPr>
+        <w:spacing w:line="240" w:lineRule="auto"/>
+        <w:jc w:val="both"/>
+        <w:rPr>
+          <w:rFonts w:ascii="Times New Roman" w:hAnsi="Times New Roman" w:cs="Times New Roman"/>
+        </w:rPr>
+      </w:pPr>
+      <w:r>
+        <w:rPr>
+          <w:rFonts w:ascii="Times New Roman" w:hAnsi="Times New Roman" w:cs="Times New Roman"/>
+        </w:rPr>
+        <w:t>Midterm 30%, Final 30</w:t>
+      </w:r>
+      <w:r>
+        <w:rPr>
+          <w:rFonts w:ascii="Times New Roman" w:hAnsi="Times New Roman" w:cs="Times New Roman"/>
+        </w:rPr>
+        <w:t>%,</w:t>
+      </w:r>
+      <w:r>
+        <w:rPr>
+          <w:rFonts w:ascii="Times New Roman" w:hAnsi="Times New Roman" w:cs="Times New Roman"/>
+        </w:rPr>
+        <w:t xml:space="preserve"> Labs and homework 20%, Project 20% (two people in one team)</w:t>
+      </w:r>
+    </w:p>
+    <w:p>
+      <w:pPr>
+        <w:pStyle w:val="ListParagraph"/>
+        <w:numPr>
+          <w:ilvl w:val="1"/>
+          <w:numId w:val="2"/>
+        </w:numPr>
+        <w:spacing w:line="240" w:lineRule="auto"/>
+        <w:jc w:val="both"/>
+        <w:rPr>
+          <w:rFonts w:ascii="Times New Roman" w:hAnsi="Times New Roman" w:cs="Times New Roman"/>
+        </w:rPr>
+      </w:pPr>
+      <w:r>
+        <w:rPr>
+          <w:rFonts w:ascii="Times New Roman" w:hAnsi="Times New Roman" w:cs="Times New Roman"/>
+        </w:rPr>
+        <w:t>Lab</w:t>
+      </w:r>
+      <w:r>
+        <w:rPr>
+          <w:rFonts w:ascii="Times New Roman" w:hAnsi="Times New Roman" w:cs="Times New Roman"/>
+        </w:rPr>
+        <w:t>s will involve approximately nine</w:t>
+      </w:r>
+      <w:r>
+        <w:rPr>
+          <w:rFonts w:ascii="Times New Roman" w:hAnsi="Times New Roman" w:cs="Times New Roman"/>
+        </w:rPr>
+        <w:t xml:space="preserve"> python-based exercises</w:t>
+      </w:r>
+      <w:r>
+        <w:rPr>
+          <w:rFonts w:ascii="Times New Roman" w:hAnsi="Times New Roman" w:cs="Times New Roman"/>
+        </w:rPr>
+        <w:t xml:space="preserve"> developed by Prof. Sundeep </w:t>
+      </w:r>
+      <w:proofErr w:type="spellStart"/>
+      <w:r>
+        <w:rPr>
+          <w:rFonts w:ascii="Times New Roman" w:hAnsi="Times New Roman" w:cs="Times New Roman"/>
+        </w:rPr>
+        <w:t>Rangan</w:t>
+      </w:r>
+      <w:proofErr w:type="spellEnd"/>
+      <w:r>
+        <w:rPr>
+          <w:rFonts w:ascii="Times New Roman" w:hAnsi="Times New Roman" w:cs="Times New Roman"/>
+        </w:rPr>
+        <w:t>.</w:t>
+      </w:r>
+    </w:p>
+    <w:p>
+      <w:pPr>
+        <w:pStyle w:val="ListParagraph"/>
+        <w:numPr>
+          <w:ilvl w:val="1"/>
+          <w:numId w:val="2"/>
+        </w:numPr>
+        <w:spacing w:line="240" w:lineRule="auto"/>
+        <w:jc w:val="both"/>
+        <w:rPr>
+          <w:rFonts w:ascii="Times New Roman" w:hAnsi="Times New Roman" w:cs="Times New Roman"/>
+        </w:rPr>
+      </w:pPr>
+      <w:r>
+        <w:rPr>
+          <w:rFonts w:ascii="Times New Roman" w:hAnsi="Times New Roman" w:cs="Times New Roman"/>
+        </w:rPr>
+        <w:t xml:space="preserve">Midterm and final exams are closed book with cheat sheets.  Students will need to be able to write simple python </w:t>
+      </w:r>
+      <w:r>
+        <w:rPr>
+          <w:rFonts w:ascii="Times New Roman" w:hAnsi="Times New Roman" w:cs="Times New Roman"/>
+        </w:rPr>
+        <w:t xml:space="preserve">code on paper </w:t>
+      </w:r>
+      <w:r>
+        <w:rPr>
+          <w:rFonts w:ascii="Times New Roman" w:hAnsi="Times New Roman" w:cs="Times New Roman"/>
+        </w:rPr>
+        <w:t>in the exams.</w:t>
+      </w:r>
+    </w:p>
+    <w:p>
+      <w:pPr>
+        <w:pStyle w:val="ListParagraph"/>
+        <w:numPr>
+          <w:ilvl w:val="1"/>
+          <w:numId w:val="2"/>
+        </w:numPr>
+        <w:spacing w:line="240" w:lineRule="auto"/>
+        <w:jc w:val="both"/>
+        <w:rPr>
+          <w:rFonts w:ascii="Times New Roman" w:hAnsi="Times New Roman" w:cs="Times New Roman"/>
+        </w:rPr>
+      </w:pPr>
+      <w:r>
+        <w:rPr>
+          <w:rFonts w:ascii="Times New Roman" w:hAnsi="Times New Roman" w:cs="Times New Roman"/>
+        </w:rPr>
+        <w:t>HW and labs due date as posted</w:t>
+      </w:r>
+      <w:r>
+        <w:rPr>
+          <w:rFonts w:ascii="Times New Roman" w:hAnsi="Times New Roman" w:cs="Times New Roman"/>
+        </w:rPr>
+        <w:t xml:space="preserve"> on GitHub</w:t>
+      </w:r>
+      <w:r>
+        <w:rPr>
+          <w:rFonts w:ascii="Times New Roman" w:hAnsi="Times New Roman" w:cs="Times New Roman"/>
+        </w:rPr>
+        <w:t>. No late submission accepted except under extraordinary circumstances and must be approved in advance by the instructor.</w:t>
+      </w:r>
+      <w:r>
+        <w:rPr>
+          <w:rFonts w:ascii="Times New Roman" w:hAnsi="Times New Roman" w:cs="Times New Roman"/>
+        </w:rPr>
+        <w:t xml:space="preserve"> HW</w:t>
+      </w:r>
+      <w:r>
+        <w:rPr>
+          <w:rFonts w:ascii="Times New Roman" w:hAnsi="Times New Roman" w:cs="Times New Roman"/>
+        </w:rPr>
+        <w:t xml:space="preserve"> </w:t>
+      </w:r>
+      <w:r>
+        <w:rPr>
+          <w:rFonts w:ascii="Times New Roman" w:hAnsi="Times New Roman" w:cs="Times New Roman"/>
+        </w:rPr>
+        <w:t xml:space="preserve">and </w:t>
+      </w:r>
+      <w:r>
+        <w:rPr>
+          <w:rFonts w:ascii="Times New Roman" w:hAnsi="Times New Roman" w:cs="Times New Roman"/>
+        </w:rPr>
+        <w:t xml:space="preserve">Labs are to be hand-in on </w:t>
+      </w:r>
+      <w:proofErr w:type="spellStart"/>
+      <w:r>
+        <w:rPr>
+          <w:rFonts w:ascii="Times New Roman" w:hAnsi="Times New Roman" w:cs="Times New Roman"/>
+        </w:rPr>
+        <w:t>NYUClasses</w:t>
+      </w:r>
+      <w:proofErr w:type="spellEnd"/>
+      <w:r>
+        <w:rPr>
+          <w:rFonts w:ascii="Times New Roman" w:hAnsi="Times New Roman" w:cs="Times New Roman"/>
+        </w:rPr>
+        <w:t>.</w:t>
+      </w:r>
+      <w:r>
+        <w:rPr>
+          <w:rFonts w:ascii="Times New Roman" w:hAnsi="Times New Roman" w:cs="Times New Roman"/>
+        </w:rPr>
+        <w:t xml:space="preserve"> Solutions will be posted on </w:t>
+      </w:r>
+      <w:proofErr w:type="spellStart"/>
+      <w:r>
+        <w:rPr>
+          <w:rFonts w:ascii="Times New Roman" w:hAnsi="Times New Roman" w:cs="Times New Roman"/>
+        </w:rPr>
+        <w:t>NYUClasses</w:t>
+      </w:r>
+      <w:proofErr w:type="spellEnd"/>
+      <w:r>
+        <w:rPr>
+          <w:rFonts w:ascii="Times New Roman" w:hAnsi="Times New Roman" w:cs="Times New Roman"/>
+        </w:rPr>
+        <w:t>.</w:t>
+      </w:r>
+    </w:p>
+    <w:p>
+      <w:pPr>
+        <w:pStyle w:val="ListParagraph"/>
+        <w:numPr>
+          <w:ilvl w:val="1"/>
+          <w:numId w:val="2"/>
+        </w:numPr>
+        <w:spacing w:line="240" w:lineRule="auto"/>
+        <w:jc w:val="both"/>
+        <w:rPr>
+          <w:rFonts w:ascii="Times New Roman" w:hAnsi="Times New Roman" w:cs="Times New Roman"/>
+        </w:rPr>
+      </w:pPr>
+      <w:r>
+        <w:rPr>
+          <w:rFonts w:ascii="Times New Roman" w:hAnsi="Times New Roman" w:cs="Times New Roman"/>
+        </w:rPr>
+        <w:t xml:space="preserve">When submitting labs, please </w:t>
+      </w:r>
+    </w:p>
+    <w:p>
+      <w:pPr>
+        <w:pStyle w:val="ListParagraph"/>
+        <w:numPr>
+          <w:ilvl w:val="2"/>
+          <w:numId w:val="2"/>
+        </w:numPr>
+        <w:spacing w:line="240" w:lineRule="auto"/>
+        <w:jc w:val="both"/>
+        <w:rPr>
+          <w:rFonts w:ascii="Times New Roman" w:hAnsi="Times New Roman" w:cs="Times New Roman"/>
+        </w:rPr>
+      </w:pPr>
+      <w:r>
+        <w:rPr>
+          <w:rFonts w:ascii="Times New Roman" w:hAnsi="Times New Roman" w:cs="Times New Roman"/>
+        </w:rPr>
+        <w:t>Restart python kernel and cleaning output</w:t>
+      </w:r>
+    </w:p>
+    <w:p>
+      <w:pPr>
+        <w:pStyle w:val="ListParagraph"/>
+        <w:numPr>
+          <w:ilvl w:val="2"/>
+          <w:numId w:val="2"/>
+        </w:numPr>
+        <w:spacing w:line="240" w:lineRule="auto"/>
+        <w:jc w:val="both"/>
+        <w:rPr>
+          <w:rFonts w:ascii="Times New Roman" w:hAnsi="Times New Roman" w:cs="Times New Roman"/>
+        </w:rPr>
+      </w:pPr>
+      <w:r>
+        <w:rPr>
+          <w:rFonts w:ascii="Times New Roman" w:hAnsi="Times New Roman" w:cs="Times New Roman"/>
+        </w:rPr>
+        <w:t>Re-run all cells and make sure it runs</w:t>
+      </w:r>
+    </w:p>
+    <w:p>
+      <w:pPr>
+        <w:pStyle w:val="ListParagraph"/>
+        <w:numPr>
+          <w:ilvl w:val="2"/>
+          <w:numId w:val="2"/>
+        </w:numPr>
+        <w:spacing w:line="240" w:lineRule="auto"/>
+        <w:jc w:val="both"/>
+        <w:rPr>
+          <w:rFonts w:ascii="Times New Roman" w:hAnsi="Times New Roman" w:cs="Times New Roman"/>
+        </w:rPr>
+      </w:pPr>
+      <w:r>
+        <w:rPr>
+          <w:rFonts w:ascii="Times New Roman" w:hAnsi="Times New Roman" w:cs="Times New Roman"/>
+        </w:rPr>
+        <w:t xml:space="preserve">Submit </w:t>
+      </w:r>
+      <w:proofErr w:type="gramStart"/>
+      <w:r>
+        <w:rPr>
+          <w:rFonts w:ascii="Times New Roman" w:hAnsi="Times New Roman" w:cs="Times New Roman"/>
+        </w:rPr>
+        <w:t>both .</w:t>
+      </w:r>
+      <w:proofErr w:type="spellStart"/>
+      <w:r>
+        <w:rPr>
+          <w:rFonts w:ascii="Times New Roman" w:hAnsi="Times New Roman" w:cs="Times New Roman"/>
+        </w:rPr>
+        <w:t>ipynb</w:t>
+      </w:r>
+      <w:proofErr w:type="spellEnd"/>
+      <w:proofErr w:type="gramEnd"/>
+      <w:r>
+        <w:rPr>
+          <w:rFonts w:ascii="Times New Roman" w:hAnsi="Times New Roman" w:cs="Times New Roman"/>
+        </w:rPr>
+        <w:t xml:space="preserve"> and .pdf files </w:t>
+      </w:r>
+    </w:p>
+    <w:p>
+      <w:pPr>
+        <w:spacing w:line="240" w:lineRule="auto"/>
+        <w:rPr>
+          <w:rFonts w:ascii="Times New Roman" w:hAnsi="Times New Roman" w:cs="Times New Roman"/>
+          <w:b/>
+        </w:rPr>
+      </w:pPr>
+      <w:r>
+        <w:rPr>
+          <w:rFonts w:ascii="Times New Roman" w:hAnsi="Times New Roman" w:cs="Times New Roman"/>
+          <w:b/>
+        </w:rPr>
+        <w:t>Pre-requisites:</w:t>
+      </w:r>
+    </w:p>
+    <w:p>
+      <w:pPr>
+        <w:pStyle w:val="ListParagraph"/>
+        <w:numPr>
+          <w:ilvl w:val="1"/>
+          <w:numId w:val="2"/>
+        </w:numPr>
+        <w:spacing w:line="240" w:lineRule="auto"/>
+        <w:rPr>
+          <w:rFonts w:ascii="Times New Roman" w:hAnsi="Times New Roman" w:cs="Times New Roman"/>
+        </w:rPr>
+      </w:pPr>
+      <w:r>
+        <w:rPr>
+          <w:rFonts w:ascii="Times New Roman" w:hAnsi="Times New Roman" w:cs="Times New Roman"/>
+        </w:rPr>
+        <w:t>Undergraduate probability and linear algebra</w:t>
+      </w:r>
+      <w:r>
+        <w:rPr>
+          <w:rFonts w:ascii="Times New Roman" w:hAnsi="Times New Roman" w:cs="Times New Roman"/>
+        </w:rPr>
+        <w:t>.  No ML experience is expected for this class</w:t>
+      </w:r>
+      <w:r>
+        <w:rPr>
+          <w:rFonts w:ascii="Times New Roman" w:hAnsi="Times New Roman" w:cs="Times New Roman"/>
+        </w:rPr>
+        <w:t>.</w:t>
+      </w:r>
+    </w:p>
+    <w:p>
+      <w:pPr>
+        <w:pStyle w:val="ListParagraph"/>
+        <w:numPr>
+          <w:ilvl w:val="1"/>
+          <w:numId w:val="2"/>
+        </w:numPr>
+        <w:spacing w:line="240" w:lineRule="auto"/>
+        <w:rPr>
+          <w:rFonts w:ascii="Times New Roman" w:hAnsi="Times New Roman" w:cs="Times New Roman"/>
+        </w:rPr>
+      </w:pPr>
+      <w:r>
+        <w:rPr>
+          <w:rFonts w:ascii="Times New Roman" w:hAnsi="Times New Roman" w:cs="Times New Roman"/>
+        </w:rPr>
+        <w:t>Students may NOT enroll in this class if they have taken any one of:  CSE-GY 6923</w:t>
+      </w:r>
+      <w:r>
+        <w:rPr>
+          <w:rFonts w:ascii="Times New Roman" w:hAnsi="Times New Roman" w:cs="Times New Roman"/>
+        </w:rPr>
+        <w:t xml:space="preserve"> (</w:t>
+      </w:r>
+      <w:r>
+        <w:rPr>
+          <w:rFonts w:ascii="Times New Roman" w:hAnsi="Times New Roman" w:cs="Times New Roman"/>
+        </w:rPr>
+        <w:t xml:space="preserve">Grad Intro </w:t>
+      </w:r>
+      <w:r>
+        <w:rPr>
+          <w:rFonts w:ascii="Times New Roman" w:hAnsi="Times New Roman" w:cs="Times New Roman"/>
+        </w:rPr>
+        <w:t>ML)</w:t>
+      </w:r>
+      <w:r>
+        <w:rPr>
+          <w:rFonts w:ascii="Times New Roman" w:hAnsi="Times New Roman" w:cs="Times New Roman"/>
+        </w:rPr>
+        <w:t xml:space="preserve">, </w:t>
+      </w:r>
+      <w:r>
+        <w:rPr>
+          <w:rFonts w:ascii="Times New Roman" w:hAnsi="Times New Roman" w:cs="Times New Roman"/>
+        </w:rPr>
+        <w:t>EE-UY 4563</w:t>
+      </w:r>
+      <w:r>
+        <w:rPr>
+          <w:rFonts w:ascii="Times New Roman" w:hAnsi="Times New Roman" w:cs="Times New Roman"/>
+        </w:rPr>
+        <w:t xml:space="preserve"> (</w:t>
+      </w:r>
+      <w:r>
+        <w:rPr>
+          <w:rFonts w:ascii="Times New Roman" w:hAnsi="Times New Roman" w:cs="Times New Roman"/>
+        </w:rPr>
+        <w:t>UG Intro</w:t>
+      </w:r>
+      <w:r>
+        <w:rPr>
+          <w:rFonts w:ascii="Times New Roman" w:hAnsi="Times New Roman" w:cs="Times New Roman"/>
+        </w:rPr>
+        <w:t xml:space="preserve"> ML), EL-GY 9133 (</w:t>
+      </w:r>
+      <w:r>
+        <w:rPr>
+          <w:rFonts w:ascii="Times New Roman" w:hAnsi="Times New Roman" w:cs="Times New Roman"/>
+        </w:rPr>
+        <w:t xml:space="preserve">Grad </w:t>
+      </w:r>
+      <w:r>
+        <w:rPr>
+          <w:rFonts w:ascii="Times New Roman" w:hAnsi="Times New Roman" w:cs="Times New Roman"/>
+        </w:rPr>
+        <w:t>Advanced ML)</w:t>
+      </w:r>
+      <w:r>
+        <w:rPr>
+          <w:rFonts w:ascii="Times New Roman" w:hAnsi="Times New Roman" w:cs="Times New Roman"/>
+        </w:rPr>
+        <w:t>.</w:t>
+      </w:r>
+    </w:p>
+    <w:p>
+      <w:pPr>
+        <w:pStyle w:val="ListParagraph"/>
+        <w:numPr>
+          <w:ilvl w:val="1"/>
+          <w:numId w:val="2"/>
+        </w:numPr>
+        <w:spacing w:line="240" w:lineRule="auto"/>
+        <w:rPr>
+          <w:rFonts w:ascii="Times New Roman" w:hAnsi="Times New Roman" w:cs="Times New Roman"/>
+        </w:rPr>
+      </w:pPr>
+      <w:r>
+        <w:rPr>
+          <w:rFonts w:ascii="Times New Roman" w:hAnsi="Times New Roman" w:cs="Times New Roman"/>
+        </w:rPr>
+        <w:t xml:space="preserve">Students with </w:t>
+      </w:r>
+      <w:r>
+        <w:rPr>
+          <w:rFonts w:ascii="Times New Roman" w:hAnsi="Times New Roman" w:cs="Times New Roman"/>
+        </w:rPr>
+        <w:t xml:space="preserve">prior </w:t>
+      </w:r>
+      <w:r>
+        <w:rPr>
+          <w:rFonts w:ascii="Times New Roman" w:hAnsi="Times New Roman" w:cs="Times New Roman"/>
+        </w:rPr>
+        <w:t>ML experience are encouraged to take graduate-level Probability (EL-GY 6303) in the Fall and advanced ML in the Spring.</w:t>
+      </w:r>
+    </w:p>
+    <w:p>
+      <w:pPr>
+        <w:pStyle w:val="ListParagraph"/>
+        <w:numPr>
+          <w:ilvl w:val="1"/>
+          <w:numId w:val="2"/>
+        </w:numPr>
+        <w:spacing w:line="240" w:lineRule="auto"/>
+        <w:rPr>
+          <w:rFonts w:ascii="Times New Roman" w:hAnsi="Times New Roman" w:cs="Times New Roman"/>
+        </w:rPr>
+      </w:pPr>
+      <w:r>
+        <w:rPr>
+          <w:rFonts w:ascii="Times New Roman" w:hAnsi="Times New Roman" w:cs="Times New Roman"/>
+        </w:rPr>
+        <w:t>Programming experience is essential, including some exposure or willingness to learn object-oriented programming.  No experience in python is required as python will be taught as part of the class.</w:t>
+      </w:r>
+    </w:p>
+    <w:p>
+      <w:pPr>
+        <w:pStyle w:val="ListParagraph"/>
+        <w:spacing w:line="240" w:lineRule="auto"/>
+        <w:ind w:left="1080"/>
+        <w:jc w:val="both"/>
+        <w:rPr>
+          <w:rFonts w:ascii="Times New Roman" w:hAnsi="Times New Roman" w:cs="Times New Roman"/>
+        </w:rPr>
+      </w:pPr>
+    </w:p>
+    <w:p>
+      <w:pPr>
+        <w:spacing w:line="240" w:lineRule="auto"/>
+        <w:jc w:val="center"/>
+        <w:rPr>
+          <w:rFonts w:ascii="Times New Roman" w:hAnsi="Times New Roman" w:cs="Times New Roman"/>
+          <w:b/>
+          <w:sz w:val="32"/>
+        </w:rPr>
+      </w:pPr>
+      <w:r>
+        <w:rPr>
+          <w:rFonts w:ascii="Times New Roman" w:hAnsi="Times New Roman" w:cs="Times New Roman"/>
+          <w:b/>
+          <w:sz w:val="32"/>
+        </w:rPr>
+        <w:t>Tentative Course Schedule</w:t>
+      </w:r>
+    </w:p>
+    <w:p>
+      <w:pPr>
+        <w:spacing w:line="240" w:lineRule="auto"/>
+        <w:rPr>
+          <w:rFonts w:ascii="Times New Roman" w:hAnsi="Times New Roman" w:cs="Times New Roman"/>
+        </w:rPr>
+      </w:pPr>
+      <w:r>
+        <w:rPr>
+          <w:rFonts w:ascii="Times New Roman" w:hAnsi="Times New Roman" w:cs="Times New Roman"/>
+        </w:rPr>
+        <w:t xml:space="preserve">These materials are developed by </w:t>
+      </w:r>
       <w:hyperlink r:id="rId11" w:history="1">
         <w:r>
           <w:rPr>
             <w:rStyle w:val="Hyperlink"/>
             <w:rFonts w:ascii="Times New Roman" w:hAnsi="Times New Roman" w:cs="Times New Roman"/>
-            <w:lang w:val="es-419"/>
           </w:rPr>
-          <w:t>https://docs.python.org/3/tutorial/</w:t>
+          <w:t xml:space="preserve">Prof. Sundeep </w:t>
         </w:r>
-      </w:hyperlink>
-      <w:r>
-        <w:rPr>
-          <w:rFonts w:ascii="Times New Roman" w:hAnsi="Times New Roman" w:cs="Times New Roman"/>
-          <w:lang w:val="es-419"/>
-        </w:rPr>
-        <w:t xml:space="preserve"> </w:t>
-      </w:r>
-    </w:p>
-    <w:p>
-      <w:pPr>
-        <w:spacing w:line="240" w:lineRule="auto"/>
-        <w:rPr>
-          <w:rFonts w:ascii="Times New Roman" w:hAnsi="Times New Roman" w:cs="Times New Roman"/>
-          <w:b/>
-        </w:rPr>
-      </w:pPr>
-      <w:r>
-        <w:rPr>
-          <w:rFonts w:ascii="Times New Roman" w:hAnsi="Times New Roman" w:cs="Times New Roman"/>
-          <w:b/>
-        </w:rPr>
-        <w:lastRenderedPageBreak/>
-        <w:t>Grading:</w:t>
-      </w:r>
-    </w:p>
-    <w:p>
-      <w:pPr>
-        <w:pStyle w:val="ListParagraph"/>
-        <w:numPr>
-          <w:ilvl w:val="1"/>
-          <w:numId w:val="2"/>
-        </w:numPr>
-        <w:spacing w:line="240" w:lineRule="auto"/>
-        <w:jc w:val="both"/>
-        <w:rPr>
-          <w:rFonts w:ascii="Times New Roman" w:hAnsi="Times New Roman" w:cs="Times New Roman"/>
-        </w:rPr>
-      </w:pPr>
-      <w:r>
-        <w:rPr>
-          <w:rFonts w:ascii="Times New Roman" w:hAnsi="Times New Roman" w:cs="Times New Roman"/>
-        </w:rPr>
-        <w:t>Midterm 30%, Final 30</w:t>
-      </w:r>
-      <w:r>
-        <w:rPr>
-          <w:rFonts w:ascii="Times New Roman" w:hAnsi="Times New Roman" w:cs="Times New Roman"/>
-        </w:rPr>
-        <w:t>%,</w:t>
-      </w:r>
-      <w:r>
-        <w:rPr>
-          <w:rFonts w:ascii="Times New Roman" w:hAnsi="Times New Roman" w:cs="Times New Roman"/>
-        </w:rPr>
-        <w:t xml:space="preserve"> Labs and homework 20%, Project 20% (two people in one team)</w:t>
-      </w:r>
-    </w:p>
-    <w:p>
-      <w:pPr>
-        <w:pStyle w:val="ListParagraph"/>
-        <w:numPr>
-          <w:ilvl w:val="1"/>
-          <w:numId w:val="2"/>
-        </w:numPr>
-        <w:spacing w:line="240" w:lineRule="auto"/>
-        <w:jc w:val="both"/>
-        <w:rPr>
-          <w:rFonts w:ascii="Times New Roman" w:hAnsi="Times New Roman" w:cs="Times New Roman"/>
-        </w:rPr>
-      </w:pPr>
-      <w:r>
-        <w:rPr>
-          <w:rFonts w:ascii="Times New Roman" w:hAnsi="Times New Roman" w:cs="Times New Roman"/>
-        </w:rPr>
-        <w:t>Lab</w:t>
-      </w:r>
-      <w:r>
-        <w:rPr>
-          <w:rFonts w:ascii="Times New Roman" w:hAnsi="Times New Roman" w:cs="Times New Roman"/>
-        </w:rPr>
-        <w:t>s will involve approximately nine</w:t>
-      </w:r>
-      <w:r>
-        <w:rPr>
-          <w:rFonts w:ascii="Times New Roman" w:hAnsi="Times New Roman" w:cs="Times New Roman"/>
-        </w:rPr>
-        <w:t xml:space="preserve"> python-based exercises</w:t>
-      </w:r>
-      <w:r>
-        <w:rPr>
-          <w:rFonts w:ascii="Times New Roman" w:hAnsi="Times New Roman" w:cs="Times New Roman"/>
-        </w:rPr>
-        <w:t xml:space="preserve"> developed by Prof. Sundeep Rangan</w:t>
-      </w:r>
-      <w:r>
-        <w:rPr>
-          <w:rFonts w:ascii="Times New Roman" w:hAnsi="Times New Roman" w:cs="Times New Roman"/>
-        </w:rPr>
-        <w:t>.</w:t>
-      </w:r>
-    </w:p>
-    <w:p>
-      <w:pPr>
-        <w:pStyle w:val="ListParagraph"/>
-        <w:numPr>
-          <w:ilvl w:val="1"/>
-          <w:numId w:val="2"/>
-        </w:numPr>
-        <w:spacing w:line="240" w:lineRule="auto"/>
-        <w:jc w:val="both"/>
-        <w:rPr>
-          <w:rFonts w:ascii="Times New Roman" w:hAnsi="Times New Roman" w:cs="Times New Roman"/>
-        </w:rPr>
-      </w:pPr>
-      <w:r>
-        <w:rPr>
-          <w:rFonts w:ascii="Times New Roman" w:hAnsi="Times New Roman" w:cs="Times New Roman"/>
-        </w:rPr>
-        <w:t xml:space="preserve">Midterm and final exams are closed book with cheat sheets.  Students will need to be able to write simple python </w:t>
-      </w:r>
-      <w:r>
-        <w:rPr>
-          <w:rFonts w:ascii="Times New Roman" w:hAnsi="Times New Roman" w:cs="Times New Roman"/>
-        </w:rPr>
-        <w:t xml:space="preserve">code on paper </w:t>
-      </w:r>
-      <w:r>
-        <w:rPr>
-          <w:rFonts w:ascii="Times New Roman" w:hAnsi="Times New Roman" w:cs="Times New Roman"/>
-        </w:rPr>
-        <w:t>in the exams.</w:t>
-      </w:r>
-    </w:p>
-    <w:p>
-      <w:pPr>
-        <w:pStyle w:val="ListParagraph"/>
-        <w:numPr>
-          <w:ilvl w:val="1"/>
-          <w:numId w:val="2"/>
-        </w:numPr>
-        <w:spacing w:line="240" w:lineRule="auto"/>
-        <w:jc w:val="both"/>
-        <w:rPr>
-          <w:rFonts w:ascii="Times New Roman" w:hAnsi="Times New Roman" w:cs="Times New Roman"/>
-        </w:rPr>
-      </w:pPr>
-      <w:r>
-        <w:rPr>
-          <w:rFonts w:ascii="Times New Roman" w:hAnsi="Times New Roman" w:cs="Times New Roman"/>
-        </w:rPr>
-        <w:t>HW and labs due date as posted</w:t>
-      </w:r>
-      <w:r>
-        <w:rPr>
-          <w:rFonts w:ascii="Times New Roman" w:hAnsi="Times New Roman" w:cs="Times New Roman"/>
-        </w:rPr>
-        <w:t xml:space="preserve"> on GitHub</w:t>
-      </w:r>
-      <w:r>
-        <w:rPr>
-          <w:rFonts w:ascii="Times New Roman" w:hAnsi="Times New Roman" w:cs="Times New Roman"/>
-        </w:rPr>
-        <w:t>. No late submission accepted except under extraordinary circumstances and must be approved in advance by the instructor.</w:t>
-      </w:r>
-      <w:r>
-        <w:rPr>
-          <w:rFonts w:ascii="Times New Roman" w:hAnsi="Times New Roman" w:cs="Times New Roman"/>
-        </w:rPr>
-        <w:t xml:space="preserve"> HW</w:t>
-      </w:r>
-      <w:r>
-        <w:rPr>
-          <w:rFonts w:ascii="Times New Roman" w:hAnsi="Times New Roman" w:cs="Times New Roman"/>
-        </w:rPr>
-        <w:t xml:space="preserve"> </w:t>
-      </w:r>
-      <w:r>
-        <w:rPr>
-          <w:rFonts w:ascii="Times New Roman" w:hAnsi="Times New Roman" w:cs="Times New Roman"/>
-        </w:rPr>
-        <w:t xml:space="preserve">and </w:t>
-      </w:r>
-      <w:r>
-        <w:rPr>
-          <w:rFonts w:ascii="Times New Roman" w:hAnsi="Times New Roman" w:cs="Times New Roman"/>
-        </w:rPr>
-        <w:t>Labs are to be hand-in on NYUClasses.</w:t>
-      </w:r>
-      <w:r>
-        <w:rPr>
-          <w:rFonts w:ascii="Times New Roman" w:hAnsi="Times New Roman" w:cs="Times New Roman"/>
-        </w:rPr>
-        <w:t xml:space="preserve"> Solutions will be posted on NYUClasses.</w:t>
-      </w:r>
-    </w:p>
-    <w:p>
-      <w:pPr>
-        <w:pStyle w:val="ListParagraph"/>
-        <w:numPr>
-          <w:ilvl w:val="1"/>
-          <w:numId w:val="2"/>
-        </w:numPr>
-        <w:spacing w:line="240" w:lineRule="auto"/>
-        <w:jc w:val="both"/>
-        <w:rPr>
-          <w:rFonts w:ascii="Times New Roman" w:hAnsi="Times New Roman" w:cs="Times New Roman"/>
-        </w:rPr>
-      </w:pPr>
-      <w:r>
-        <w:rPr>
-          <w:rFonts w:ascii="Times New Roman" w:hAnsi="Times New Roman" w:cs="Times New Roman"/>
-        </w:rPr>
-        <w:t xml:space="preserve">When submitting labs, please </w:t>
-      </w:r>
-    </w:p>
-    <w:p>
-      <w:pPr>
-        <w:pStyle w:val="ListParagraph"/>
-        <w:numPr>
-          <w:ilvl w:val="2"/>
-          <w:numId w:val="2"/>
-        </w:numPr>
-        <w:spacing w:line="240" w:lineRule="auto"/>
-        <w:jc w:val="both"/>
-        <w:rPr>
-          <w:rFonts w:ascii="Times New Roman" w:hAnsi="Times New Roman" w:cs="Times New Roman"/>
-        </w:rPr>
-      </w:pPr>
-      <w:r>
-        <w:rPr>
-          <w:rFonts w:ascii="Times New Roman" w:hAnsi="Times New Roman" w:cs="Times New Roman"/>
-        </w:rPr>
-        <w:t>Restart python kernel and cleaning output</w:t>
-      </w:r>
-    </w:p>
-    <w:p>
-      <w:pPr>
-        <w:pStyle w:val="ListParagraph"/>
-        <w:numPr>
-          <w:ilvl w:val="2"/>
-          <w:numId w:val="2"/>
-        </w:numPr>
-        <w:spacing w:line="240" w:lineRule="auto"/>
-        <w:jc w:val="both"/>
-        <w:rPr>
-          <w:rFonts w:ascii="Times New Roman" w:hAnsi="Times New Roman" w:cs="Times New Roman"/>
-        </w:rPr>
-      </w:pPr>
-      <w:r>
-        <w:rPr>
-          <w:rFonts w:ascii="Times New Roman" w:hAnsi="Times New Roman" w:cs="Times New Roman"/>
-        </w:rPr>
-        <w:t>Re-run all cells and make sure it runs</w:t>
-      </w:r>
-    </w:p>
-    <w:p>
-      <w:pPr>
-        <w:pStyle w:val="ListParagraph"/>
-        <w:numPr>
-          <w:ilvl w:val="2"/>
-          <w:numId w:val="2"/>
-        </w:numPr>
-        <w:spacing w:line="240" w:lineRule="auto"/>
-        <w:jc w:val="both"/>
-        <w:rPr>
-          <w:rFonts w:ascii="Times New Roman" w:hAnsi="Times New Roman" w:cs="Times New Roman"/>
-        </w:rPr>
-      </w:pPr>
-      <w:r>
-        <w:rPr>
-          <w:rFonts w:ascii="Times New Roman" w:hAnsi="Times New Roman" w:cs="Times New Roman"/>
-        </w:rPr>
-        <w:t xml:space="preserve">Submit both .ipynb and .pdf files </w:t>
-      </w:r>
-    </w:p>
-    <w:p>
-      <w:pPr>
-        <w:spacing w:line="240" w:lineRule="auto"/>
-        <w:rPr>
-          <w:rFonts w:ascii="Times New Roman" w:hAnsi="Times New Roman" w:cs="Times New Roman"/>
-          <w:b/>
-        </w:rPr>
-      </w:pPr>
-      <w:r>
-        <w:rPr>
-          <w:rFonts w:ascii="Times New Roman" w:hAnsi="Times New Roman" w:cs="Times New Roman"/>
-          <w:b/>
-        </w:rPr>
-        <w:t>Pre-requisites:</w:t>
-      </w:r>
-    </w:p>
-    <w:p>
-      <w:pPr>
-        <w:pStyle w:val="ListParagraph"/>
-        <w:numPr>
-          <w:ilvl w:val="1"/>
-          <w:numId w:val="2"/>
-        </w:numPr>
-        <w:spacing w:line="240" w:lineRule="auto"/>
-        <w:rPr>
-          <w:rFonts w:ascii="Times New Roman" w:hAnsi="Times New Roman" w:cs="Times New Roman"/>
-        </w:rPr>
-      </w:pPr>
-      <w:r>
-        <w:rPr>
-          <w:rFonts w:ascii="Times New Roman" w:hAnsi="Times New Roman" w:cs="Times New Roman"/>
-        </w:rPr>
-        <w:t>Undergraduate probability and linear algebra</w:t>
-      </w:r>
-      <w:r>
-        <w:rPr>
-          <w:rFonts w:ascii="Times New Roman" w:hAnsi="Times New Roman" w:cs="Times New Roman"/>
-        </w:rPr>
-        <w:t>.  No ML experience is expected for this class</w:t>
-      </w:r>
-      <w:r>
-        <w:rPr>
-          <w:rFonts w:ascii="Times New Roman" w:hAnsi="Times New Roman" w:cs="Times New Roman"/>
-        </w:rPr>
-        <w:t>.</w:t>
-      </w:r>
-    </w:p>
-    <w:p>
-      <w:pPr>
-        <w:pStyle w:val="ListParagraph"/>
-        <w:numPr>
-          <w:ilvl w:val="1"/>
-          <w:numId w:val="2"/>
-        </w:numPr>
-        <w:spacing w:line="240" w:lineRule="auto"/>
-        <w:rPr>
-          <w:rFonts w:ascii="Times New Roman" w:hAnsi="Times New Roman" w:cs="Times New Roman"/>
-        </w:rPr>
-      </w:pPr>
-      <w:r>
-        <w:rPr>
-          <w:rFonts w:ascii="Times New Roman" w:hAnsi="Times New Roman" w:cs="Times New Roman"/>
-        </w:rPr>
-        <w:t>Students may NOT enroll in this class if they have taken any one of:  CSE-GY 6923</w:t>
-      </w:r>
-      <w:r>
-        <w:rPr>
-          <w:rFonts w:ascii="Times New Roman" w:hAnsi="Times New Roman" w:cs="Times New Roman"/>
-        </w:rPr>
-        <w:t xml:space="preserve"> (</w:t>
-      </w:r>
-      <w:r>
-        <w:rPr>
-          <w:rFonts w:ascii="Times New Roman" w:hAnsi="Times New Roman" w:cs="Times New Roman"/>
-        </w:rPr>
-        <w:t xml:space="preserve">Grad Intro </w:t>
-      </w:r>
-      <w:r>
-        <w:rPr>
-          <w:rFonts w:ascii="Times New Roman" w:hAnsi="Times New Roman" w:cs="Times New Roman"/>
-        </w:rPr>
-        <w:t>ML)</w:t>
-      </w:r>
-      <w:r>
-        <w:rPr>
-          <w:rFonts w:ascii="Times New Roman" w:hAnsi="Times New Roman" w:cs="Times New Roman"/>
-        </w:rPr>
-        <w:t xml:space="preserve">, </w:t>
-      </w:r>
-      <w:r>
-        <w:rPr>
-          <w:rFonts w:ascii="Times New Roman" w:hAnsi="Times New Roman" w:cs="Times New Roman"/>
-        </w:rPr>
-        <w:t>EE-UY 4563</w:t>
-      </w:r>
-      <w:r>
-        <w:rPr>
-          <w:rFonts w:ascii="Times New Roman" w:hAnsi="Times New Roman" w:cs="Times New Roman"/>
-        </w:rPr>
-        <w:t xml:space="preserve"> (</w:t>
-      </w:r>
-      <w:r>
-        <w:rPr>
-          <w:rFonts w:ascii="Times New Roman" w:hAnsi="Times New Roman" w:cs="Times New Roman"/>
-        </w:rPr>
-        <w:t>UG Intro</w:t>
-      </w:r>
-      <w:r>
-        <w:rPr>
-          <w:rFonts w:ascii="Times New Roman" w:hAnsi="Times New Roman" w:cs="Times New Roman"/>
-        </w:rPr>
-        <w:t xml:space="preserve"> ML), EL-GY 9133 (</w:t>
-      </w:r>
-      <w:r>
-        <w:rPr>
-          <w:rFonts w:ascii="Times New Roman" w:hAnsi="Times New Roman" w:cs="Times New Roman"/>
-        </w:rPr>
-        <w:t xml:space="preserve">Grad </w:t>
-      </w:r>
-      <w:r>
-        <w:rPr>
-          <w:rFonts w:ascii="Times New Roman" w:hAnsi="Times New Roman" w:cs="Times New Roman"/>
-        </w:rPr>
-        <w:t>Advanced ML)</w:t>
-      </w:r>
-      <w:r>
-        <w:rPr>
-          <w:rFonts w:ascii="Times New Roman" w:hAnsi="Times New Roman" w:cs="Times New Roman"/>
-        </w:rPr>
-        <w:t>.</w:t>
-      </w:r>
-    </w:p>
-    <w:p>
-      <w:pPr>
-        <w:pStyle w:val="ListParagraph"/>
-        <w:numPr>
-          <w:ilvl w:val="1"/>
-          <w:numId w:val="2"/>
-        </w:numPr>
-        <w:spacing w:line="240" w:lineRule="auto"/>
-        <w:rPr>
-          <w:rFonts w:ascii="Times New Roman" w:hAnsi="Times New Roman" w:cs="Times New Roman"/>
-        </w:rPr>
-      </w:pPr>
-      <w:r>
-        <w:rPr>
-          <w:rFonts w:ascii="Times New Roman" w:hAnsi="Times New Roman" w:cs="Times New Roman"/>
-        </w:rPr>
-        <w:t xml:space="preserve">Students with </w:t>
-      </w:r>
-      <w:r>
-        <w:rPr>
-          <w:rFonts w:ascii="Times New Roman" w:hAnsi="Times New Roman" w:cs="Times New Roman"/>
-        </w:rPr>
-        <w:t xml:space="preserve">prior </w:t>
-      </w:r>
-      <w:r>
-        <w:rPr>
-          <w:rFonts w:ascii="Times New Roman" w:hAnsi="Times New Roman" w:cs="Times New Roman"/>
-        </w:rPr>
-        <w:t>ML experience are encouraged to take graduate-level Probability (EL-GY 6303) in the Fall and advanced ML in the Spring.</w:t>
-      </w:r>
-    </w:p>
-    <w:p>
-      <w:pPr>
-        <w:pStyle w:val="ListParagraph"/>
-        <w:numPr>
-          <w:ilvl w:val="1"/>
-          <w:numId w:val="2"/>
-        </w:numPr>
-        <w:spacing w:line="240" w:lineRule="auto"/>
-        <w:rPr>
-          <w:rFonts w:ascii="Times New Roman" w:hAnsi="Times New Roman" w:cs="Times New Roman"/>
-        </w:rPr>
-      </w:pPr>
-      <w:r>
-        <w:rPr>
-          <w:rFonts w:ascii="Times New Roman" w:hAnsi="Times New Roman" w:cs="Times New Roman"/>
-        </w:rPr>
-        <w:t>Programming experience is essential, including some exposure or willingness to learn object-oriented programming.  No experience in python is required as python will be taught as part of the class.</w:t>
-      </w:r>
-    </w:p>
-    <w:p>
-      <w:pPr>
-        <w:pStyle w:val="ListParagraph"/>
-        <w:spacing w:line="240" w:lineRule="auto"/>
-        <w:ind w:left="1080"/>
-        <w:jc w:val="both"/>
-        <w:rPr>
-          <w:rFonts w:ascii="Times New Roman" w:hAnsi="Times New Roman" w:cs="Times New Roman"/>
-        </w:rPr>
-      </w:pPr>
-    </w:p>
-    <w:p>
-      <w:pPr>
-        <w:spacing w:line="240" w:lineRule="auto"/>
-        <w:jc w:val="center"/>
-        <w:rPr>
-          <w:rFonts w:ascii="Times New Roman" w:hAnsi="Times New Roman" w:cs="Times New Roman"/>
-          <w:b/>
-          <w:sz w:val="32"/>
-        </w:rPr>
-      </w:pPr>
-      <w:r>
-        <w:rPr>
-          <w:rFonts w:ascii="Times New Roman" w:hAnsi="Times New Roman" w:cs="Times New Roman"/>
-          <w:b/>
-          <w:sz w:val="32"/>
-        </w:rPr>
-        <w:t>Tentative Course Schedule</w:t>
-      </w:r>
-    </w:p>
-    <w:p>
-      <w:pPr>
-        <w:spacing w:line="240" w:lineRule="auto"/>
-        <w:rPr>
-          <w:rFonts w:ascii="Times New Roman" w:hAnsi="Times New Roman" w:cs="Times New Roman"/>
-        </w:rPr>
-      </w:pPr>
-      <w:r>
-        <w:rPr>
-          <w:rFonts w:ascii="Times New Roman" w:hAnsi="Times New Roman" w:cs="Times New Roman"/>
-        </w:rPr>
-        <w:t xml:space="preserve">These materials are developed by </w:t>
-      </w:r>
-      <w:hyperlink r:id="rId12" w:history="1">
+        <w:proofErr w:type="spellStart"/>
         <w:r>
           <w:rPr>
             <w:rStyle w:val="Hyperlink"/>
             <w:rFonts w:ascii="Times New Roman" w:hAnsi="Times New Roman" w:cs="Times New Roman"/>
           </w:rPr>
-          <w:t>Prof. Sundeep Rangan</w:t>
+          <w:t>Rangan</w:t>
         </w:r>
+        <w:proofErr w:type="spellEnd"/>
       </w:hyperlink>
       <w:r>
         <w:rPr>
@@ -1626,7 +1856,23 @@
           <w:rFonts w:ascii="Times New Roman" w:hAnsi="Times New Roman" w:cs="Times New Roman"/>
           <w:color w:val="000000" w:themeColor="text1"/>
         </w:rPr>
-        <w:t xml:space="preserve">urse logistics. </w:t>
+        <w:t xml:space="preserve">urse </w:t>
+      </w:r>
+      <w:proofErr w:type="gramStart"/>
+      <w:r>
+        <w:rPr>
+          <w:rFonts w:ascii="Times New Roman" w:hAnsi="Times New Roman" w:cs="Times New Roman"/>
+          <w:color w:val="000000" w:themeColor="text1"/>
+        </w:rPr>
+        <w:t>logistics</w:t>
+      </w:r>
+      <w:proofErr w:type="gramEnd"/>
+      <w:r>
+        <w:rPr>
+          <w:rFonts w:ascii="Times New Roman" w:hAnsi="Times New Roman" w:cs="Times New Roman"/>
+          <w:color w:val="000000" w:themeColor="text1"/>
+        </w:rPr>
+        <w:t xml:space="preserve">. </w:t>
       </w:r>
       <w:r>
         <w:rPr>
@@ -1640,8 +1886,17 @@
           <w:rFonts w:ascii="Times New Roman" w:hAnsi="Times New Roman" w:cs="Times New Roman"/>
           <w:color w:val="000000" w:themeColor="text1"/>
         </w:rPr>
-        <w:t>Intro to python and jupyter</w:t>
-      </w:r>
+        <w:t xml:space="preserve">Intro to python and </w:t>
+      </w:r>
+      <w:proofErr w:type="spellStart"/>
+      <w:r>
+        <w:rPr>
+          <w:rFonts w:ascii="Times New Roman" w:hAnsi="Times New Roman" w:cs="Times New Roman"/>
+          <w:color w:val="000000" w:themeColor="text1"/>
+        </w:rPr>
+        <w:t>jupyter</w:t>
+      </w:r>
+      <w:proofErr w:type="spellEnd"/>
       <w:r>
         <w:rPr>
           <w:rFonts w:ascii="Times New Roman" w:hAnsi="Times New Roman" w:cs="Times New Roman"/>
@@ -1694,7 +1949,39 @@
           <w:rFonts w:ascii="Times New Roman" w:hAnsi="Times New Roman" w:cs="Times New Roman"/>
           <w:color w:val="000000" w:themeColor="text1"/>
         </w:rPr>
-        <w:t xml:space="preserve">HW: Students should download python, jupyter, github, and </w:t>
+        <w:t xml:space="preserve">HW: Students should download python, </w:t>
+      </w:r>
+      <w:proofErr w:type="spellStart"/>
+      <w:r>
+        <w:rPr>
+          <w:rFonts w:ascii="Times New Roman" w:hAnsi="Times New Roman" w:cs="Times New Roman"/>
+          <w:color w:val="000000" w:themeColor="text1"/>
+        </w:rPr>
+        <w:t>jupyter</w:t>
+      </w:r>
+      <w:proofErr w:type="spellEnd"/>
+      <w:r>
+        <w:rPr>
+          <w:rFonts w:ascii="Times New Roman" w:hAnsi="Times New Roman" w:cs="Times New Roman"/>
+          <w:color w:val="000000" w:themeColor="text1"/>
+        </w:rPr>
+        <w:t xml:space="preserve">, </w:t>
+      </w:r>
+      <w:proofErr w:type="spellStart"/>
+      <w:r>
+        <w:rPr>
+          <w:rFonts w:ascii="Times New Roman" w:hAnsi="Times New Roman" w:cs="Times New Roman"/>
+          <w:color w:val="000000" w:themeColor="text1"/>
+        </w:rPr>
+        <w:t>github</w:t>
+      </w:r>
+      <w:proofErr w:type="spellEnd"/>
+      <w:r>
+        <w:rPr>
+          <w:rFonts w:ascii="Times New Roman" w:hAnsi="Times New Roman" w:cs="Times New Roman"/>
+          <w:color w:val="000000" w:themeColor="text1"/>
+        </w:rPr>
+        <w:t xml:space="preserve">, and </w:t>
       </w:r>
       <w:r>
         <w:rPr>
@@ -1815,7 +2102,21 @@
           <w:rFonts w:ascii="Times New Roman" w:hAnsi="Times New Roman" w:cs="Times New Roman"/>
           <w:color w:val="000000" w:themeColor="text1"/>
         </w:rPr>
-        <w:t>:  Linear regression</w:t>
+        <w:t xml:space="preserve">:  </w:t>
+      </w:r>
+      <w:r>
+        <w:rPr>
+          <w:rFonts w:ascii="Times New Roman" w:hAnsi="Times New Roman" w:cs="Times New Roman"/>
+          <w:color w:val="000000" w:themeColor="text1"/>
+        </w:rPr>
+        <w:t>Simple l</w:t>
+      </w:r>
+      <w:r>
+        <w:rPr>
+          <w:rFonts w:ascii="Times New Roman" w:hAnsi="Times New Roman" w:cs="Times New Roman"/>
+          <w:color w:val="000000" w:themeColor="text1"/>
+        </w:rPr>
+        <w:t>inear regression</w:t>
       </w:r>
       <w:r>
         <w:rPr>
@@ -1863,17 +2164,194 @@
       </w:pPr>
       <w:r>
         <w:rPr>
+          <w:rFonts w:ascii="Times New Roman" w:hAnsi="Times New Roman" w:cs="Times New Roman"/>
+          <w:color w:val="000000" w:themeColor="text1"/>
+        </w:rPr>
+        <w:t xml:space="preserve">Week </w:t>
+      </w:r>
+      <w:r>
+        <w:rPr>
+          <w:rFonts w:ascii="Times New Roman" w:hAnsi="Times New Roman" w:cs="Times New Roman"/>
+          <w:color w:val="000000" w:themeColor="text1"/>
+        </w:rPr>
+        <w:t>3</w:t>
+      </w:r>
+      <w:r>
+        <w:rPr>
+          <w:rFonts w:ascii="Times New Roman" w:hAnsi="Times New Roman" w:cs="Times New Roman"/>
+          <w:color w:val="000000" w:themeColor="text1"/>
+        </w:rPr>
+        <w:t xml:space="preserve"> (</w:t>
+      </w:r>
+      <w:r>
+        <w:rPr>
+          <w:rFonts w:ascii="Times New Roman" w:hAnsi="Times New Roman" w:cs="Times New Roman"/>
+          <w:color w:val="000000" w:themeColor="text1"/>
+        </w:rPr>
+        <w:t>2</w:t>
+      </w:r>
+      <w:r>
+        <w:rPr>
+          <w:rFonts w:ascii="Times New Roman" w:hAnsi="Times New Roman" w:cs="Times New Roman"/>
+          <w:color w:val="000000" w:themeColor="text1"/>
+        </w:rPr>
+        <w:t>/</w:t>
+      </w:r>
+      <w:r>
+        <w:rPr>
+          <w:rFonts w:ascii="Times New Roman" w:hAnsi="Times New Roman" w:cs="Times New Roman"/>
+          <w:color w:val="000000" w:themeColor="text1"/>
+        </w:rPr>
+        <w:t>1</w:t>
+      </w:r>
+      <w:r>
+        <w:rPr>
+          <w:rFonts w:ascii="Times New Roman" w:hAnsi="Times New Roman" w:cs="Times New Roman"/>
+          <w:color w:val="000000" w:themeColor="text1"/>
+        </w:rPr>
+        <w:t>8</w:t>
+      </w:r>
+      <w:r>
+        <w:rPr>
+          <w:rFonts w:ascii="Times New Roman" w:hAnsi="Times New Roman" w:cs="Times New Roman"/>
+          <w:color w:val="000000" w:themeColor="text1"/>
+        </w:rPr>
+        <w:t xml:space="preserve">): </w:t>
+      </w:r>
+      <w:r>
+        <w:rPr>
+          <w:rFonts w:ascii="Times New Roman" w:hAnsi="Times New Roman" w:cs="Times New Roman"/>
+          <w:color w:val="000000" w:themeColor="text1"/>
+        </w:rPr>
+        <w:t>Multiple Linear Regression</w:t>
+      </w:r>
+      <w:r>
+        <w:rPr>
+          <w:rFonts w:ascii="Times New Roman" w:hAnsi="Times New Roman" w:cs="Times New Roman"/>
+          <w:color w:val="000000" w:themeColor="text1"/>
+        </w:rPr>
+        <w:t xml:space="preserve"> (Unit 3)</w:t>
+      </w:r>
+      <w:r>
+        <w:rPr>
           <w:rFonts w:ascii="Times New Roman" w:eastAsia="Times New Roman" w:hAnsi="Times New Roman" w:cs="Times New Roman"/>
           <w:color w:val="000000" w:themeColor="text1"/>
         </w:rPr>
-        <w:t>No class on 2/1</w:t>
+        <w:t>.</w:t>
       </w:r>
       <w:r>
         <w:rPr>
           <w:rFonts w:ascii="Times New Roman" w:eastAsia="Times New Roman" w:hAnsi="Times New Roman" w:cs="Times New Roman"/>
           <w:color w:val="000000" w:themeColor="text1"/>
         </w:rPr>
-        <w:t>5.</w:t>
+        <w:t xml:space="preserve"> Class on THURSDAY.</w:t>
+      </w:r>
+    </w:p>
+    <w:p>
+      <w:pPr>
+        <w:spacing w:line="240" w:lineRule="auto"/>
+        <w:rPr>
+          <w:rFonts w:ascii="Times New Roman" w:hAnsi="Times New Roman" w:cs="Times New Roman"/>
+          <w:color w:val="000000" w:themeColor="text1"/>
+        </w:rPr>
+      </w:pPr>
+      <w:r>
+        <w:rPr>
+          <w:rFonts w:ascii="Times New Roman" w:hAnsi="Times New Roman" w:cs="Times New Roman"/>
+          <w:color w:val="000000" w:themeColor="text1"/>
+        </w:rPr>
+        <w:t xml:space="preserve">Week </w:t>
+      </w:r>
+      <w:r>
+        <w:rPr>
+          <w:rFonts w:ascii="Times New Roman" w:hAnsi="Times New Roman" w:cs="Times New Roman"/>
+          <w:color w:val="000000" w:themeColor="text1"/>
+        </w:rPr>
+        <w:t>4</w:t>
+      </w:r>
+      <w:r>
+        <w:rPr>
+          <w:rFonts w:ascii="Times New Roman" w:hAnsi="Times New Roman" w:cs="Times New Roman"/>
+          <w:color w:val="000000" w:themeColor="text1"/>
+        </w:rPr>
+        <w:t xml:space="preserve"> (2</w:t>
+      </w:r>
+      <w:r>
+        <w:rPr>
+          <w:rFonts w:ascii="Times New Roman" w:hAnsi="Times New Roman" w:cs="Times New Roman"/>
+          <w:color w:val="000000" w:themeColor="text1"/>
+        </w:rPr>
+        <w:t>/22</w:t>
+      </w:r>
+      <w:r>
+        <w:rPr>
+          <w:rFonts w:ascii="Times New Roman" w:hAnsi="Times New Roman" w:cs="Times New Roman"/>
+          <w:color w:val="000000" w:themeColor="text1"/>
+        </w:rPr>
+        <w:t>)</w:t>
+      </w:r>
+      <w:r>
+        <w:rPr>
+          <w:rFonts w:ascii="Times New Roman" w:hAnsi="Times New Roman" w:cs="Times New Roman"/>
+          <w:color w:val="000000" w:themeColor="text1"/>
+        </w:rPr>
+        <w:t>:  Model selection</w:t>
+      </w:r>
+      <w:r>
+        <w:rPr>
+          <w:rFonts w:ascii="Times New Roman" w:hAnsi="Times New Roman" w:cs="Times New Roman"/>
+          <w:color w:val="000000" w:themeColor="text1"/>
+        </w:rPr>
+        <w:t xml:space="preserve"> and regularization (Unit </w:t>
+      </w:r>
+      <w:r>
+        <w:rPr>
+          <w:rFonts w:ascii="Times New Roman" w:hAnsi="Times New Roman" w:cs="Times New Roman"/>
+          <w:color w:val="000000" w:themeColor="text1"/>
+        </w:rPr>
+        <w:t>4</w:t>
+      </w:r>
+      <w:r>
+        <w:rPr>
+          <w:rFonts w:ascii="Times New Roman" w:hAnsi="Times New Roman" w:cs="Times New Roman"/>
+          <w:color w:val="000000" w:themeColor="text1"/>
+        </w:rPr>
+        <w:t>)</w:t>
+      </w:r>
+      <w:r>
+        <w:rPr>
+          <w:rFonts w:ascii="Times New Roman" w:hAnsi="Times New Roman" w:cs="Times New Roman"/>
+          <w:color w:val="000000" w:themeColor="text1"/>
+        </w:rPr>
+        <w:t>:</w:t>
+      </w:r>
+      <w:r>
+        <w:rPr>
+          <w:rFonts w:ascii="Times New Roman" w:hAnsi="Times New Roman" w:cs="Times New Roman"/>
+          <w:color w:val="000000" w:themeColor="text1"/>
+        </w:rPr>
+        <w:t xml:space="preserve"> Understanding underfitting and overfitting with polynomial fitting</w:t>
+      </w:r>
+      <w:r>
+        <w:rPr>
+          <w:rFonts w:ascii="Times New Roman" w:hAnsi="Times New Roman" w:cs="Times New Roman"/>
+          <w:color w:val="000000" w:themeColor="text1"/>
+        </w:rPr>
+        <w:t>; Irreducible error due to measurement noise</w:t>
+      </w:r>
+      <w:r>
+        <w:rPr>
+          <w:rFonts w:ascii="Times New Roman" w:hAnsi="Times New Roman" w:cs="Times New Roman"/>
+          <w:color w:val="000000" w:themeColor="text1"/>
+        </w:rPr>
+        <w:t>; Bias and variance tradeoff; Cross validation</w:t>
+      </w:r>
+      <w:r>
+        <w:rPr>
+          <w:rFonts w:ascii="Times New Roman" w:hAnsi="Times New Roman" w:cs="Times New Roman"/>
+          <w:color w:val="000000" w:themeColor="text1"/>
+        </w:rPr>
+        <w:t>.</w:t>
       </w:r>
     </w:p>
     <w:p>
@@ -1896,21 +2374,35 @@
           <w:rFonts w:ascii="Times New Roman" w:hAnsi="Times New Roman" w:cs="Times New Roman"/>
           <w:color w:val="000000" w:themeColor="text1"/>
         </w:rPr>
-        <w:t>4</w:t>
-      </w:r>
-      <w:r>
-        <w:rPr>
-          <w:rFonts w:ascii="Times New Roman" w:hAnsi="Times New Roman" w:cs="Times New Roman"/>
-          <w:color w:val="000000" w:themeColor="text1"/>
-        </w:rPr>
-        <w:t xml:space="preserve"> (2</w:t>
-      </w:r>
-      <w:r>
-        <w:rPr>
-          <w:rFonts w:ascii="Times New Roman" w:hAnsi="Times New Roman" w:cs="Times New Roman"/>
-          <w:color w:val="000000" w:themeColor="text1"/>
-        </w:rPr>
-        <w:t>/22</w:t>
+        <w:t>5</w:t>
+      </w:r>
+      <w:r>
+        <w:rPr>
+          <w:rFonts w:ascii="Times New Roman" w:hAnsi="Times New Roman" w:cs="Times New Roman"/>
+          <w:color w:val="000000" w:themeColor="text1"/>
+        </w:rPr>
+        <w:t xml:space="preserve"> (</w:t>
+      </w:r>
+      <w:r>
+        <w:rPr>
+          <w:rFonts w:ascii="Times New Roman" w:hAnsi="Times New Roman" w:cs="Times New Roman"/>
+          <w:color w:val="000000" w:themeColor="text1"/>
+        </w:rPr>
+        <w:t>3</w:t>
+      </w:r>
+      <w:r>
+        <w:rPr>
+          <w:rFonts w:ascii="Times New Roman" w:hAnsi="Times New Roman" w:cs="Times New Roman"/>
+          <w:color w:val="000000" w:themeColor="text1"/>
+        </w:rPr>
+        <w:t>/</w:t>
+      </w:r>
+      <w:r>
+        <w:rPr>
+          <w:rFonts w:ascii="Times New Roman" w:hAnsi="Times New Roman" w:cs="Times New Roman"/>
+          <w:color w:val="000000" w:themeColor="text1"/>
+        </w:rPr>
+        <w:t>1</w:t>
       </w:r>
       <w:r>
         <w:rPr>
@@ -1924,7 +2416,28 @@
           <w:rFonts w:ascii="Times New Roman" w:hAnsi="Times New Roman" w:cs="Times New Roman"/>
           <w:color w:val="000000" w:themeColor="text1"/>
         </w:rPr>
-        <w:t xml:space="preserve"> &amp; </w:t>
+        <w:t xml:space="preserve">: </w:t>
+      </w:r>
+      <w:r>
+        <w:rPr>
+          <w:rFonts w:ascii="Times New Roman" w:hAnsi="Times New Roman" w:cs="Times New Roman"/>
+          <w:color w:val="000000" w:themeColor="text1"/>
+        </w:rPr>
+        <w:t>Lasso and regularization</w:t>
+      </w:r>
+      <w:r>
+        <w:rPr>
+          <w:rFonts w:ascii="Times New Roman" w:hAnsi="Times New Roman" w:cs="Times New Roman"/>
+          <w:color w:val="000000" w:themeColor="text1"/>
+        </w:rPr>
+        <w:t xml:space="preserve"> </w:t>
+      </w:r>
+      <w:r>
+        <w:rPr>
+          <w:rFonts w:ascii="Times New Roman" w:hAnsi="Times New Roman" w:cs="Times New Roman"/>
+          <w:color w:val="000000" w:themeColor="text1"/>
+        </w:rPr>
+        <w:t xml:space="preserve">(Unit </w:t>
       </w:r>
       <w:r>
         <w:rPr>
@@ -1938,6 +2451,43 @@
           <w:rFonts w:ascii="Times New Roman" w:hAnsi="Times New Roman" w:cs="Times New Roman"/>
           <w:color w:val="000000" w:themeColor="text1"/>
         </w:rPr>
+        <w:t>)</w:t>
+      </w:r>
+      <w:r>
+        <w:rPr>
+          <w:rFonts w:ascii="Times New Roman" w:hAnsi="Times New Roman" w:cs="Times New Roman"/>
+          <w:color w:val="000000" w:themeColor="text1"/>
+        </w:rPr>
+        <w:t>.</w:t>
+      </w:r>
+    </w:p>
+    <w:p>
+      <w:pPr>
+        <w:spacing w:line="240" w:lineRule="auto"/>
+        <w:rPr>
+          <w:rFonts w:ascii="Times New Roman" w:hAnsi="Times New Roman" w:cs="Times New Roman"/>
+          <w:color w:val="000000" w:themeColor="text1"/>
+        </w:rPr>
+      </w:pPr>
+      <w:r>
+        <w:rPr>
+          <w:rFonts w:ascii="Times New Roman" w:hAnsi="Times New Roman" w:cs="Times New Roman"/>
+          <w:color w:val="000000" w:themeColor="text1"/>
+        </w:rPr>
+        <w:t xml:space="preserve">Week </w:t>
+      </w:r>
+      <w:r>
+        <w:rPr>
+          <w:rFonts w:ascii="Times New Roman" w:hAnsi="Times New Roman" w:cs="Times New Roman"/>
+          <w:color w:val="000000" w:themeColor="text1"/>
+        </w:rPr>
+        <w:t>6</w:t>
+      </w:r>
+      <w:r>
+        <w:rPr>
+          <w:rFonts w:ascii="Times New Roman" w:hAnsi="Times New Roman" w:cs="Times New Roman"/>
+          <w:color w:val="000000" w:themeColor="text1"/>
+        </w:rPr>
         <w:t xml:space="preserve"> (</w:t>
       </w:r>
       <w:r>
@@ -1959,6 +2509,99 @@
           <w:rFonts w:ascii="Times New Roman" w:hAnsi="Times New Roman" w:cs="Times New Roman"/>
           <w:color w:val="000000" w:themeColor="text1"/>
         </w:rPr>
+        <w:t>8</w:t>
+      </w:r>
+      <w:r>
+        <w:rPr>
+          <w:rFonts w:ascii="Times New Roman" w:hAnsi="Times New Roman" w:cs="Times New Roman"/>
+          <w:color w:val="000000" w:themeColor="text1"/>
+        </w:rPr>
+        <w:t>)</w:t>
+      </w:r>
+      <w:r>
+        <w:rPr>
+          <w:rFonts w:ascii="Times New Roman" w:hAnsi="Times New Roman" w:cs="Times New Roman"/>
+          <w:color w:val="000000" w:themeColor="text1"/>
+        </w:rPr>
+        <w:t xml:space="preserve">:  </w:t>
+      </w:r>
+      <w:r>
+        <w:rPr>
+          <w:rFonts w:ascii="Times New Roman" w:hAnsi="Times New Roman" w:cs="Times New Roman"/>
+          <w:color w:val="000000" w:themeColor="text1"/>
+        </w:rPr>
+        <w:t>Logistic</w:t>
+      </w:r>
+      <w:r>
+        <w:rPr>
+          <w:rFonts w:ascii="Times New Roman" w:hAnsi="Times New Roman" w:cs="Times New Roman"/>
+          <w:color w:val="000000" w:themeColor="text1"/>
+        </w:rPr>
+        <w:t xml:space="preserve"> regression</w:t>
+      </w:r>
+      <w:r>
+        <w:rPr>
+          <w:rFonts w:ascii="Times New Roman" w:hAnsi="Times New Roman" w:cs="Times New Roman"/>
+          <w:color w:val="000000" w:themeColor="text1"/>
+        </w:rPr>
+        <w:t xml:space="preserve"> and classification</w:t>
+      </w:r>
+      <w:r>
+        <w:rPr>
+          <w:rFonts w:ascii="Times New Roman" w:hAnsi="Times New Roman" w:cs="Times New Roman"/>
+          <w:color w:val="000000" w:themeColor="text1"/>
+        </w:rPr>
+        <w:t xml:space="preserve"> (Unit </w:t>
+      </w:r>
+      <w:r>
+        <w:rPr>
+          <w:rFonts w:ascii="Times New Roman" w:hAnsi="Times New Roman" w:cs="Times New Roman"/>
+          <w:color w:val="000000" w:themeColor="text1"/>
+        </w:rPr>
+        <w:t>6</w:t>
+      </w:r>
+      <w:r>
+        <w:rPr>
+          <w:rFonts w:ascii="Times New Roman" w:hAnsi="Times New Roman" w:cs="Times New Roman"/>
+          <w:color w:val="000000" w:themeColor="text1"/>
+        </w:rPr>
+        <w:t>)</w:t>
+      </w:r>
+      <w:r>
+        <w:rPr>
+          <w:rFonts w:ascii="Times New Roman" w:hAnsi="Times New Roman" w:cs="Times New Roman"/>
+          <w:color w:val="000000" w:themeColor="text1"/>
+        </w:rPr>
+        <w:t>.</w:t>
+      </w:r>
+    </w:p>
+    <w:p>
+      <w:pPr>
+        <w:spacing w:line="240" w:lineRule="auto"/>
+        <w:rPr>
+          <w:rFonts w:ascii="Times New Roman" w:hAnsi="Times New Roman" w:cs="Times New Roman"/>
+          <w:color w:val="000000" w:themeColor="text1"/>
+        </w:rPr>
+      </w:pPr>
+      <w:r>
+        <w:rPr>
+          <w:rFonts w:ascii="Times New Roman" w:hAnsi="Times New Roman" w:cs="Times New Roman"/>
+          <w:color w:val="000000" w:themeColor="text1"/>
+        </w:rPr>
+        <w:t>Week 6</w:t>
+      </w:r>
+      <w:r>
+        <w:rPr>
+          <w:rFonts w:ascii="Times New Roman" w:hAnsi="Times New Roman" w:cs="Times New Roman"/>
+          <w:color w:val="000000" w:themeColor="text1"/>
+        </w:rPr>
+        <w:t xml:space="preserve"> (3/</w:t>
+      </w:r>
+      <w:r>
+        <w:rPr>
+          <w:rFonts w:ascii="Times New Roman" w:hAnsi="Times New Roman" w:cs="Times New Roman"/>
+          <w:color w:val="000000" w:themeColor="text1"/>
+        </w:rPr>
         <w:t>1</w:t>
       </w:r>
       <w:r>
@@ -1966,6 +2609,34 @@
           <w:rFonts w:ascii="Times New Roman" w:hAnsi="Times New Roman" w:cs="Times New Roman"/>
           <w:color w:val="000000" w:themeColor="text1"/>
         </w:rPr>
+        <w:t>5)</w:t>
+      </w:r>
+      <w:r>
+        <w:rPr>
+          <w:rFonts w:ascii="Times New Roman" w:hAnsi="Times New Roman" w:cs="Times New Roman"/>
+          <w:color w:val="000000" w:themeColor="text1"/>
+        </w:rPr>
+        <w:t>:  Numerical optimization</w:t>
+      </w:r>
+      <w:r>
+        <w:rPr>
+          <w:rFonts w:ascii="Times New Roman" w:hAnsi="Times New Roman" w:cs="Times New Roman"/>
+          <w:color w:val="000000" w:themeColor="text1"/>
+        </w:rPr>
+        <w:t xml:space="preserve"> (Unit </w:t>
+      </w:r>
+      <w:r>
+        <w:rPr>
+          <w:rFonts w:ascii="Times New Roman" w:hAnsi="Times New Roman" w:cs="Times New Roman"/>
+          <w:color w:val="000000" w:themeColor="text1"/>
+        </w:rPr>
+        <w:t>7</w:t>
+      </w:r>
+      <w:r>
+        <w:rPr>
+          <w:rFonts w:ascii="Times New Roman" w:hAnsi="Times New Roman" w:cs="Times New Roman"/>
+          <w:color w:val="000000" w:themeColor="text1"/>
+        </w:rPr>
         <w:t>)</w:t>
       </w:r>
       <w:r>
@@ -1973,72 +2644,14 @@
           <w:rFonts w:ascii="Times New Roman" w:hAnsi="Times New Roman" w:cs="Times New Roman"/>
           <w:color w:val="000000" w:themeColor="text1"/>
         </w:rPr>
-        <w:t>:  Model selection</w:t>
-      </w:r>
-      <w:r>
-        <w:rPr>
-          <w:rFonts w:ascii="Times New Roman" w:hAnsi="Times New Roman" w:cs="Times New Roman"/>
-          <w:color w:val="000000" w:themeColor="text1"/>
-        </w:rPr>
-        <w:t xml:space="preserve"> and regularization (Unit 3)</w:t>
-      </w:r>
-      <w:r>
-        <w:rPr>
-          <w:rFonts w:ascii="Times New Roman" w:hAnsi="Times New Roman" w:cs="Times New Roman"/>
-          <w:color w:val="000000" w:themeColor="text1"/>
-        </w:rPr>
-        <w:t>:</w:t>
-      </w:r>
-      <w:r>
-        <w:rPr>
-          <w:rFonts w:ascii="Times New Roman" w:hAnsi="Times New Roman" w:cs="Times New Roman"/>
-          <w:color w:val="000000" w:themeColor="text1"/>
-        </w:rPr>
-        <w:t xml:space="preserve"> Understanding underfitting and overfitting with polynomial fitting</w:t>
-      </w:r>
-      <w:r>
-        <w:rPr>
-          <w:rFonts w:ascii="Times New Roman" w:hAnsi="Times New Roman" w:cs="Times New Roman"/>
-          <w:color w:val="000000" w:themeColor="text1"/>
-        </w:rPr>
-        <w:t>; Irreducible error due to measurement noise</w:t>
-      </w:r>
-      <w:r>
-        <w:rPr>
-          <w:rFonts w:ascii="Times New Roman" w:hAnsi="Times New Roman" w:cs="Times New Roman"/>
-          <w:color w:val="000000" w:themeColor="text1"/>
-        </w:rPr>
-        <w:t>; Bias and variance tradeoff; Cross validation; Lasso and regularization</w:t>
-      </w:r>
-      <w:r>
-        <w:rPr>
-          <w:rFonts w:ascii="Times New Roman" w:hAnsi="Times New Roman" w:cs="Times New Roman"/>
-          <w:color w:val="000000" w:themeColor="text1"/>
-        </w:rPr>
-        <w:t xml:space="preserve"> </w:t>
-      </w:r>
-    </w:p>
-    <w:p>
-      <w:pPr>
-        <w:spacing w:line="240" w:lineRule="auto"/>
-        <w:rPr>
-          <w:rFonts w:ascii="Times New Roman" w:hAnsi="Times New Roman" w:cs="Times New Roman"/>
-          <w:color w:val="000000" w:themeColor="text1"/>
-        </w:rPr>
-      </w:pPr>
-      <w:r>
-        <w:rPr>
-          <w:rFonts w:ascii="Times New Roman" w:hAnsi="Times New Roman" w:cs="Times New Roman"/>
-          <w:color w:val="000000" w:themeColor="text1"/>
-        </w:rPr>
-        <w:t xml:space="preserve">Week </w:t>
-      </w:r>
-      <w:r>
-        <w:rPr>
-          <w:rFonts w:ascii="Times New Roman" w:hAnsi="Times New Roman" w:cs="Times New Roman"/>
-          <w:color w:val="000000" w:themeColor="text1"/>
-        </w:rPr>
-        <w:t>6</w:t>
+        <w:t>: Unconstrained optimization, gradient descent</w:t>
+      </w:r>
+      <w:r>
+        <w:rPr>
+          <w:rFonts w:ascii="Times New Roman" w:hAnsi="Times New Roman" w:cs="Times New Roman"/>
+          <w:color w:val="000000" w:themeColor="text1"/>
+        </w:rPr>
+        <w:t>, global vs. local minima, convexity. Example with logistic regression. Implementation with Python</w:t>
       </w:r>
       <w:r>
         <w:rPr>
@@ -2052,14 +2665,72 @@
           <w:rFonts w:ascii="Times New Roman" w:hAnsi="Times New Roman" w:cs="Times New Roman"/>
           <w:color w:val="000000" w:themeColor="text1"/>
         </w:rPr>
-        <w:t>3</w:t>
-      </w:r>
-      <w:r>
-        <w:rPr>
-          <w:rFonts w:ascii="Times New Roman" w:hAnsi="Times New Roman" w:cs="Times New Roman"/>
-          <w:color w:val="000000" w:themeColor="text1"/>
-        </w:rPr>
-        <w:t>/</w:t>
+        <w:t>Possibly move</w:t>
+      </w:r>
+      <w:r>
+        <w:rPr>
+          <w:rFonts w:ascii="Times New Roman" w:hAnsi="Times New Roman" w:cs="Times New Roman"/>
+          <w:color w:val="000000" w:themeColor="text1"/>
+        </w:rPr>
+        <w:t xml:space="preserve"> some of the notation of tensor and gradi</w:t>
+      </w:r>
+      <w:r>
+        <w:rPr>
+          <w:rFonts w:ascii="Times New Roman" w:hAnsi="Times New Roman" w:cs="Times New Roman"/>
+          <w:color w:val="000000" w:themeColor="text1"/>
+        </w:rPr>
+        <w:t>ent with respect to tensor in Unit 7 here</w:t>
+      </w:r>
+      <w:r>
+        <w:rPr>
+          <w:rFonts w:ascii="Times New Roman" w:hAnsi="Times New Roman" w:cs="Times New Roman"/>
+          <w:color w:val="000000" w:themeColor="text1"/>
+        </w:rPr>
+        <w:t>)</w:t>
+      </w:r>
+      <w:r>
+        <w:rPr>
+          <w:rFonts w:ascii="Times New Roman" w:hAnsi="Times New Roman" w:cs="Times New Roman"/>
+          <w:color w:val="000000" w:themeColor="text1"/>
+        </w:rPr>
+        <w:t>.</w:t>
+      </w:r>
+    </w:p>
+    <w:p>
+      <w:pPr>
+        <w:spacing w:line="240" w:lineRule="auto"/>
+        <w:rPr>
+          <w:rFonts w:ascii="Times New Roman" w:hAnsi="Times New Roman" w:cs="Times New Roman"/>
+          <w:color w:val="000000" w:themeColor="text1"/>
+        </w:rPr>
+      </w:pPr>
+      <w:r>
+        <w:rPr>
+          <w:rFonts w:ascii="Times New Roman" w:hAnsi="Times New Roman" w:cs="Times New Roman"/>
+          <w:color w:val="000000" w:themeColor="text1"/>
+        </w:rPr>
+        <w:t>Week 7 (3/</w:t>
+      </w:r>
+      <w:r>
+        <w:rPr>
+          <w:rFonts w:ascii="Times New Roman" w:hAnsi="Times New Roman" w:cs="Times New Roman"/>
+          <w:color w:val="000000" w:themeColor="text1"/>
+        </w:rPr>
+        <w:t>22</w:t>
+      </w:r>
+      <w:r>
+        <w:rPr>
+          <w:rFonts w:ascii="Times New Roman" w:hAnsi="Times New Roman" w:cs="Times New Roman"/>
+          <w:color w:val="000000" w:themeColor="text1"/>
+        </w:rPr>
+        <w:t>)</w:t>
+      </w:r>
+      <w:r>
+        <w:rPr>
+          <w:rFonts w:ascii="Times New Roman" w:hAnsi="Times New Roman" w:cs="Times New Roman"/>
+          <w:color w:val="000000" w:themeColor="text1"/>
+        </w:rPr>
+        <w:t xml:space="preserve">:  Support vector machines (Unit </w:t>
       </w:r>
       <w:r>
         <w:rPr>
@@ -2073,42 +2744,7 @@
           <w:rFonts w:ascii="Times New Roman" w:hAnsi="Times New Roman" w:cs="Times New Roman"/>
           <w:color w:val="000000" w:themeColor="text1"/>
         </w:rPr>
-        <w:t>)</w:t>
-      </w:r>
-      <w:r>
-        <w:rPr>
-          <w:rFonts w:ascii="Times New Roman" w:hAnsi="Times New Roman" w:cs="Times New Roman"/>
-          <w:color w:val="000000" w:themeColor="text1"/>
-        </w:rPr>
-        <w:t xml:space="preserve">:  </w:t>
-      </w:r>
-      <w:r>
-        <w:rPr>
-          <w:rFonts w:ascii="Times New Roman" w:hAnsi="Times New Roman" w:cs="Times New Roman"/>
-          <w:color w:val="000000" w:themeColor="text1"/>
-        </w:rPr>
-        <w:t>Logistic</w:t>
-      </w:r>
-      <w:r>
-        <w:rPr>
-          <w:rFonts w:ascii="Times New Roman" w:hAnsi="Times New Roman" w:cs="Times New Roman"/>
-          <w:color w:val="000000" w:themeColor="text1"/>
-        </w:rPr>
-        <w:t xml:space="preserve"> regression</w:t>
-      </w:r>
-      <w:r>
-        <w:rPr>
-          <w:rFonts w:ascii="Times New Roman" w:hAnsi="Times New Roman" w:cs="Times New Roman"/>
-          <w:color w:val="000000" w:themeColor="text1"/>
-        </w:rPr>
-        <w:t xml:space="preserve"> and classification</w:t>
-      </w:r>
-      <w:r>
-        <w:rPr>
-          <w:rFonts w:ascii="Times New Roman" w:hAnsi="Times New Roman" w:cs="Times New Roman"/>
-          <w:color w:val="000000" w:themeColor="text1"/>
-        </w:rPr>
-        <w:t xml:space="preserve"> (Unit 4)</w:t>
+        <w:t>): Image classification</w:t>
       </w:r>
       <w:r>
         <w:rPr>
@@ -2117,157 +2753,6 @@
         </w:rPr>
         <w:t xml:space="preserve">; </w:t>
       </w:r>
-    </w:p>
-    <w:p>
-      <w:pPr>
-        <w:spacing w:line="240" w:lineRule="auto"/>
-        <w:rPr>
-          <w:rFonts w:ascii="Times New Roman" w:hAnsi="Times New Roman" w:cs="Times New Roman"/>
-          <w:color w:val="000000" w:themeColor="text1"/>
-        </w:rPr>
-      </w:pPr>
-      <w:r>
-        <w:rPr>
-          <w:rFonts w:ascii="Times New Roman" w:hAnsi="Times New Roman" w:cs="Times New Roman"/>
-          <w:color w:val="000000" w:themeColor="text1"/>
-        </w:rPr>
-        <w:t>Week 6</w:t>
-      </w:r>
-      <w:r>
-        <w:rPr>
-          <w:rFonts w:ascii="Times New Roman" w:hAnsi="Times New Roman" w:cs="Times New Roman"/>
-          <w:color w:val="000000" w:themeColor="text1"/>
-        </w:rPr>
-        <w:t xml:space="preserve"> (3/</w:t>
-      </w:r>
-      <w:r>
-        <w:rPr>
-          <w:rFonts w:ascii="Times New Roman" w:hAnsi="Times New Roman" w:cs="Times New Roman"/>
-          <w:color w:val="000000" w:themeColor="text1"/>
-        </w:rPr>
-        <w:t>1</w:t>
-      </w:r>
-      <w:r>
-        <w:rPr>
-          <w:rFonts w:ascii="Times New Roman" w:hAnsi="Times New Roman" w:cs="Times New Roman"/>
-          <w:color w:val="000000" w:themeColor="text1"/>
-        </w:rPr>
-        <w:t>5)</w:t>
-      </w:r>
-      <w:r>
-        <w:rPr>
-          <w:rFonts w:ascii="Times New Roman" w:hAnsi="Times New Roman" w:cs="Times New Roman"/>
-          <w:color w:val="000000" w:themeColor="text1"/>
-        </w:rPr>
-        <w:t>:  Numerical optimization</w:t>
-      </w:r>
-      <w:r>
-        <w:rPr>
-          <w:rFonts w:ascii="Times New Roman" w:hAnsi="Times New Roman" w:cs="Times New Roman"/>
-          <w:color w:val="000000" w:themeColor="text1"/>
-        </w:rPr>
-        <w:t xml:space="preserve"> (Unit 5)</w:t>
-      </w:r>
-      <w:r>
-        <w:rPr>
-          <w:rFonts w:ascii="Times New Roman" w:hAnsi="Times New Roman" w:cs="Times New Roman"/>
-          <w:color w:val="000000" w:themeColor="text1"/>
-        </w:rPr>
-        <w:t>: Unconstrained optimization, gradient descent</w:t>
-      </w:r>
-      <w:r>
-        <w:rPr>
-          <w:rFonts w:ascii="Times New Roman" w:hAnsi="Times New Roman" w:cs="Times New Roman"/>
-          <w:color w:val="000000" w:themeColor="text1"/>
-        </w:rPr>
-        <w:t>, global vs. local minima, convexity. Example with logistic regression. Implementation with Python</w:t>
-      </w:r>
-      <w:r>
-        <w:rPr>
-          <w:rFonts w:ascii="Times New Roman" w:hAnsi="Times New Roman" w:cs="Times New Roman"/>
-          <w:color w:val="000000" w:themeColor="text1"/>
-        </w:rPr>
-        <w:t xml:space="preserve"> (</w:t>
-      </w:r>
-      <w:r>
-        <w:rPr>
-          <w:rFonts w:ascii="Times New Roman" w:hAnsi="Times New Roman" w:cs="Times New Roman"/>
-          <w:color w:val="000000" w:themeColor="text1"/>
-        </w:rPr>
-        <w:t>Possibly move</w:t>
-      </w:r>
-      <w:r>
-        <w:rPr>
-          <w:rFonts w:ascii="Times New Roman" w:hAnsi="Times New Roman" w:cs="Times New Roman"/>
-          <w:color w:val="000000" w:themeColor="text1"/>
-        </w:rPr>
-        <w:t xml:space="preserve"> some of the notation of tensor and gradi</w:t>
-      </w:r>
-      <w:r>
-        <w:rPr>
-          <w:rFonts w:ascii="Times New Roman" w:hAnsi="Times New Roman" w:cs="Times New Roman"/>
-          <w:color w:val="000000" w:themeColor="text1"/>
-        </w:rPr>
-        <w:t>ent with respect to tensor in Unit 7 here</w:t>
-      </w:r>
-      <w:r>
-        <w:rPr>
-          <w:rFonts w:ascii="Times New Roman" w:hAnsi="Times New Roman" w:cs="Times New Roman"/>
-          <w:color w:val="000000" w:themeColor="text1"/>
-        </w:rPr>
-        <w:t>)</w:t>
-      </w:r>
-    </w:p>
-    <w:p>
-      <w:pPr>
-        <w:spacing w:line="240" w:lineRule="auto"/>
-        <w:rPr>
-          <w:rFonts w:ascii="Times New Roman" w:hAnsi="Times New Roman" w:cs="Times New Roman"/>
-          <w:color w:val="000000" w:themeColor="text1"/>
-        </w:rPr>
-      </w:pPr>
-      <w:r>
-        <w:rPr>
-          <w:rFonts w:ascii="Times New Roman" w:hAnsi="Times New Roman" w:cs="Times New Roman"/>
-          <w:color w:val="000000" w:themeColor="text1"/>
-        </w:rPr>
-        <w:t>Week 7 (3/</w:t>
-      </w:r>
-      <w:r>
-        <w:rPr>
-          <w:rFonts w:ascii="Times New Roman" w:hAnsi="Times New Roman" w:cs="Times New Roman"/>
-          <w:color w:val="000000" w:themeColor="text1"/>
-        </w:rPr>
-        <w:t>22</w:t>
-      </w:r>
-      <w:r>
-        <w:rPr>
-          <w:rFonts w:ascii="Times New Roman" w:hAnsi="Times New Roman" w:cs="Times New Roman"/>
-          <w:color w:val="000000" w:themeColor="text1"/>
-        </w:rPr>
-        <w:t>)</w:t>
-      </w:r>
-      <w:r>
-        <w:rPr>
-          <w:rFonts w:ascii="Times New Roman" w:hAnsi="Times New Roman" w:cs="Times New Roman"/>
-          <w:color w:val="000000" w:themeColor="text1"/>
-        </w:rPr>
-        <w:t>:  Support vector machines (Unit 6</w:t>
-      </w:r>
-      <w:r>
-        <w:rPr>
-          <w:rFonts w:ascii="Times New Roman" w:hAnsi="Times New Roman" w:cs="Times New Roman"/>
-          <w:color w:val="000000" w:themeColor="text1"/>
-        </w:rPr>
-        <w:t>): Image classification</w:t>
-      </w:r>
-      <w:r>
-        <w:rPr>
-          <w:rFonts w:ascii="Times New Roman" w:hAnsi="Times New Roman" w:cs="Times New Roman"/>
-          <w:color w:val="000000" w:themeColor="text1"/>
-        </w:rPr>
-        <w:t xml:space="preserve">; </w:t>
-      </w:r>
       <w:r>
         <w:rPr>
           <w:rFonts w:ascii="Times New Roman" w:hAnsi="Times New Roman" w:cs="Times New Roman"/>
@@ -2275,20 +2760,28 @@
         </w:rPr>
         <w:t>SVM formulation, support vectors; Duality, kernel methods</w:t>
       </w:r>
-    </w:p>
-    <w:p>
-      <w:pPr>
-        <w:spacing w:line="240" w:lineRule="auto"/>
-        <w:rPr>
-          <w:rFonts w:ascii="Times New Roman" w:hAnsi="Times New Roman" w:cs="Times New Roman"/>
-          <w:color w:val="000000" w:themeColor="text1"/>
-        </w:rPr>
-      </w:pPr>
-      <w:r>
-        <w:rPr>
-          <w:rFonts w:ascii="Times New Roman" w:hAnsi="Times New Roman" w:cs="Times New Roman"/>
-          <w:color w:val="000000" w:themeColor="text1"/>
-        </w:rPr>
+      <w:r>
+        <w:rPr>
+          <w:rFonts w:ascii="Times New Roman" w:hAnsi="Times New Roman" w:cs="Times New Roman"/>
+          <w:color w:val="000000" w:themeColor="text1"/>
+        </w:rPr>
+        <w:t>.</w:t>
+      </w:r>
+    </w:p>
+    <w:p>
+      <w:pPr>
+        <w:spacing w:line="240" w:lineRule="auto"/>
+        <w:rPr>
+          <w:rFonts w:ascii="Times New Roman" w:hAnsi="Times New Roman" w:cs="Times New Roman"/>
+          <w:color w:val="000000" w:themeColor="text1"/>
+        </w:rPr>
+      </w:pPr>
+      <w:r>
+        <w:rPr>
+          <w:rFonts w:ascii="Times New Roman" w:hAnsi="Times New Roman" w:cs="Times New Roman"/>
+          <w:color w:val="000000" w:themeColor="text1"/>
+        </w:rPr>
+        <w:lastRenderedPageBreak/>
         <w:t>Week 8 (3/2</w:t>
       </w:r>
       <w:r>
@@ -2320,7 +2813,6 @@
           <w:rFonts w:ascii="Times New Roman" w:hAnsi="Times New Roman" w:cs="Times New Roman"/>
           <w:color w:val="000000" w:themeColor="text1"/>
         </w:rPr>
-        <w:lastRenderedPageBreak/>
         <w:t>Week 9</w:t>
       </w:r>
       <w:r>
@@ -2356,22 +2848,54 @@
           <w:rFonts w:ascii="Times New Roman" w:hAnsi="Times New Roman" w:cs="Times New Roman"/>
           <w:color w:val="000000" w:themeColor="text1"/>
         </w:rPr>
-        <w:t xml:space="preserve"> (Unit 7)</w:t>
-      </w:r>
-      <w:r>
-        <w:rPr>
-          <w:rFonts w:ascii="Times New Roman" w:hAnsi="Times New Roman" w:cs="Times New Roman"/>
-          <w:color w:val="000000" w:themeColor="text1"/>
-        </w:rPr>
-        <w:t>: Formulation, motivation; Computation graphs, backpropagation; Introduction to tensorflow</w:t>
-      </w:r>
-      <w:r>
-        <w:rPr>
-          <w:rFonts w:ascii="Times New Roman" w:hAnsi="Times New Roman" w:cs="Times New Roman"/>
-          <w:color w:val="000000" w:themeColor="text1"/>
-        </w:rPr>
-        <w:t xml:space="preserve"> and keras</w:t>
-      </w:r>
+        <w:t xml:space="preserve"> (Unit </w:t>
+      </w:r>
+      <w:r>
+        <w:rPr>
+          <w:rFonts w:ascii="Times New Roman" w:hAnsi="Times New Roman" w:cs="Times New Roman"/>
+          <w:color w:val="000000" w:themeColor="text1"/>
+        </w:rPr>
+        <w:t>9</w:t>
+      </w:r>
+      <w:r>
+        <w:rPr>
+          <w:rFonts w:ascii="Times New Roman" w:hAnsi="Times New Roman" w:cs="Times New Roman"/>
+          <w:color w:val="000000" w:themeColor="text1"/>
+        </w:rPr>
+        <w:t>)</w:t>
+      </w:r>
+      <w:r>
+        <w:rPr>
+          <w:rFonts w:ascii="Times New Roman" w:hAnsi="Times New Roman" w:cs="Times New Roman"/>
+          <w:color w:val="000000" w:themeColor="text1"/>
+        </w:rPr>
+        <w:t xml:space="preserve">: Formulation, motivation; Computation graphs, backpropagation; Introduction to </w:t>
+      </w:r>
+      <w:proofErr w:type="spellStart"/>
+      <w:r>
+        <w:rPr>
+          <w:rFonts w:ascii="Times New Roman" w:hAnsi="Times New Roman" w:cs="Times New Roman"/>
+          <w:color w:val="000000" w:themeColor="text1"/>
+        </w:rPr>
+        <w:t>tensorflow</w:t>
+      </w:r>
+      <w:proofErr w:type="spellEnd"/>
+      <w:r>
+        <w:rPr>
+          <w:rFonts w:ascii="Times New Roman" w:hAnsi="Times New Roman" w:cs="Times New Roman"/>
+          <w:color w:val="000000" w:themeColor="text1"/>
+        </w:rPr>
+        <w:t xml:space="preserve"> and </w:t>
+      </w:r>
+      <w:proofErr w:type="spellStart"/>
+      <w:r>
+        <w:rPr>
+          <w:rFonts w:ascii="Times New Roman" w:hAnsi="Times New Roman" w:cs="Times New Roman"/>
+          <w:color w:val="000000" w:themeColor="text1"/>
+        </w:rPr>
+        <w:t>keras</w:t>
+      </w:r>
+      <w:proofErr w:type="spellEnd"/>
       <w:r>
         <w:rPr>
           <w:rFonts w:ascii="Times New Roman" w:hAnsi="Times New Roman" w:cs="Times New Roman"/>
@@ -2449,14 +2973,44 @@
           <w:rFonts w:ascii="Times New Roman" w:hAnsi="Times New Roman" w:cs="Times New Roman"/>
           <w:color w:val="000000" w:themeColor="text1"/>
         </w:rPr>
-        <w:t xml:space="preserve"> (Unit 8)</w:t>
-      </w:r>
-      <w:r>
-        <w:rPr>
-          <w:rFonts w:ascii="Times New Roman" w:hAnsi="Times New Roman" w:cs="Times New Roman"/>
-          <w:color w:val="000000" w:themeColor="text1"/>
-        </w:rPr>
-        <w:t>: Convolutional layers, Pooling, batch normalization; Advanced Tensorflow features; Using GPUs</w:t>
+        <w:t xml:space="preserve"> (Unit </w:t>
+      </w:r>
+      <w:r>
+        <w:rPr>
+          <w:rFonts w:ascii="Times New Roman" w:hAnsi="Times New Roman" w:cs="Times New Roman"/>
+          <w:color w:val="000000" w:themeColor="text1"/>
+        </w:rPr>
+        <w:t>10</w:t>
+      </w:r>
+      <w:r>
+        <w:rPr>
+          <w:rFonts w:ascii="Times New Roman" w:hAnsi="Times New Roman" w:cs="Times New Roman"/>
+          <w:color w:val="000000" w:themeColor="text1"/>
+        </w:rPr>
+        <w:t>)</w:t>
+      </w:r>
+      <w:r>
+        <w:rPr>
+          <w:rFonts w:ascii="Times New Roman" w:hAnsi="Times New Roman" w:cs="Times New Roman"/>
+          <w:color w:val="000000" w:themeColor="text1"/>
+        </w:rPr>
+        <w:t xml:space="preserve">: Convolutional layers, Pooling, batch normalization; Advanced </w:t>
+      </w:r>
+      <w:proofErr w:type="spellStart"/>
+      <w:r>
+        <w:rPr>
+          <w:rFonts w:ascii="Times New Roman" w:hAnsi="Times New Roman" w:cs="Times New Roman"/>
+          <w:color w:val="000000" w:themeColor="text1"/>
+        </w:rPr>
+        <w:t>Tensorflow</w:t>
+      </w:r>
+      <w:proofErr w:type="spellEnd"/>
+      <w:r>
+        <w:rPr>
+          <w:rFonts w:ascii="Times New Roman" w:hAnsi="Times New Roman" w:cs="Times New Roman"/>
+          <w:color w:val="000000" w:themeColor="text1"/>
+        </w:rPr>
+        <w:t xml:space="preserve"> features; Using GPUs</w:t>
       </w:r>
     </w:p>
     <w:p>
@@ -2521,14 +3075,42 @@
           <w:rFonts w:ascii="Times New Roman" w:hAnsi="Times New Roman" w:cs="Times New Roman"/>
           <w:color w:val="000000" w:themeColor="text1"/>
         </w:rPr>
-        <w:t xml:space="preserve"> (Unit 9)</w:t>
-      </w:r>
-      <w:r>
-        <w:rPr>
-          <w:rFonts w:ascii="Times New Roman" w:hAnsi="Times New Roman" w:cs="Times New Roman"/>
-          <w:color w:val="000000" w:themeColor="text1"/>
-        </w:rPr>
-        <w:t>: Principle component analysis (unsupervised), linear discriminant analysis (supervised)</w:t>
+        <w:t xml:space="preserve"> (Unit </w:t>
+      </w:r>
+      <w:r>
+        <w:rPr>
+          <w:rFonts w:ascii="Times New Roman" w:hAnsi="Times New Roman" w:cs="Times New Roman"/>
+          <w:color w:val="000000" w:themeColor="text1"/>
+        </w:rPr>
+        <w:t>11</w:t>
+      </w:r>
+      <w:r>
+        <w:rPr>
+          <w:rFonts w:ascii="Times New Roman" w:hAnsi="Times New Roman" w:cs="Times New Roman"/>
+          <w:color w:val="000000" w:themeColor="text1"/>
+        </w:rPr>
+        <w:t>)</w:t>
+      </w:r>
+      <w:r>
+        <w:rPr>
+          <w:rFonts w:ascii="Times New Roman" w:hAnsi="Times New Roman" w:cs="Times New Roman"/>
+          <w:color w:val="000000" w:themeColor="text1"/>
+        </w:rPr>
+        <w:t xml:space="preserve">: </w:t>
+      </w:r>
+      <w:r>
+        <w:rPr>
+          <w:rFonts w:ascii="Times New Roman" w:hAnsi="Times New Roman" w:cs="Times New Roman"/>
+          <w:color w:val="000000" w:themeColor="text1"/>
+        </w:rPr>
+        <w:t>Principal</w:t>
+      </w:r>
+      <w:r>
+        <w:rPr>
+          <w:rFonts w:ascii="Times New Roman" w:hAnsi="Times New Roman" w:cs="Times New Roman"/>
+          <w:color w:val="000000" w:themeColor="text1"/>
+        </w:rPr>
+        <w:t xml:space="preserve"> component analysis (unsupervised), linear discriminant analysis (supervised)</w:t>
       </w:r>
       <w:r>
         <w:rPr>
@@ -2614,7 +3196,21 @@
           <w:rFonts w:ascii="Times New Roman" w:hAnsi="Times New Roman" w:cs="Times New Roman"/>
           <w:color w:val="000000" w:themeColor="text1"/>
         </w:rPr>
-        <w:t xml:space="preserve"> (Unit 10)</w:t>
+        <w:t xml:space="preserve"> (Unit 1</w:t>
+      </w:r>
+      <w:r>
+        <w:rPr>
+          <w:rFonts w:ascii="Times New Roman" w:hAnsi="Times New Roman" w:cs="Times New Roman"/>
+          <w:color w:val="000000" w:themeColor="text1"/>
+        </w:rPr>
+        <w:t>2</w:t>
+      </w:r>
+      <w:r>
+        <w:rPr>
+          <w:rFonts w:ascii="Times New Roman" w:hAnsi="Times New Roman" w:cs="Times New Roman"/>
+          <w:color w:val="000000" w:themeColor="text1"/>
+        </w:rPr>
+        <w:t>)</w:t>
       </w:r>
       <w:r>
         <w:rPr>
@@ -2673,6 +3269,34 @@
           <w:color w:val="000000" w:themeColor="text1"/>
         </w:rPr>
         <w:t>:  Tree based methods</w:t>
+      </w:r>
+      <w:r>
+        <w:rPr>
+          <w:rFonts w:ascii="Times New Roman" w:hAnsi="Times New Roman" w:cs="Times New Roman"/>
+          <w:color w:val="000000" w:themeColor="text1"/>
+        </w:rPr>
+        <w:t xml:space="preserve"> </w:t>
+      </w:r>
+      <w:r>
+        <w:rPr>
+          <w:rFonts w:ascii="Times New Roman" w:hAnsi="Times New Roman" w:cs="Times New Roman"/>
+          <w:color w:val="000000" w:themeColor="text1"/>
+        </w:rPr>
+        <w:t>(Unit 1</w:t>
+      </w:r>
+      <w:r>
+        <w:rPr>
+          <w:rFonts w:ascii="Times New Roman" w:hAnsi="Times New Roman" w:cs="Times New Roman"/>
+          <w:color w:val="000000" w:themeColor="text1"/>
+        </w:rPr>
+        <w:t>3</w:t>
+      </w:r>
+      <w:r>
+        <w:rPr>
+          <w:rFonts w:ascii="Times New Roman" w:hAnsi="Times New Roman" w:cs="Times New Roman"/>
+          <w:color w:val="000000" w:themeColor="text1"/>
+        </w:rPr>
+        <w:t>)</w:t>
       </w:r>
       <w:r>
         <w:rPr>
@@ -2815,7 +3439,7 @@
           <w:color w:val="000000" w:themeColor="text1"/>
         </w:rPr>
       </w:pPr>
-      <w:hyperlink r:id="rId13" w:history="1">
+      <w:hyperlink r:id="rId12" w:history="1">
         <w:r>
           <w:rPr>
             <w:rStyle w:val="Hyperlink"/>
@@ -2893,7 +3517,23 @@
           <w:rFonts w:ascii="Times New Roman" w:hAnsi="Times New Roman" w:cs="Times New Roman"/>
           <w:color w:val="000000" w:themeColor="text1"/>
         </w:rPr>
-        <w:t xml:space="preserve"> learning needs be addressed both in and out of class, and that the diversity that students bring to this class be viewed as a resource, strength and benefit.  If this standard is not being upheld, please feel free to speak with me.</w:t>
+        <w:t xml:space="preserve"> learning needs be addressed both in and out of class, and that the diversity that students bring to this class be viewed as a resource, </w:t>
+      </w:r>
+      <w:proofErr w:type="gramStart"/>
+      <w:r>
+        <w:rPr>
+          <w:rFonts w:ascii="Times New Roman" w:hAnsi="Times New Roman" w:cs="Times New Roman"/>
+          <w:color w:val="000000" w:themeColor="text1"/>
+        </w:rPr>
+        <w:t>strength</w:t>
+      </w:r>
+      <w:proofErr w:type="gramEnd"/>
+      <w:r>
+        <w:rPr>
+          <w:rFonts w:ascii="Times New Roman" w:hAnsi="Times New Roman" w:cs="Times New Roman"/>
+          <w:color w:val="000000" w:themeColor="text1"/>
+        </w:rPr>
+        <w:t xml:space="preserve"> and benefit.  If this standard is not being upheld, please feel free to speak with me.</w:t>
       </w:r>
     </w:p>
     <w:p>
@@ -5071,7 +5711,6 @@
   <w:style w:type="character" w:default="1" w:styleId="DefaultParagraphFont">
     <w:name w:val="Default Paragraph Font"/>
     <w:uiPriority w:val="1"/>
-    <w:semiHidden/>
     <w:unhideWhenUsed/>
   </w:style>
   <w:style w:type="table" w:default="1" w:styleId="TableNormal">

--- a/lectures/GY6143_ML_Syllabus_S21.docx
+++ b/lectures/GY6143_ML_Syllabus_S21.docx
@@ -112,7 +112,7 @@
           <w:sz w:val="24"/>
           <w:szCs w:val="28"/>
         </w:rPr>
-        <w:t>22</w:t>
+        <w:t>2</w:t>
       </w:r>
       <w:r>
         <w:rPr>
@@ -121,7 +121,7 @@
           <w:sz w:val="24"/>
           <w:szCs w:val="28"/>
         </w:rPr>
-        <w:t>/20</w:t>
+        <w:t>8</w:t>
       </w:r>
       <w:r>
         <w:rPr>
@@ -130,7 +130,7 @@
           <w:sz w:val="24"/>
           <w:szCs w:val="28"/>
         </w:rPr>
-        <w:t>2</w:t>
+        <w:t>/20</w:t>
       </w:r>
       <w:r>
         <w:rPr>
@@ -139,7 +139,7 @@
           <w:sz w:val="24"/>
           <w:szCs w:val="28"/>
         </w:rPr>
-        <w:t>1</w:t>
+        <w:t>2</w:t>
       </w:r>
       <w:r>
         <w:rPr>
@@ -148,6 +148,15 @@
           <w:sz w:val="24"/>
           <w:szCs w:val="28"/>
         </w:rPr>
+        <w:t>1</w:t>
+      </w:r>
+      <w:r>
+        <w:rPr>
+          <w:rFonts w:ascii="Times New Roman" w:hAnsi="Times New Roman" w:cs="Times New Roman"/>
+          <w:b/>
+          <w:sz w:val="24"/>
+          <w:szCs w:val="28"/>
+        </w:rPr>
         <w:t>)</w:t>
       </w:r>
     </w:p>
@@ -755,21 +764,7 @@
         <w:rPr>
           <w:rFonts w:ascii="Times New Roman" w:hAnsi="Times New Roman" w:cs="Times New Roman"/>
         </w:rPr>
-        <w:t xml:space="preserve">ecture notes, </w:t>
-      </w:r>
-      <w:proofErr w:type="gramStart"/>
-      <w:r>
-        <w:rPr>
-          <w:rFonts w:ascii="Times New Roman" w:hAnsi="Times New Roman" w:cs="Times New Roman"/>
-        </w:rPr>
-        <w:t>demos</w:t>
-      </w:r>
-      <w:proofErr w:type="gramEnd"/>
-      <w:r>
-        <w:rPr>
-          <w:rFonts w:ascii="Times New Roman" w:hAnsi="Times New Roman" w:cs="Times New Roman"/>
-        </w:rPr>
-        <w:t xml:space="preserve"> and labs and HWs organized in course units are available at</w:t>
+        <w:t>ecture notes, demos and labs and HWs organized in course units are available at</w:t>
       </w:r>
       <w:r>
         <w:rPr>
@@ -895,16 +890,8 @@
         <w:rPr>
           <w:rFonts w:ascii="Times New Roman" w:hAnsi="Times New Roman" w:cs="Times New Roman"/>
         </w:rPr>
-        <w:t>, Friedman, “Elements of Statistical Learning</w:t>
-      </w:r>
-      <w:proofErr w:type="gramStart"/>
-      <w:r>
-        <w:rPr>
-          <w:rFonts w:ascii="Times New Roman" w:hAnsi="Times New Roman" w:cs="Times New Roman"/>
-        </w:rPr>
-        <w:t>”.</w:t>
-      </w:r>
-      <w:proofErr w:type="gramEnd"/>
+        <w:t>, Friedman, “Elements of Statistical Learning”.</w:t>
+      </w:r>
       <w:r>
         <w:rPr>
           <w:rFonts w:ascii="Times New Roman" w:hAnsi="Times New Roman" w:cs="Times New Roman"/>
@@ -951,21 +938,7 @@
         <w:rPr>
           <w:rFonts w:ascii="Times New Roman" w:hAnsi="Times New Roman" w:cs="Times New Roman"/>
         </w:rPr>
-        <w:t>, “Python Machine Learning</w:t>
-      </w:r>
-      <w:proofErr w:type="gramStart"/>
-      <w:r>
-        <w:rPr>
-          <w:rFonts w:ascii="Times New Roman" w:hAnsi="Times New Roman" w:cs="Times New Roman"/>
-        </w:rPr>
-        <w:t>”,</w:t>
-      </w:r>
-      <w:proofErr w:type="gramEnd"/>
-      <w:r>
-        <w:rPr>
-          <w:rFonts w:ascii="Times New Roman" w:hAnsi="Times New Roman" w:cs="Times New Roman"/>
-        </w:rPr>
-        <w:t xml:space="preserve"> 2015. </w:t>
+        <w:t xml:space="preserve">, “Python Machine Learning”, 2015. </w:t>
       </w:r>
       <w:hyperlink r:id="rId8" w:history="1">
         <w:r>
@@ -1084,21 +1057,7 @@
         <w:rPr>
           <w:rFonts w:ascii="Times New Roman" w:hAnsi="Times New Roman" w:cs="Times New Roman"/>
         </w:rPr>
-        <w:t>, “An Introduction to Statistical Learning</w:t>
-      </w:r>
-      <w:proofErr w:type="gramStart"/>
-      <w:r>
-        <w:rPr>
-          <w:rFonts w:ascii="Times New Roman" w:hAnsi="Times New Roman" w:cs="Times New Roman"/>
-        </w:rPr>
-        <w:t>”,</w:t>
-      </w:r>
-      <w:proofErr w:type="gramEnd"/>
-      <w:r>
-        <w:rPr>
-          <w:rFonts w:ascii="Times New Roman" w:hAnsi="Times New Roman" w:cs="Times New Roman"/>
-        </w:rPr>
-        <w:t xml:space="preserve"> </w:t>
+        <w:t xml:space="preserve">, “An Introduction to Statistical Learning”, </w:t>
       </w:r>
       <w:hyperlink r:id="rId9" w:history="1">
         <w:r>
@@ -1170,34 +1129,16 @@
         </w:rPr>
         <w:t xml:space="preserve">Python tutorial:   </w:t>
       </w:r>
-      <w:r>
-        <w:fldChar w:fldCharType="begin"/>
-      </w:r>
-      <w:r>
-        <w:instrText xml:space="preserve"> HYPERLINK "https://docs.python.org/</w:instrText>
-      </w:r>
-      <w:r>
-        <w:instrText xml:space="preserve">3/tutorial/" </w:instrText>
-      </w:r>
-      <w:r>
-        <w:fldChar w:fldCharType="separate"/>
-      </w:r>
-      <w:r>
-        <w:rPr>
-          <w:rStyle w:val="Hyperlink"/>
-          <w:rFonts w:ascii="Times New Roman" w:hAnsi="Times New Roman" w:cs="Times New Roman"/>
-          <w:lang w:val="es-419"/>
-        </w:rPr>
-        <w:t>https://docs.python.org/3/tutorial/</w:t>
-      </w:r>
-      <w:r>
-        <w:rPr>
-          <w:rStyle w:val="Hyperlink"/>
-          <w:rFonts w:ascii="Times New Roman" w:hAnsi="Times New Roman" w:cs="Times New Roman"/>
-          <w:lang w:val="es-419"/>
-        </w:rPr>
-        <w:fldChar w:fldCharType="end"/>
-      </w:r>
+      <w:hyperlink r:id="rId11" w:history="1">
+        <w:r>
+          <w:rPr>
+            <w:rStyle w:val="Hyperlink"/>
+            <w:rFonts w:ascii="Times New Roman" w:hAnsi="Times New Roman" w:cs="Times New Roman"/>
+            <w:lang w:val="es-419"/>
+          </w:rPr>
+          <w:t>https://docs.python.org/3/tutorial/</w:t>
+        </w:r>
+      </w:hyperlink>
       <w:r>
         <w:rPr>
           <w:rFonts w:ascii="Times New Roman" w:hAnsi="Times New Roman" w:cs="Times New Roman"/>
@@ -1756,7 +1697,7 @@
         </w:rPr>
         <w:t xml:space="preserve">These materials are developed by </w:t>
       </w:r>
-      <w:hyperlink r:id="rId11" w:history="1">
+      <w:hyperlink r:id="rId12" w:history="1">
         <w:r>
           <w:rPr>
             <w:rStyle w:val="Hyperlink"/>
@@ -1856,23 +1797,7 @@
           <w:rFonts w:ascii="Times New Roman" w:hAnsi="Times New Roman" w:cs="Times New Roman"/>
           <w:color w:val="000000" w:themeColor="text1"/>
         </w:rPr>
-        <w:t xml:space="preserve">urse </w:t>
-      </w:r>
-      <w:proofErr w:type="gramStart"/>
-      <w:r>
-        <w:rPr>
-          <w:rFonts w:ascii="Times New Roman" w:hAnsi="Times New Roman" w:cs="Times New Roman"/>
-          <w:color w:val="000000" w:themeColor="text1"/>
-        </w:rPr>
-        <w:t>logistics</w:t>
-      </w:r>
-      <w:proofErr w:type="gramEnd"/>
-      <w:r>
-        <w:rPr>
-          <w:rFonts w:ascii="Times New Roman" w:hAnsi="Times New Roman" w:cs="Times New Roman"/>
-          <w:color w:val="000000" w:themeColor="text1"/>
-        </w:rPr>
-        <w:t xml:space="preserve">. </w:t>
+        <w:t xml:space="preserve">urse logistics. </w:t>
       </w:r>
       <w:r>
         <w:rPr>
@@ -2388,21 +2313,7 @@
           <w:rFonts w:ascii="Times New Roman" w:hAnsi="Times New Roman" w:cs="Times New Roman"/>
           <w:color w:val="000000" w:themeColor="text1"/>
         </w:rPr>
-        <w:t>3</w:t>
-      </w:r>
-      <w:r>
-        <w:rPr>
-          <w:rFonts w:ascii="Times New Roman" w:hAnsi="Times New Roman" w:cs="Times New Roman"/>
-          <w:color w:val="000000" w:themeColor="text1"/>
-        </w:rPr>
-        <w:t>/</w:t>
-      </w:r>
-      <w:r>
-        <w:rPr>
-          <w:rFonts w:ascii="Times New Roman" w:hAnsi="Times New Roman" w:cs="Times New Roman"/>
-          <w:color w:val="000000" w:themeColor="text1"/>
-        </w:rPr>
-        <w:t>1</w:t>
+        <w:t>3/1</w:t>
       </w:r>
       <w:r>
         <w:rPr>
@@ -2924,7 +2835,7 @@
           <w:rFonts w:ascii="Times New Roman" w:hAnsi="Times New Roman" w:cs="Times New Roman"/>
           <w:color w:val="000000" w:themeColor="text1"/>
         </w:rPr>
-        <w:t>Week 10-11</w:t>
+        <w:t>Week 10</w:t>
       </w:r>
       <w:r>
         <w:rPr>
@@ -2945,20 +2856,6 @@
           <w:rFonts w:ascii="Times New Roman" w:hAnsi="Times New Roman" w:cs="Times New Roman"/>
           <w:color w:val="000000" w:themeColor="text1"/>
         </w:rPr>
-        <w:t>, 4/1</w:t>
-      </w:r>
-      <w:r>
-        <w:rPr>
-          <w:rFonts w:ascii="Times New Roman" w:hAnsi="Times New Roman" w:cs="Times New Roman"/>
-          <w:color w:val="000000" w:themeColor="text1"/>
-        </w:rPr>
-        <w:t>9</w:t>
-      </w:r>
-      <w:r>
-        <w:rPr>
-          <w:rFonts w:ascii="Times New Roman" w:hAnsi="Times New Roman" w:cs="Times New Roman"/>
-          <w:color w:val="000000" w:themeColor="text1"/>
-        </w:rPr>
         <w:t>)</w:t>
       </w:r>
       <w:r>
@@ -3026,6 +2923,22 @@
           <w:rFonts w:ascii="Times New Roman" w:hAnsi="Times New Roman" w:cs="Times New Roman"/>
           <w:color w:val="000000" w:themeColor="text1"/>
         </w:rPr>
+        <w:t>Week 11 (4/19): Spring break, no class</w:t>
+      </w:r>
+    </w:p>
+    <w:p>
+      <w:pPr>
+        <w:spacing w:line="240" w:lineRule="auto"/>
+        <w:rPr>
+          <w:rFonts w:ascii="Times New Roman" w:hAnsi="Times New Roman" w:cs="Times New Roman"/>
+          <w:color w:val="000000" w:themeColor="text1"/>
+        </w:rPr>
+      </w:pPr>
+      <w:r>
+        <w:rPr>
+          <w:rFonts w:ascii="Times New Roman" w:hAnsi="Times New Roman" w:cs="Times New Roman"/>
+          <w:color w:val="000000" w:themeColor="text1"/>
+        </w:rPr>
         <w:t>We</w:t>
       </w:r>
       <w:r>
@@ -3303,7 +3216,7 @@
           <w:rFonts w:ascii="Times New Roman" w:hAnsi="Times New Roman" w:cs="Times New Roman"/>
           <w:color w:val="000000" w:themeColor="text1"/>
         </w:rPr>
-        <w:t>: Decision tree, Random Forest, Boosting. (Material to be uploaded)</w:t>
+        <w:t xml:space="preserve">: Decision tree, Random Forest, Boosting. </w:t>
       </w:r>
     </w:p>
     <w:p>
@@ -3439,7 +3352,7 @@
           <w:color w:val="000000" w:themeColor="text1"/>
         </w:rPr>
       </w:pPr>
-      <w:hyperlink r:id="rId12" w:history="1">
+      <w:hyperlink r:id="rId13" w:history="1">
         <w:r>
           <w:rPr>
             <w:rStyle w:val="Hyperlink"/>
@@ -3517,23 +3430,7 @@
           <w:rFonts w:ascii="Times New Roman" w:hAnsi="Times New Roman" w:cs="Times New Roman"/>
           <w:color w:val="000000" w:themeColor="text1"/>
         </w:rPr>
-        <w:t xml:space="preserve"> learning needs be addressed both in and out of class, and that the diversity that students bring to this class be viewed as a resource, </w:t>
-      </w:r>
-      <w:proofErr w:type="gramStart"/>
-      <w:r>
-        <w:rPr>
-          <w:rFonts w:ascii="Times New Roman" w:hAnsi="Times New Roman" w:cs="Times New Roman"/>
-          <w:color w:val="000000" w:themeColor="text1"/>
-        </w:rPr>
-        <w:t>strength</w:t>
-      </w:r>
-      <w:proofErr w:type="gramEnd"/>
-      <w:r>
-        <w:rPr>
-          <w:rFonts w:ascii="Times New Roman" w:hAnsi="Times New Roman" w:cs="Times New Roman"/>
-          <w:color w:val="000000" w:themeColor="text1"/>
-        </w:rPr>
-        <w:t xml:space="preserve"> and benefit.  If this standard is not being upheld, please feel free to speak with me.</w:t>
+        <w:t xml:space="preserve"> learning needs be addressed both in and out of class, and that the diversity that students bring to this class be viewed as a resource, strength and benefit.  If this standard is not being upheld, please feel free to speak with me.</w:t>
       </w:r>
     </w:p>
     <w:p>
@@ -5711,6 +5608,7 @@
   <w:style w:type="character" w:default="1" w:styleId="DefaultParagraphFont">
     <w:name w:val="Default Paragraph Font"/>
     <w:uiPriority w:val="1"/>
+    <w:semiHidden/>
     <w:unhideWhenUsed/>
   </w:style>
   <w:style w:type="table" w:default="1" w:styleId="TableNormal">

--- a/lectures/GY6143_ML_Syllabus_S21.docx
+++ b/lectures/GY6143_ML_Syllabus_S21.docx
@@ -94,7 +94,7 @@
           <w:sz w:val="24"/>
           <w:szCs w:val="28"/>
         </w:rPr>
-        <w:t>2</w:t>
+        <w:t>4</w:t>
       </w:r>
       <w:r>
         <w:rPr>
@@ -112,16 +112,7 @@
           <w:sz w:val="24"/>
           <w:szCs w:val="28"/>
         </w:rPr>
-        <w:t>2</w:t>
-      </w:r>
-      <w:r>
-        <w:rPr>
-          <w:rFonts w:ascii="Times New Roman" w:hAnsi="Times New Roman" w:cs="Times New Roman"/>
-          <w:b/>
-          <w:sz w:val="24"/>
-          <w:szCs w:val="28"/>
-        </w:rPr>
-        <w:t>8</w:t>
+        <w:t>5</w:t>
       </w:r>
       <w:r>
         <w:rPr>
@@ -1278,6 +1269,32 @@
           <w:rFonts w:ascii="Times New Roman" w:hAnsi="Times New Roman" w:cs="Times New Roman"/>
         </w:rPr>
         <w:t>in the exams.</w:t>
+      </w:r>
+    </w:p>
+    <w:p>
+      <w:pPr>
+        <w:pStyle w:val="ListParagraph"/>
+        <w:numPr>
+          <w:ilvl w:val="1"/>
+          <w:numId w:val="2"/>
+        </w:numPr>
+        <w:spacing w:line="240" w:lineRule="auto"/>
+        <w:jc w:val="both"/>
+        <w:rPr>
+          <w:rFonts w:ascii="Times New Roman" w:hAnsi="Times New Roman" w:cs="Times New Roman"/>
+        </w:rPr>
+      </w:pPr>
+      <w:r>
+        <w:rPr>
+          <w:rFonts w:ascii="Times New Roman" w:hAnsi="Times New Roman" w:cs="Times New Roman"/>
+        </w:rPr>
+        <w:t xml:space="preserve">Project </w:t>
+      </w:r>
+      <w:r>
+        <w:rPr>
+          <w:rFonts w:ascii="Times New Roman" w:hAnsi="Times New Roman" w:cs="Times New Roman"/>
+        </w:rPr>
+        <w:t>is OPTIONAL. If you choose not to do it, I will use the higher grade of your midterm and final as your project grade.</w:t>
       </w:r>
     </w:p>
     <w:p>
@@ -2620,6 +2637,7 @@
           <w:rFonts w:ascii="Times New Roman" w:hAnsi="Times New Roman" w:cs="Times New Roman"/>
           <w:color w:val="000000" w:themeColor="text1"/>
         </w:rPr>
+        <w:lastRenderedPageBreak/>
         <w:t>Week 7 (3/</w:t>
       </w:r>
       <w:r>
@@ -2692,7 +2710,6 @@
           <w:rFonts w:ascii="Times New Roman" w:hAnsi="Times New Roman" w:cs="Times New Roman"/>
           <w:color w:val="000000" w:themeColor="text1"/>
         </w:rPr>
-        <w:lastRenderedPageBreak/>
         <w:t>Week 8 (3/2</w:t>
       </w:r>
       <w:r>

--- a/lectures/GY6143_ML_Syllabus_S21.docx
+++ b/lectures/GY6143_ML_Syllabus_S21.docx
@@ -1,6 +1,6 @@
 
 <file path=word/document.xml><?xml version="1.0" encoding="utf-8"?>
-<w:document xmlns:wpc="http://schemas.microsoft.com/office/word/2010/wordprocessingCanvas" xmlns:cx="http://schemas.microsoft.com/office/drawing/2014/chartex" xmlns:cx1="http://schemas.microsoft.com/office/drawing/2015/9/8/chartex" xmlns:cx2="http://schemas.microsoft.com/office/drawing/2015/10/21/chartex" xmlns:cx3="http://schemas.microsoft.com/office/drawing/2016/5/9/chartex" xmlns:cx4="http://schemas.microsoft.com/office/drawing/2016/5/10/chartex" xmlns:cx5="http://schemas.microsoft.com/office/drawing/2016/5/11/chartex" xmlns:cx6="http://schemas.microsoft.com/office/drawing/2016/5/12/chartex" xmlns:cx7="http://schemas.microsoft.com/office/drawing/2016/5/13/chartex" xmlns:cx8="http://schemas.microsoft.com/office/drawing/2016/5/14/chartex" xmlns:mc="http://schemas.openxmlformats.org/markup-compatibility/2006" xmlns:aink="http://schemas.microsoft.com/office/drawing/2016/ink" xmlns:am3d="http://schemas.microsoft.com/office/drawing/2017/model3d" xmlns:o="urn:schemas-microsoft-com:office:office" xmlns:r="http://schemas.openxmlformats.org/officeDocument/2006/relationships" xmlns:m="http://schemas.openxmlformats.org/officeDocument/2006/math" xmlns:v="urn:schemas-microsoft-com:vml" xmlns:wp14="http://schemas.microsoft.com/office/word/2010/wordprocessingDrawing" xmlns:wp="http://schemas.openxmlformats.org/drawingml/2006/wordprocessingDrawing" xmlns:w10="urn:schemas-microsoft-com:office:word" xmlns:w="http://schemas.openxmlformats.org/wordprocessingml/2006/main" xmlns:w14="http://schemas.microsoft.com/office/word/2010/wordml" xmlns:w15="http://schemas.microsoft.com/office/word/2012/wordml" xmlns:w16cex="http://schemas.microsoft.com/office/word/2018/wordml/cex" xmlns:w16cid="http://schemas.microsoft.com/office/word/2016/wordml/cid" xmlns:w16="http://schemas.microsoft.com/office/word/2018/wordml" xmlns:w16se="http://schemas.microsoft.com/office/word/2015/wordml/symex" xmlns:wpg="http://schemas.microsoft.com/office/word/2010/wordprocessingGroup" xmlns:wpi="http://schemas.microsoft.com/office/word/2010/wordprocessingInk" xmlns:wne="http://schemas.microsoft.com/office/word/2006/wordml" xmlns:wps="http://schemas.microsoft.com/office/word/2010/wordprocessingShape" mc:Ignorable="w14 w15 w16se w16cid w16 w16cex wp14">
+<w:document xmlns:wpc="http://schemas.microsoft.com/office/word/2010/wordprocessingCanvas" xmlns:cx="http://schemas.microsoft.com/office/drawing/2014/chartex" xmlns:cx1="http://schemas.microsoft.com/office/drawing/2015/9/8/chartex" xmlns:cx2="http://schemas.microsoft.com/office/drawing/2015/10/21/chartex" xmlns:cx3="http://schemas.microsoft.com/office/drawing/2016/5/9/chartex" xmlns:cx4="http://schemas.microsoft.com/office/drawing/2016/5/10/chartex" xmlns:cx5="http://schemas.microsoft.com/office/drawing/2016/5/11/chartex" xmlns:cx6="http://schemas.microsoft.com/office/drawing/2016/5/12/chartex" xmlns:cx7="http://schemas.microsoft.com/office/drawing/2016/5/13/chartex" xmlns:cx8="http://schemas.microsoft.com/office/drawing/2016/5/14/chartex" xmlns:mc="http://schemas.openxmlformats.org/markup-compatibility/2006" xmlns:aink="http://schemas.microsoft.com/office/drawing/2016/ink" xmlns:am3d="http://schemas.microsoft.com/office/drawing/2017/model3d" xmlns:o="urn:schemas-microsoft-com:office:office" xmlns:r="http://schemas.openxmlformats.org/officeDocument/2006/relationships" xmlns:m="http://schemas.openxmlformats.org/officeDocument/2006/math" xmlns:v="urn:schemas-microsoft-com:vml" xmlns:wp14="http://schemas.microsoft.com/office/word/2010/wordprocessingDrawing" xmlns:wp="http://schemas.openxmlformats.org/drawingml/2006/wordprocessingDrawing" xmlns:w10="urn:schemas-microsoft-com:office:word" xmlns:w="http://schemas.openxmlformats.org/wordprocessingml/2006/main" xmlns:w14="http://schemas.microsoft.com/office/word/2010/wordml" xmlns:w15="http://schemas.microsoft.com/office/word/2012/wordml" xmlns:w16cex="http://schemas.microsoft.com/office/word/2018/wordml/cex" xmlns:w16cid="http://schemas.microsoft.com/office/word/2016/wordml/cid" xmlns:w16="http://schemas.microsoft.com/office/word/2018/wordml" xmlns:w16sdtdh="http://schemas.microsoft.com/office/word/2020/wordml/sdtdatahash" xmlns:w16se="http://schemas.microsoft.com/office/word/2015/wordml/symex" xmlns:wpg="http://schemas.microsoft.com/office/word/2010/wordprocessingGroup" xmlns:wpi="http://schemas.microsoft.com/office/word/2010/wordprocessingInk" xmlns:wne="http://schemas.microsoft.com/office/word/2006/wordml" xmlns:wps="http://schemas.microsoft.com/office/word/2010/wordprocessingShape" mc:Ignorable="w14 w15 w16se w16cid w16 w16cex w16sdtdh wp14">
   <w:body>
     <w:p>
       <w:pPr>
@@ -3471,7 +3471,7 @@
 </file>
 
 <file path=word/numbering.xml><?xml version="1.0" encoding="utf-8"?>
-<w:numbering xmlns:wpc="http://schemas.microsoft.com/office/word/2010/wordprocessingCanvas" xmlns:cx="http://schemas.microsoft.com/office/drawing/2014/chartex" xmlns:cx1="http://schemas.microsoft.com/office/drawing/2015/9/8/chartex" xmlns:cx2="http://schemas.microsoft.com/office/drawing/2015/10/21/chartex" xmlns:cx3="http://schemas.microsoft.com/office/drawing/2016/5/9/chartex" xmlns:cx4="http://schemas.microsoft.com/office/drawing/2016/5/10/chartex" xmlns:cx5="http://schemas.microsoft.com/office/drawing/2016/5/11/chartex" xmlns:cx6="http://schemas.microsoft.com/office/drawing/2016/5/12/chartex" xmlns:cx7="http://schemas.microsoft.com/office/drawing/2016/5/13/chartex" xmlns:cx8="http://schemas.microsoft.com/office/drawing/2016/5/14/chartex" xmlns:mc="http://schemas.openxmlformats.org/markup-compatibility/2006" xmlns:aink="http://schemas.microsoft.com/office/drawing/2016/ink" xmlns:am3d="http://schemas.microsoft.com/office/drawing/2017/model3d" xmlns:o="urn:schemas-microsoft-com:office:office" xmlns:r="http://schemas.openxmlformats.org/officeDocument/2006/relationships" xmlns:m="http://schemas.openxmlformats.org/officeDocument/2006/math" xmlns:v="urn:schemas-microsoft-com:vml" xmlns:wp14="http://schemas.microsoft.com/office/word/2010/wordprocessingDrawing" xmlns:wp="http://schemas.openxmlformats.org/drawingml/2006/wordprocessingDrawing" xmlns:w10="urn:schemas-microsoft-com:office:word" xmlns:w="http://schemas.openxmlformats.org/wordprocessingml/2006/main" xmlns:w14="http://schemas.microsoft.com/office/word/2010/wordml" xmlns:w15="http://schemas.microsoft.com/office/word/2012/wordml" xmlns:w16cex="http://schemas.microsoft.com/office/word/2018/wordml/cex" xmlns:w16cid="http://schemas.microsoft.com/office/word/2016/wordml/cid" xmlns:w16="http://schemas.microsoft.com/office/word/2018/wordml" xmlns:w16se="http://schemas.microsoft.com/office/word/2015/wordml/symex" xmlns:wpg="http://schemas.microsoft.com/office/word/2010/wordprocessingGroup" xmlns:wpi="http://schemas.microsoft.com/office/word/2010/wordprocessingInk" xmlns:wne="http://schemas.microsoft.com/office/word/2006/wordml" xmlns:wps="http://schemas.microsoft.com/office/word/2010/wordprocessingShape" mc:Ignorable="w14 w15 w16se w16cid w16 w16cex wp14">
+<w:numbering xmlns:wpc="http://schemas.microsoft.com/office/word/2010/wordprocessingCanvas" xmlns:cx="http://schemas.microsoft.com/office/drawing/2014/chartex" xmlns:cx1="http://schemas.microsoft.com/office/drawing/2015/9/8/chartex" xmlns:cx2="http://schemas.microsoft.com/office/drawing/2015/10/21/chartex" xmlns:cx3="http://schemas.microsoft.com/office/drawing/2016/5/9/chartex" xmlns:cx4="http://schemas.microsoft.com/office/drawing/2016/5/10/chartex" xmlns:cx5="http://schemas.microsoft.com/office/drawing/2016/5/11/chartex" xmlns:cx6="http://schemas.microsoft.com/office/drawing/2016/5/12/chartex" xmlns:cx7="http://schemas.microsoft.com/office/drawing/2016/5/13/chartex" xmlns:cx8="http://schemas.microsoft.com/office/drawing/2016/5/14/chartex" xmlns:mc="http://schemas.openxmlformats.org/markup-compatibility/2006" xmlns:aink="http://schemas.microsoft.com/office/drawing/2016/ink" xmlns:am3d="http://schemas.microsoft.com/office/drawing/2017/model3d" xmlns:o="urn:schemas-microsoft-com:office:office" xmlns:r="http://schemas.openxmlformats.org/officeDocument/2006/relationships" xmlns:m="http://schemas.openxmlformats.org/officeDocument/2006/math" xmlns:v="urn:schemas-microsoft-com:vml" xmlns:wp14="http://schemas.microsoft.com/office/word/2010/wordprocessingDrawing" xmlns:wp="http://schemas.openxmlformats.org/drawingml/2006/wordprocessingDrawing" xmlns:w10="urn:schemas-microsoft-com:office:word" xmlns:w="http://schemas.openxmlformats.org/wordprocessingml/2006/main" xmlns:w14="http://schemas.microsoft.com/office/word/2010/wordml" xmlns:w15="http://schemas.microsoft.com/office/word/2012/wordml" xmlns:w16cex="http://schemas.microsoft.com/office/word/2018/wordml/cex" xmlns:w16cid="http://schemas.microsoft.com/office/word/2016/wordml/cid" xmlns:w16="http://schemas.microsoft.com/office/word/2018/wordml" xmlns:w16sdtdh="http://schemas.microsoft.com/office/word/2020/wordml/sdtdatahash" xmlns:w16se="http://schemas.microsoft.com/office/word/2015/wordml/symex" xmlns:wpg="http://schemas.microsoft.com/office/word/2010/wordprocessingGroup" xmlns:wpi="http://schemas.microsoft.com/office/word/2010/wordprocessingInk" xmlns:wne="http://schemas.microsoft.com/office/word/2006/wordml" xmlns:wps="http://schemas.microsoft.com/office/word/2010/wordprocessingShape" mc:Ignorable="w14 w15 w16se w16cid w16 w16cex w16sdtdh wp14">
   <w:abstractNum w:abstractNumId="0" w15:restartNumberingAfterBreak="0">
     <w:nsid w:val="020F151E"/>
     <w:multiLevelType w:val="hybridMultilevel"/>
@@ -5183,7 +5183,7 @@
 </file>
 
 <file path=word/styles.xml><?xml version="1.0" encoding="utf-8"?>
-<w:styles xmlns:mc="http://schemas.openxmlformats.org/markup-compatibility/2006" xmlns:r="http://schemas.openxmlformats.org/officeDocument/2006/relationships" xmlns:w="http://schemas.openxmlformats.org/wordprocessingml/2006/main" xmlns:w14="http://schemas.microsoft.com/office/word/2010/wordml" xmlns:w15="http://schemas.microsoft.com/office/word/2012/wordml" xmlns:w16cex="http://schemas.microsoft.com/office/word/2018/wordml/cex" xmlns:w16cid="http://schemas.microsoft.com/office/word/2016/wordml/cid" xmlns:w16="http://schemas.microsoft.com/office/word/2018/wordml" xmlns:w16se="http://schemas.microsoft.com/office/word/2015/wordml/symex" mc:Ignorable="w14 w15 w16se w16cid w16 w16cex">
+<w:styles xmlns:mc="http://schemas.openxmlformats.org/markup-compatibility/2006" xmlns:r="http://schemas.openxmlformats.org/officeDocument/2006/relationships" xmlns:w="http://schemas.openxmlformats.org/wordprocessingml/2006/main" xmlns:w14="http://schemas.microsoft.com/office/word/2010/wordml" xmlns:w15="http://schemas.microsoft.com/office/word/2012/wordml" xmlns:w16cex="http://schemas.microsoft.com/office/word/2018/wordml/cex" xmlns:w16cid="http://schemas.microsoft.com/office/word/2016/wordml/cid" xmlns:w16="http://schemas.microsoft.com/office/word/2018/wordml" xmlns:w16sdtdh="http://schemas.microsoft.com/office/word/2020/wordml/sdtdatahash" xmlns:w16se="http://schemas.microsoft.com/office/word/2015/wordml/symex" mc:Ignorable="w14 w15 w16se w16cid w16 w16cex w16sdtdh">
   <w:docDefaults>
     <w:rPrDefault>
       <w:rPr>
@@ -5622,6 +5622,29 @@
       <w:szCs w:val="26"/>
     </w:rPr>
   </w:style>
+  <w:style w:type="paragraph" w:styleId="Heading4">
+    <w:name w:val="heading 4"/>
+    <w:basedOn w:val="Normal"/>
+    <w:next w:val="Normal"/>
+    <w:link w:val="Heading4Char"/>
+    <w:uiPriority w:val="9"/>
+    <w:semiHidden/>
+    <w:unhideWhenUsed/>
+    <w:qFormat/>
+    <w:rsid w:val="00FC4F0D"/>
+    <w:pPr>
+      <w:keepNext/>
+      <w:keepLines/>
+      <w:spacing w:before="40" w:after="0"/>
+      <w:outlineLvl w:val="3"/>
+    </w:pPr>
+    <w:rPr>
+      <w:rFonts w:asciiTheme="majorHAnsi" w:eastAsiaTheme="majorEastAsia" w:hAnsiTheme="majorHAnsi" w:cstheme="majorBidi"/>
+      <w:i/>
+      <w:iCs/>
+      <w:color w:val="2E74B5" w:themeColor="accent1" w:themeShade="BF"/>
+    </w:rPr>
+  </w:style>
   <w:style w:type="character" w:default="1" w:styleId="DefaultParagraphFont">
     <w:name w:val="Default Paragraph Font"/>
     <w:uiPriority w:val="1"/>
@@ -5793,6 +5816,20 @@
     <w:rPr>
       <w:color w:val="605E5C"/>
       <w:shd w:val="clear" w:color="auto" w:fill="E1DFDD"/>
+    </w:rPr>
+  </w:style>
+  <w:style w:type="character" w:customStyle="1" w:styleId="Heading4Char">
+    <w:name w:val="Heading 4 Char"/>
+    <w:basedOn w:val="DefaultParagraphFont"/>
+    <w:link w:val="Heading4"/>
+    <w:uiPriority w:val="9"/>
+    <w:semiHidden/>
+    <w:rsid w:val="00FC4F0D"/>
+    <w:rPr>
+      <w:rFonts w:asciiTheme="majorHAnsi" w:eastAsiaTheme="majorEastAsia" w:hAnsiTheme="majorHAnsi" w:cstheme="majorBidi"/>
+      <w:i/>
+      <w:iCs/>
+      <w:color w:val="2E74B5" w:themeColor="accent1" w:themeShade="BF"/>
     </w:rPr>
   </w:style>
 </w:styles>
